--- a/docs/FT_Libmol.docx
+++ b/docs/FT_Libmol.docx
@@ -6,30 +6,39 @@
       <w:pPr>
         <w:jc w:val="center"/>
         <w:rPr>
+          <w:rFonts w:ascii="Arial" w:hAnsi="Arial" w:cs="Arial"/>
           <w:b/>
         </w:rPr>
       </w:pPr>
       <w:r>
         <w:rPr>
+          <w:rFonts w:ascii="Arial" w:hAnsi="Arial" w:cs="Arial"/>
           <w:b/>
         </w:rPr>
         <w:t>Visualisation de molécules avec Libmol.org</w:t>
       </w:r>
     </w:p>
-    <w:p/>
+    <w:p>
+      <w:pPr>
+        <w:rPr>
+          <w:rFonts w:ascii="Arial" w:hAnsi="Arial" w:cs="Arial"/>
+          <w:sz w:val="10"/>
+        </w:rPr>
+      </w:pPr>
+    </w:p>
     <w:tbl>
       <w:tblPr>
         <w:tblStyle w:val="Grilledutableau"/>
-        <w:tblW w:w="0" w:type="auto"/>
+        <w:tblW w:w="14390" w:type="dxa"/>
         <w:tblLook w:val="04A0" w:firstRow="1" w:lastRow="0" w:firstColumn="1" w:lastColumn="0" w:noHBand="0" w:noVBand="1"/>
       </w:tblPr>
       <w:tblGrid>
-        <w:gridCol w:w="2544"/>
-        <w:gridCol w:w="915"/>
-        <w:gridCol w:w="3598"/>
-        <w:gridCol w:w="4576"/>
-        <w:gridCol w:w="297"/>
-        <w:gridCol w:w="2460"/>
+        <w:gridCol w:w="2481"/>
+        <w:gridCol w:w="970"/>
+        <w:gridCol w:w="3529"/>
+        <w:gridCol w:w="3992"/>
+        <w:gridCol w:w="1069"/>
+        <w:gridCol w:w="2349"/>
       </w:tblGrid>
       <w:tr>
         <w:tc>
@@ -46,13 +55,15 @@
             <w:pPr>
               <w:jc w:val="center"/>
               <w:rPr>
-                <w:b/>
-                <w:sz w:val="18"/>
-                <w:szCs w:val="18"/>
-              </w:rPr>
-            </w:pPr>
-            <w:r>
-              <w:rPr>
+                <w:rFonts w:ascii="Arial" w:hAnsi="Arial" w:cs="Arial"/>
+                <w:b/>
+                <w:sz w:val="18"/>
+                <w:szCs w:val="18"/>
+              </w:rPr>
+            </w:pPr>
+            <w:r>
+              <w:rPr>
+                <w:rFonts w:ascii="Arial" w:hAnsi="Arial" w:cs="Arial"/>
                 <w:b/>
                 <w:sz w:val="18"/>
                 <w:szCs w:val="18"/>
@@ -65,7 +76,7 @@
       <w:tr>
         <w:tc>
           <w:tcPr>
-            <w:tcW w:w="2544" w:type="dxa"/>
+            <w:tcW w:w="2481" w:type="dxa"/>
             <w:tcBorders>
               <w:right w:val="nil"/>
             </w:tcBorders>
@@ -74,14 +85,16 @@
             <w:pPr>
               <w:jc w:val="right"/>
               <w:rPr>
-                <w:noProof/>
-                <w:sz w:val="18"/>
-                <w:szCs w:val="18"/>
-                <w:lang w:eastAsia="fr-FR"/>
-              </w:rPr>
-            </w:pPr>
-            <w:r>
-              <w:rPr>
+                <w:rFonts w:ascii="Arial" w:hAnsi="Arial" w:cs="Arial"/>
+                <w:noProof/>
+                <w:sz w:val="18"/>
+                <w:szCs w:val="18"/>
+                <w:lang w:eastAsia="fr-FR"/>
+              </w:rPr>
+            </w:pPr>
+            <w:r>
+              <w:rPr>
+                <w:rFonts w:ascii="Arial" w:hAnsi="Arial" w:cs="Arial"/>
                 <w:noProof/>
                 <w:sz w:val="18"/>
                 <w:szCs w:val="18"/>
@@ -90,7 +103,7 @@
               <mc:AlternateContent>
                 <mc:Choice Requires="wps">
                   <w:drawing>
-                    <wp:anchor distT="0" distB="0" distL="114300" distR="114300" simplePos="0" relativeHeight="251659264" behindDoc="0" locked="0" layoutInCell="1" allowOverlap="1" wp14:anchorId="61C86626" wp14:editId="66C11488">
+                    <wp:anchor distT="0" distB="0" distL="114300" distR="114300" simplePos="0" relativeHeight="251659264" behindDoc="0" locked="0" layoutInCell="1" allowOverlap="1" wp14:anchorId="61C86626" wp14:editId="220C5074">
                       <wp:simplePos x="0" y="0"/>
                       <wp:positionH relativeFrom="column">
                         <wp:posOffset>928653</wp:posOffset>
@@ -202,18 +215,40 @@
             </w:r>
             <w:r>
               <w:rPr>
-                <w:noProof/>
-                <w:sz w:val="18"/>
-                <w:szCs w:val="18"/>
-                <w:lang w:eastAsia="fr-FR"/>
-              </w:rPr>
-              <w:t>Sélection par ligne de commande</w:t>
+                <w:rFonts w:ascii="Arial" w:hAnsi="Arial" w:cs="Arial"/>
+                <w:noProof/>
+                <w:sz w:val="18"/>
+                <w:szCs w:val="18"/>
+                <w:lang w:eastAsia="fr-FR"/>
+              </w:rPr>
+              <w:t xml:space="preserve">Sélection par </w:t>
+            </w:r>
+            <w:r>
+              <w:rPr>
+                <w:rFonts w:ascii="Arial" w:hAnsi="Arial" w:cs="Arial"/>
+                <w:noProof/>
+                <w:sz w:val="18"/>
+                <w:szCs w:val="18"/>
+                <w:lang w:eastAsia="fr-FR"/>
+              </w:rPr>
+              <w:t>éditeur</w:t>
+            </w:r>
+            <w:r>
+              <w:rPr>
+                <w:rFonts w:ascii="Arial" w:hAnsi="Arial" w:cs="Arial"/>
+                <w:noProof/>
+                <w:sz w:val="18"/>
+                <w:szCs w:val="18"/>
+                <w:lang w:eastAsia="fr-FR"/>
+              </w:rPr>
+              <w:t xml:space="preserve"> de commande</w:t>
             </w:r>
           </w:p>
           <w:p>
             <w:pPr>
               <w:jc w:val="right"/>
               <w:rPr>
+                <w:rFonts w:ascii="Arial" w:hAnsi="Arial" w:cs="Arial"/>
                 <w:noProof/>
                 <w:sz w:val="18"/>
                 <w:szCs w:val="18"/>
@@ -225,16 +260,18 @@
             <w:pPr>
               <w:jc w:val="right"/>
               <w:rPr>
-                <w:noProof/>
-                <w:sz w:val="18"/>
-                <w:szCs w:val="18"/>
-                <w:lang w:eastAsia="fr-FR"/>
-              </w:rPr>
-            </w:pPr>
-          </w:p>
-          <w:p>
-            <w:pPr>
-              <w:rPr>
+                <w:rFonts w:ascii="Arial" w:hAnsi="Arial" w:cs="Arial"/>
+                <w:noProof/>
+                <w:sz w:val="18"/>
+                <w:szCs w:val="18"/>
+                <w:lang w:eastAsia="fr-FR"/>
+              </w:rPr>
+            </w:pPr>
+          </w:p>
+          <w:p>
+            <w:pPr>
+              <w:rPr>
+                <w:rFonts w:ascii="Arial" w:hAnsi="Arial" w:cs="Arial"/>
                 <w:noProof/>
                 <w:sz w:val="18"/>
                 <w:szCs w:val="18"/>
@@ -246,14 +283,16 @@
             <w:pPr>
               <w:jc w:val="right"/>
               <w:rPr>
-                <w:noProof/>
-                <w:sz w:val="18"/>
-                <w:szCs w:val="18"/>
-                <w:lang w:eastAsia="fr-FR"/>
-              </w:rPr>
-            </w:pPr>
-            <w:r>
-              <w:rPr>
+                <w:rFonts w:ascii="Arial" w:hAnsi="Arial" w:cs="Arial"/>
+                <w:noProof/>
+                <w:sz w:val="18"/>
+                <w:szCs w:val="18"/>
+                <w:lang w:eastAsia="fr-FR"/>
+              </w:rPr>
+            </w:pPr>
+            <w:r>
+              <w:rPr>
+                <w:rFonts w:ascii="Arial" w:hAnsi="Arial" w:cs="Arial"/>
                 <w:b/>
                 <w:noProof/>
                 <w:sz w:val="18"/>
@@ -263,7 +302,7 @@
               <mc:AlternateContent>
                 <mc:Choice Requires="wps">
                   <w:drawing>
-                    <wp:anchor distT="0" distB="0" distL="114300" distR="114300" simplePos="0" relativeHeight="251661312" behindDoc="0" locked="0" layoutInCell="1" allowOverlap="1" wp14:anchorId="419AD0CC" wp14:editId="588D8C60">
+                    <wp:anchor distT="0" distB="0" distL="114300" distR="114300" simplePos="0" relativeHeight="251661312" behindDoc="0" locked="0" layoutInCell="1" allowOverlap="1" wp14:anchorId="419AD0CC" wp14:editId="019645B2">
                       <wp:simplePos x="0" y="0"/>
                       <wp:positionH relativeFrom="column">
                         <wp:posOffset>964867</wp:posOffset>
@@ -357,6 +396,7 @@
             </w:r>
             <w:r>
               <w:rPr>
+                <w:rFonts w:ascii="Arial" w:hAnsi="Arial" w:cs="Arial"/>
                 <w:b/>
                 <w:noProof/>
                 <w:sz w:val="18"/>
@@ -367,6 +407,7 @@
             </w:r>
             <w:r>
               <w:rPr>
+                <w:rFonts w:ascii="Arial" w:hAnsi="Arial" w:cs="Arial"/>
                 <w:noProof/>
                 <w:sz w:val="18"/>
                 <w:szCs w:val="18"/>
@@ -379,14 +420,16 @@
             <w:pPr>
               <w:jc w:val="right"/>
               <w:rPr>
-                <w:noProof/>
-                <w:sz w:val="18"/>
-                <w:szCs w:val="18"/>
-                <w:lang w:eastAsia="fr-FR"/>
-              </w:rPr>
-            </w:pPr>
-            <w:r>
-              <w:rPr>
+                <w:rFonts w:ascii="Arial" w:hAnsi="Arial" w:cs="Arial"/>
+                <w:noProof/>
+                <w:sz w:val="18"/>
+                <w:szCs w:val="18"/>
+                <w:lang w:eastAsia="fr-FR"/>
+              </w:rPr>
+            </w:pPr>
+            <w:r>
+              <w:rPr>
+                <w:rFonts w:ascii="Arial" w:hAnsi="Arial" w:cs="Arial"/>
                 <w:noProof/>
                 <w:sz w:val="18"/>
                 <w:szCs w:val="18"/>
@@ -396,6 +439,7 @@
             </w:r>
             <w:r>
               <w:rPr>
+                <w:rFonts w:ascii="Arial" w:hAnsi="Arial" w:cs="Arial"/>
                 <w:noProof/>
                 <w:sz w:val="18"/>
                 <w:szCs w:val="18"/>
@@ -405,6 +449,7 @@
             </w:r>
             <w:r>
               <w:rPr>
+                <w:rFonts w:ascii="Arial" w:hAnsi="Arial" w:cs="Arial"/>
                 <w:noProof/>
                 <w:sz w:val="18"/>
                 <w:szCs w:val="18"/>
@@ -414,13 +459,14 @@
             </w:r>
             <w:r>
               <w:rPr>
+                <w:rFonts w:ascii="Arial" w:hAnsi="Arial" w:cs="Arial"/>
                 <w:noProof/>
                 <w:sz w:val="18"/>
                 <w:szCs w:val="18"/>
                 <w:lang w:eastAsia="fr-FR"/>
               </w:rPr>
               <w:drawing>
-                <wp:inline distT="0" distB="0" distL="0" distR="0" wp14:anchorId="3B7549FB" wp14:editId="7AE41CA7">
+                <wp:inline distT="0" distB="0" distL="0" distR="0" wp14:anchorId="3B7549FB" wp14:editId="7CFC6440">
                   <wp:extent cx="108000" cy="90000"/>
                   <wp:effectExtent l="0" t="0" r="0" b="12065"/>
                   <wp:docPr id="7" name="Image 7" descr="../../../Desktop/Capture%20d’écran%202017-05-12%20à%2022.12.46"/>
@@ -470,6 +516,7 @@
             </w:r>
             <w:r>
               <w:rPr>
+                <w:rFonts w:ascii="Arial" w:hAnsi="Arial" w:cs="Arial"/>
                 <w:noProof/>
                 <w:sz w:val="18"/>
                 <w:szCs w:val="18"/>
@@ -479,6 +526,7 @@
             </w:r>
             <w:r>
               <w:rPr>
+                <w:rFonts w:ascii="Arial" w:hAnsi="Arial" w:cs="Arial"/>
                 <w:noProof/>
                 <w:sz w:val="18"/>
                 <w:szCs w:val="18"/>
@@ -488,6 +536,7 @@
             </w:r>
             <w:r>
               <w:rPr>
+                <w:rFonts w:ascii="Arial" w:hAnsi="Arial" w:cs="Arial"/>
                 <w:noProof/>
                 <w:sz w:val="18"/>
                 <w:szCs w:val="18"/>
@@ -497,6 +546,7 @@
             </w:r>
             <w:r>
               <w:rPr>
+                <w:rFonts w:ascii="Arial" w:hAnsi="Arial" w:cs="Arial"/>
                 <w:noProof/>
                 <w:sz w:val="18"/>
                 <w:szCs w:val="18"/>
@@ -506,6 +556,7 @@
             </w:r>
             <w:r>
               <w:rPr>
+                <w:rFonts w:ascii="Arial" w:hAnsi="Arial" w:cs="Arial"/>
                 <w:noProof/>
                 <w:sz w:val="18"/>
                 <w:szCs w:val="18"/>
@@ -518,14 +569,16 @@
             <w:pPr>
               <w:jc w:val="right"/>
               <w:rPr>
-                <w:noProof/>
-                <w:sz w:val="18"/>
-                <w:szCs w:val="18"/>
-                <w:lang w:eastAsia="fr-FR"/>
-              </w:rPr>
-            </w:pPr>
-            <w:r>
-              <w:rPr>
+                <w:rFonts w:ascii="Arial" w:hAnsi="Arial" w:cs="Arial"/>
+                <w:noProof/>
+                <w:sz w:val="18"/>
+                <w:szCs w:val="18"/>
+                <w:lang w:eastAsia="fr-FR"/>
+              </w:rPr>
+            </w:pPr>
+            <w:r>
+              <w:rPr>
+                <w:rFonts w:ascii="Arial" w:hAnsi="Arial" w:cs="Arial"/>
                 <w:b/>
                 <w:noProof/>
                 <w:sz w:val="18"/>
@@ -535,7 +588,7 @@
               <mc:AlternateContent>
                 <mc:Choice Requires="wps">
                   <w:drawing>
-                    <wp:anchor distT="0" distB="0" distL="114300" distR="114300" simplePos="0" relativeHeight="251667456" behindDoc="0" locked="0" layoutInCell="1" allowOverlap="1" wp14:anchorId="7778C602" wp14:editId="4641C671">
+                    <wp:anchor distT="0" distB="0" distL="114300" distR="114300" simplePos="0" relativeHeight="251667456" behindDoc="0" locked="0" layoutInCell="1" allowOverlap="1" wp14:anchorId="7778C602" wp14:editId="799ED9FE">
                       <wp:simplePos x="0" y="0"/>
                       <wp:positionH relativeFrom="column">
                         <wp:posOffset>973920</wp:posOffset>
@@ -632,14 +685,16 @@
             <w:pPr>
               <w:jc w:val="right"/>
               <w:rPr>
-                <w:noProof/>
-                <w:sz w:val="18"/>
-                <w:szCs w:val="18"/>
-                <w:lang w:eastAsia="fr-FR"/>
-              </w:rPr>
-            </w:pPr>
-            <w:r>
-              <w:rPr>
+                <w:rFonts w:ascii="Arial" w:hAnsi="Arial" w:cs="Arial"/>
+                <w:noProof/>
+                <w:sz w:val="18"/>
+                <w:szCs w:val="18"/>
+                <w:lang w:eastAsia="fr-FR"/>
+              </w:rPr>
+            </w:pPr>
+            <w:r>
+              <w:rPr>
+                <w:rFonts w:ascii="Arial" w:hAnsi="Arial" w:cs="Arial"/>
                 <w:b/>
                 <w:noProof/>
                 <w:sz w:val="18"/>
@@ -650,6 +705,7 @@
             </w:r>
             <w:r>
               <w:rPr>
+                <w:rFonts w:ascii="Arial" w:hAnsi="Arial" w:cs="Arial"/>
                 <w:noProof/>
                 <w:sz w:val="18"/>
                 <w:szCs w:val="18"/>
@@ -662,26 +718,29 @@
             <w:pPr>
               <w:jc w:val="right"/>
               <w:rPr>
-                <w:noProof/>
-                <w:sz w:val="18"/>
-                <w:szCs w:val="18"/>
-                <w:lang w:eastAsia="fr-FR"/>
-              </w:rPr>
-            </w:pPr>
-          </w:p>
-          <w:p>
-            <w:pPr>
-              <w:rPr>
-                <w:noProof/>
-                <w:sz w:val="18"/>
-                <w:szCs w:val="18"/>
-                <w:lang w:eastAsia="fr-FR"/>
-              </w:rPr>
-            </w:pPr>
-          </w:p>
-          <w:p>
-            <w:pPr>
-              <w:rPr>
+                <w:rFonts w:ascii="Arial" w:hAnsi="Arial" w:cs="Arial"/>
+                <w:noProof/>
+                <w:sz w:val="18"/>
+                <w:szCs w:val="18"/>
+                <w:lang w:eastAsia="fr-FR"/>
+              </w:rPr>
+            </w:pPr>
+          </w:p>
+          <w:p>
+            <w:pPr>
+              <w:rPr>
+                <w:rFonts w:ascii="Arial" w:hAnsi="Arial" w:cs="Arial"/>
+                <w:noProof/>
+                <w:sz w:val="18"/>
+                <w:szCs w:val="18"/>
+                <w:lang w:eastAsia="fr-FR"/>
+              </w:rPr>
+            </w:pPr>
+          </w:p>
+          <w:p>
+            <w:pPr>
+              <w:rPr>
+                <w:rFonts w:ascii="Arial" w:hAnsi="Arial" w:cs="Arial"/>
                 <w:noProof/>
                 <w:sz w:val="18"/>
                 <w:szCs w:val="18"/>
@@ -693,14 +752,16 @@
             <w:pPr>
               <w:jc w:val="right"/>
               <w:rPr>
-                <w:noProof/>
-                <w:sz w:val="18"/>
-                <w:szCs w:val="18"/>
-                <w:lang w:eastAsia="fr-FR"/>
-              </w:rPr>
-            </w:pPr>
-            <w:r>
-              <w:rPr>
+                <w:rFonts w:ascii="Arial" w:hAnsi="Arial" w:cs="Arial"/>
+                <w:noProof/>
+                <w:sz w:val="18"/>
+                <w:szCs w:val="18"/>
+                <w:lang w:eastAsia="fr-FR"/>
+              </w:rPr>
+            </w:pPr>
+            <w:r>
+              <w:rPr>
+                <w:rFonts w:ascii="Arial" w:hAnsi="Arial" w:cs="Arial"/>
                 <w:b/>
                 <w:noProof/>
                 <w:sz w:val="18"/>
@@ -710,7 +771,7 @@
               <mc:AlternateContent>
                 <mc:Choice Requires="wps">
                   <w:drawing>
-                    <wp:anchor distT="0" distB="0" distL="114300" distR="114300" simplePos="0" relativeHeight="251665408" behindDoc="0" locked="0" layoutInCell="1" allowOverlap="1" wp14:anchorId="2B1A4F0D" wp14:editId="60171D3F">
+                    <wp:anchor distT="0" distB="0" distL="114300" distR="114300" simplePos="0" relativeHeight="251665408" behindDoc="0" locked="0" layoutInCell="1" allowOverlap="1" wp14:anchorId="2B1A4F0D" wp14:editId="5E1DDC7C">
                       <wp:simplePos x="0" y="0"/>
                       <wp:positionH relativeFrom="column">
                         <wp:posOffset>964565</wp:posOffset>
@@ -804,6 +865,7 @@
             </w:r>
             <w:r>
               <w:rPr>
+                <w:rFonts w:ascii="Arial" w:hAnsi="Arial" w:cs="Arial"/>
                 <w:b/>
                 <w:noProof/>
                 <w:sz w:val="18"/>
@@ -814,6 +876,7 @@
             </w:r>
             <w:r>
               <w:rPr>
+                <w:rFonts w:ascii="Arial" w:hAnsi="Arial" w:cs="Arial"/>
                 <w:noProof/>
                 <w:sz w:val="18"/>
                 <w:szCs w:val="18"/>
@@ -826,6 +889,7 @@
             <w:pPr>
               <w:jc w:val="right"/>
               <w:rPr>
+                <w:rFonts w:ascii="Arial" w:hAnsi="Arial" w:cs="Arial"/>
                 <w:noProof/>
                 <w:sz w:val="18"/>
                 <w:szCs w:val="18"/>
@@ -837,16 +901,18 @@
             <w:pPr>
               <w:jc w:val="right"/>
               <w:rPr>
-                <w:noProof/>
-                <w:sz w:val="18"/>
-                <w:szCs w:val="18"/>
-                <w:lang w:eastAsia="fr-FR"/>
-              </w:rPr>
-            </w:pPr>
-          </w:p>
-          <w:p>
-            <w:pPr>
-              <w:rPr>
+                <w:rFonts w:ascii="Arial" w:hAnsi="Arial" w:cs="Arial"/>
+                <w:noProof/>
+                <w:sz w:val="18"/>
+                <w:szCs w:val="18"/>
+                <w:lang w:eastAsia="fr-FR"/>
+              </w:rPr>
+            </w:pPr>
+          </w:p>
+          <w:p>
+            <w:pPr>
+              <w:rPr>
+                <w:rFonts w:ascii="Arial" w:hAnsi="Arial" w:cs="Arial"/>
                 <w:noProof/>
                 <w:sz w:val="18"/>
                 <w:szCs w:val="18"/>
@@ -858,14 +924,16 @@
             <w:pPr>
               <w:jc w:val="right"/>
               <w:rPr>
-                <w:noProof/>
-                <w:sz w:val="18"/>
-                <w:szCs w:val="18"/>
-                <w:lang w:eastAsia="fr-FR"/>
-              </w:rPr>
-            </w:pPr>
-            <w:r>
-              <w:rPr>
+                <w:rFonts w:ascii="Arial" w:hAnsi="Arial" w:cs="Arial"/>
+                <w:noProof/>
+                <w:sz w:val="18"/>
+                <w:szCs w:val="18"/>
+                <w:lang w:eastAsia="fr-FR"/>
+              </w:rPr>
+            </w:pPr>
+            <w:r>
+              <w:rPr>
+                <w:rFonts w:ascii="Arial" w:hAnsi="Arial" w:cs="Arial"/>
                 <w:b/>
                 <w:noProof/>
                 <w:sz w:val="18"/>
@@ -876,6 +944,7 @@
             </w:r>
             <w:r>
               <w:rPr>
+                <w:rFonts w:ascii="Arial" w:hAnsi="Arial" w:cs="Arial"/>
                 <w:noProof/>
                 <w:sz w:val="18"/>
                 <w:szCs w:val="18"/>
@@ -885,6 +954,7 @@
             </w:r>
             <w:r>
               <w:rPr>
+                <w:rFonts w:ascii="Arial" w:hAnsi="Arial" w:cs="Arial"/>
                 <w:noProof/>
                 <w:sz w:val="18"/>
                 <w:szCs w:val="18"/>
@@ -894,6 +964,7 @@
             </w:r>
             <w:r>
               <w:rPr>
+                <w:rFonts w:ascii="Arial" w:hAnsi="Arial" w:cs="Arial"/>
                 <w:noProof/>
                 <w:sz w:val="18"/>
                 <w:szCs w:val="18"/>
@@ -906,14 +977,16 @@
             <w:pPr>
               <w:jc w:val="right"/>
               <w:rPr>
-                <w:noProof/>
-                <w:sz w:val="18"/>
-                <w:szCs w:val="18"/>
-                <w:lang w:eastAsia="fr-FR"/>
-              </w:rPr>
-            </w:pPr>
-            <w:r>
-              <w:rPr>
+                <w:rFonts w:ascii="Arial" w:hAnsi="Arial" w:cs="Arial"/>
+                <w:noProof/>
+                <w:sz w:val="18"/>
+                <w:szCs w:val="18"/>
+                <w:lang w:eastAsia="fr-FR"/>
+              </w:rPr>
+            </w:pPr>
+            <w:r>
+              <w:rPr>
+                <w:rFonts w:ascii="Arial" w:hAnsi="Arial" w:cs="Arial"/>
                 <w:noProof/>
                 <w:sz w:val="18"/>
                 <w:szCs w:val="18"/>
@@ -926,6 +999,7 @@
             <w:pPr>
               <w:jc w:val="right"/>
               <w:rPr>
+                <w:rFonts w:ascii="Arial" w:hAnsi="Arial" w:cs="Arial"/>
                 <w:noProof/>
                 <w:sz w:val="18"/>
                 <w:szCs w:val="18"/>
@@ -937,6 +1011,7 @@
             <w:pPr>
               <w:jc w:val="right"/>
               <w:rPr>
+                <w:rFonts w:ascii="Arial" w:hAnsi="Arial" w:cs="Arial"/>
                 <w:noProof/>
                 <w:sz w:val="18"/>
                 <w:szCs w:val="18"/>
@@ -948,6 +1023,7 @@
             <w:pPr>
               <w:jc w:val="right"/>
               <w:rPr>
+                <w:rFonts w:ascii="Arial" w:hAnsi="Arial" w:cs="Arial"/>
                 <w:noProof/>
                 <w:sz w:val="18"/>
                 <w:szCs w:val="18"/>
@@ -959,6 +1035,7 @@
             <w:pPr>
               <w:jc w:val="right"/>
               <w:rPr>
+                <w:rFonts w:ascii="Arial" w:hAnsi="Arial" w:cs="Arial"/>
                 <w:noProof/>
                 <w:sz w:val="18"/>
                 <w:szCs w:val="18"/>
@@ -970,14 +1047,16 @@
             <w:pPr>
               <w:jc w:val="right"/>
               <w:rPr>
-                <w:noProof/>
-                <w:sz w:val="18"/>
-                <w:szCs w:val="18"/>
-                <w:lang w:eastAsia="fr-FR"/>
-              </w:rPr>
-            </w:pPr>
-            <w:r>
-              <w:rPr>
+                <w:rFonts w:ascii="Arial" w:hAnsi="Arial" w:cs="Arial"/>
+                <w:noProof/>
+                <w:sz w:val="18"/>
+                <w:szCs w:val="18"/>
+                <w:lang w:eastAsia="fr-FR"/>
+              </w:rPr>
+            </w:pPr>
+            <w:r>
+              <w:rPr>
+                <w:rFonts w:ascii="Arial" w:hAnsi="Arial" w:cs="Arial"/>
                 <w:noProof/>
                 <w:sz w:val="16"/>
                 <w:szCs w:val="18"/>
@@ -988,6 +1067,7 @@
             </w:r>
             <w:r>
               <w:rPr>
+                <w:rFonts w:ascii="Arial" w:hAnsi="Arial" w:cs="Arial"/>
                 <w:noProof/>
                 <w:sz w:val="16"/>
                 <w:szCs w:val="18"/>
@@ -997,6 +1077,7 @@
             </w:r>
             <w:r>
               <w:rPr>
+                <w:rFonts w:ascii="Arial" w:hAnsi="Arial" w:cs="Arial"/>
                 <w:noProof/>
                 <w:sz w:val="16"/>
                 <w:szCs w:val="18"/>
@@ -1006,6 +1087,7 @@
             </w:r>
             <w:r>
               <w:rPr>
+                <w:rFonts w:ascii="Arial" w:hAnsi="Arial" w:cs="Arial"/>
                 <w:noProof/>
                 <w:sz w:val="16"/>
                 <w:szCs w:val="18"/>
@@ -1015,6 +1097,7 @@
             </w:r>
             <w:r>
               <w:rPr>
+                <w:rFonts w:ascii="Arial" w:hAnsi="Arial" w:cs="Arial"/>
                 <w:noProof/>
                 <w:sz w:val="16"/>
                 <w:szCs w:val="18"/>
@@ -1024,6 +1107,7 @@
             </w:r>
             <w:r>
               <w:rPr>
+                <w:rFonts w:ascii="Arial" w:hAnsi="Arial" w:cs="Arial"/>
                 <w:noProof/>
                 <w:sz w:val="16"/>
                 <w:szCs w:val="18"/>
@@ -1033,6 +1117,7 @@
             </w:r>
             <w:r>
               <w:rPr>
+                <w:rFonts w:ascii="Arial" w:hAnsi="Arial" w:cs="Arial"/>
                 <w:noProof/>
                 <w:sz w:val="16"/>
                 <w:szCs w:val="18"/>
@@ -1042,6 +1127,7 @@
             </w:r>
             <w:r>
               <w:rPr>
+                <w:rFonts w:ascii="Arial" w:hAnsi="Arial" w:cs="Arial"/>
                 <w:noProof/>
                 <w:sz w:val="16"/>
                 <w:szCs w:val="18"/>
@@ -1054,7 +1140,7 @@
         </w:tc>
         <w:tc>
           <w:tcPr>
-            <w:tcW w:w="9386" w:type="dxa"/>
+            <w:tcW w:w="9560" w:type="dxa"/>
             <w:gridSpan w:val="4"/>
             <w:tcBorders>
               <w:left w:val="nil"/>
@@ -1064,12 +1150,14 @@
           <w:p>
             <w:pPr>
               <w:rPr>
-                <w:sz w:val="18"/>
-                <w:szCs w:val="18"/>
-              </w:rPr>
-            </w:pPr>
-            <w:r>
-              <w:rPr>
+                <w:rFonts w:ascii="Arial" w:hAnsi="Arial" w:cs="Arial"/>
+                <w:sz w:val="18"/>
+                <w:szCs w:val="18"/>
+              </w:rPr>
+            </w:pPr>
+            <w:r>
+              <w:rPr>
+                <w:rFonts w:ascii="Arial" w:hAnsi="Arial" w:cs="Arial"/>
                 <w:b/>
                 <w:noProof/>
                 <w:sz w:val="18"/>
@@ -1079,13 +1167,13 @@
               <mc:AlternateContent>
                 <mc:Choice Requires="wps">
                   <w:drawing>
-                    <wp:anchor distT="0" distB="0" distL="114300" distR="114300" simplePos="0" relativeHeight="251681792" behindDoc="0" locked="0" layoutInCell="1" allowOverlap="1" wp14:anchorId="4856DE1E" wp14:editId="10404F1A">
+                    <wp:anchor distT="0" distB="0" distL="114300" distR="114300" simplePos="0" relativeHeight="251681792" behindDoc="0" locked="0" layoutInCell="1" allowOverlap="1" wp14:anchorId="4856DE1E" wp14:editId="3133E28B">
                       <wp:simplePos x="0" y="0"/>
                       <wp:positionH relativeFrom="column">
-                        <wp:posOffset>5560104</wp:posOffset>
+                        <wp:posOffset>5488305</wp:posOffset>
                       </wp:positionH>
                       <wp:positionV relativeFrom="paragraph">
-                        <wp:posOffset>3137617</wp:posOffset>
+                        <wp:posOffset>3137535</wp:posOffset>
                       </wp:positionV>
                       <wp:extent cx="692150" cy="571500"/>
                       <wp:effectExtent l="660400" t="25400" r="0" b="0"/>
@@ -1155,7 +1243,25 @@
                 </mc:Choice>
                 <mc:Fallback>
                   <w:pict>
-                    <v:shape w14:anchorId="4856DE1E" id="Légende sans bordure 2 18" o:spid="_x0000_s1030" type="#_x0000_t42" style="position:absolute;margin-left:437.8pt;margin-top:247.05pt;width:54.5pt;height:45pt;z-index:251681792;visibility:visible;mso-wrap-style:square;mso-width-percent:0;mso-wrap-distance-left:9pt;mso-wrap-distance-top:0;mso-wrap-distance-right:9pt;mso-wrap-distance-bottom:0;mso-position-horizontal:absolute;mso-position-horizontal-relative:text;mso-position-vertical:absolute;mso-position-vertical-relative:text;mso-width-percent:0;mso-width-relative:margin;v-text-anchor:middle" o:gfxdata="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" adj="-20480,10255,1524,-56,10658,-56" filled="f" strokecolor="#1f3763 [1604]" strokeweight="1pt">
+                    <v:shapetype w14:anchorId="4856DE1E" id="_x0000_t42" coordsize="21600,21600" o:spt="42" adj="-10080,24300,-3600,4050,-1800,4050" path="m@0@1l@2@3@4@5nfem0,0l21600,,21600,21600,,21600nsxe">
+                      <v:stroke joinstyle="miter"/>
+                      <v:formulas>
+                        <v:f eqn="val #0"/>
+                        <v:f eqn="val #1"/>
+                        <v:f eqn="val #2"/>
+                        <v:f eqn="val #3"/>
+                        <v:f eqn="val #4"/>
+                        <v:f eqn="val #5"/>
+                      </v:formulas>
+                      <v:path arrowok="t" o:extrusionok="f" gradientshapeok="t" o:connecttype="custom" o:connectlocs="@0,@1;10800,0;10800,21600;0,10800;21600,10800"/>
+                      <v:handles>
+                        <v:h position="#0,#1"/>
+                        <v:h position="#2,#3"/>
+                        <v:h position="#4,#5"/>
+                      </v:handles>
+                      <o:callout v:ext="edit" on="t" textborder="f"/>
+                    </v:shapetype>
+                    <v:shape id="Légende sans bordure 2 18" o:spid="_x0000_s1030" type="#_x0000_t42" style="position:absolute;margin-left:432.15pt;margin-top:247.05pt;width:54.5pt;height:45pt;z-index:251681792;visibility:visible;mso-wrap-style:square;mso-width-percent:0;mso-wrap-distance-left:9pt;mso-wrap-distance-top:0;mso-wrap-distance-right:9pt;mso-wrap-distance-bottom:0;mso-position-horizontal:absolute;mso-position-horizontal-relative:text;mso-position-vertical:absolute;mso-position-vertical-relative:text;mso-width-percent:0;mso-width-relative:margin;v-text-anchor:middle" o:gfxdata="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" adj="-20480,10255,1524,-56,10658,-56" filled="f" strokecolor="#1f3763 [1604]" strokeweight="1pt">
                       <v:textbox>
                         <w:txbxContent>
                           <w:p>
@@ -1173,6 +1279,7 @@
             </w:r>
             <w:r>
               <w:rPr>
+                <w:rFonts w:ascii="Arial" w:hAnsi="Arial" w:cs="Arial"/>
                 <w:b/>
                 <w:noProof/>
                 <w:sz w:val="18"/>
@@ -1182,13 +1289,13 @@
               <mc:AlternateContent>
                 <mc:Choice Requires="wps">
                   <w:drawing>
-                    <wp:anchor distT="0" distB="0" distL="114300" distR="114300" simplePos="0" relativeHeight="251679744" behindDoc="0" locked="0" layoutInCell="1" allowOverlap="1" wp14:anchorId="7F643499" wp14:editId="722C945D">
+                    <wp:anchor distT="0" distB="0" distL="114300" distR="114300" simplePos="0" relativeHeight="251679744" behindDoc="0" locked="0" layoutInCell="1" allowOverlap="1" wp14:anchorId="7F643499" wp14:editId="7BB28572">
                       <wp:simplePos x="0" y="0"/>
                       <wp:positionH relativeFrom="column">
-                        <wp:posOffset>5560104</wp:posOffset>
+                        <wp:posOffset>5488305</wp:posOffset>
                       </wp:positionH>
                       <wp:positionV relativeFrom="paragraph">
-                        <wp:posOffset>2567248</wp:posOffset>
+                        <wp:posOffset>2566670</wp:posOffset>
                       </wp:positionV>
                       <wp:extent cx="692150" cy="571500"/>
                       <wp:effectExtent l="2946400" t="25400" r="0" b="342900"/>
@@ -1258,7 +1365,7 @@
                 </mc:Choice>
                 <mc:Fallback>
                   <w:pict>
-                    <v:shape w14:anchorId="7F643499" id="Légende sans bordure 2 17" o:spid="_x0000_s1031" type="#_x0000_t42" style="position:absolute;margin-left:437.8pt;margin-top:202.15pt;width:54.5pt;height:45pt;z-index:251679744;visibility:visible;mso-wrap-style:square;mso-width-percent:0;mso-wrap-distance-left:9pt;mso-wrap-distance-top:0;mso-wrap-distance-right:9pt;mso-wrap-distance-bottom:0;mso-position-horizontal:absolute;mso-position-horizontal-relative:text;mso-position-vertical:absolute;mso-position-vertical-relative:text;mso-width-percent:0;mso-width-relative:margin;v-text-anchor:middle" o:gfxdata="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" adj="-92526,32496,1524,-56,10658,-56" filled="f" strokecolor="#1f3763 [1604]" strokeweight="1pt">
+                    <v:shape w14:anchorId="7F643499" id="Légende sans bordure 2 17" o:spid="_x0000_s1031" type="#_x0000_t42" style="position:absolute;margin-left:432.15pt;margin-top:202.1pt;width:54.5pt;height:45pt;z-index:251679744;visibility:visible;mso-wrap-style:square;mso-width-percent:0;mso-wrap-distance-left:9pt;mso-wrap-distance-top:0;mso-wrap-distance-right:9pt;mso-wrap-distance-bottom:0;mso-position-horizontal:absolute;mso-position-horizontal-relative:text;mso-position-vertical:absolute;mso-position-vertical-relative:text;mso-width-percent:0;mso-width-relative:margin;v-text-anchor:middle" o:gfxdata="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" adj="-92526,32496,1524,-56,10658,-56" filled="f" strokecolor="#1f3763 [1604]" strokeweight="1pt">
                       <v:textbox>
                         <w:txbxContent>
                           <w:p>
@@ -1276,6 +1383,7 @@
             </w:r>
             <w:r>
               <w:rPr>
+                <w:rFonts w:ascii="Arial" w:hAnsi="Arial" w:cs="Arial"/>
                 <w:b/>
                 <w:noProof/>
                 <w:sz w:val="18"/>
@@ -1285,115 +1393,13 @@
               <mc:AlternateContent>
                 <mc:Choice Requires="wps">
                   <w:drawing>
-                    <wp:anchor distT="0" distB="0" distL="114300" distR="114300" simplePos="0" relativeHeight="251673600" behindDoc="0" locked="0" layoutInCell="1" allowOverlap="1" wp14:anchorId="3CFE631F" wp14:editId="0754CE53">
+                    <wp:anchor distT="0" distB="0" distL="114300" distR="114300" simplePos="0" relativeHeight="251677696" behindDoc="0" locked="0" layoutInCell="1" allowOverlap="1" wp14:anchorId="3680C7C8" wp14:editId="690A9C62">
                       <wp:simplePos x="0" y="0"/>
                       <wp:positionH relativeFrom="column">
-                        <wp:posOffset>5895082</wp:posOffset>
+                        <wp:posOffset>5488305</wp:posOffset>
                       </wp:positionH>
                       <wp:positionV relativeFrom="paragraph">
-                        <wp:posOffset>729395</wp:posOffset>
-                      </wp:positionV>
-                      <wp:extent cx="736858" cy="571500"/>
-                      <wp:effectExtent l="889000" t="609600" r="0" b="0"/>
-                      <wp:wrapNone/>
-                      <wp:docPr id="14" name="Légende sans bordure 2 14"/>
-                      <wp:cNvGraphicFramePr/>
-                      <a:graphic xmlns:a="http://schemas.openxmlformats.org/drawingml/2006/main">
-                        <a:graphicData uri="http://schemas.microsoft.com/office/word/2010/wordprocessingShape">
-                          <wps:wsp>
-                            <wps:cNvSpPr/>
-                            <wps:spPr>
-                              <a:xfrm>
-                                <a:off x="0" y="0"/>
-                                <a:ext cx="736858" cy="571500"/>
-                              </a:xfrm>
-                              <a:prstGeom prst="callout2">
-                                <a:avLst>
-                                  <a:gd name="adj1" fmla="val 9245"/>
-                                  <a:gd name="adj2" fmla="val 3561"/>
-                                  <a:gd name="adj3" fmla="val 9245"/>
-                                  <a:gd name="adj4" fmla="val -30876"/>
-                                  <a:gd name="adj5" fmla="val -104603"/>
-                                  <a:gd name="adj6" fmla="val -120975"/>
-                                </a:avLst>
-                              </a:prstGeom>
-                              <a:noFill/>
-                            </wps:spPr>
-                            <wps:style>
-                              <a:lnRef idx="2">
-                                <a:schemeClr val="accent1">
-                                  <a:shade val="50000"/>
-                                </a:schemeClr>
-                              </a:lnRef>
-                              <a:fillRef idx="1">
-                                <a:schemeClr val="accent1"/>
-                              </a:fillRef>
-                              <a:effectRef idx="0">
-                                <a:schemeClr val="accent1"/>
-                              </a:effectRef>
-                              <a:fontRef idx="minor">
-                                <a:schemeClr val="lt1"/>
-                              </a:fontRef>
-                            </wps:style>
-                            <wps:txbx>
-                              <w:txbxContent>
-                                <w:p>
-                                  <w:pPr>
-                                    <w:jc w:val="center"/>
-                                  </w:pPr>
-                                </w:p>
-                              </w:txbxContent>
-                            </wps:txbx>
-                            <wps:bodyPr rot="0" spcFirstLastPara="0" vertOverflow="overflow" horzOverflow="overflow" vert="horz" wrap="square" lIns="91440" tIns="45720" rIns="91440" bIns="45720" numCol="1" spcCol="0" rtlCol="0" fromWordArt="0" anchor="ctr" anchorCtr="0" forceAA="0" compatLnSpc="1">
-                              <a:prstTxWarp prst="textNoShape">
-                                <a:avLst/>
-                              </a:prstTxWarp>
-                              <a:noAutofit/>
-                            </wps:bodyPr>
-                          </wps:wsp>
-                        </a:graphicData>
-                      </a:graphic>
-                      <wp14:sizeRelH relativeFrom="margin">
-                        <wp14:pctWidth>0</wp14:pctWidth>
-                      </wp14:sizeRelH>
-                    </wp:anchor>
-                  </w:drawing>
-                </mc:Choice>
-                <mc:Fallback>
-                  <w:pict>
-                    <v:shape w14:anchorId="3CFE631F" id="Légende sans bordure 2 14" o:spid="_x0000_s1032" type="#_x0000_t42" style="position:absolute;margin-left:464.2pt;margin-top:57.45pt;width:58pt;height:45pt;z-index:251673600;visibility:visible;mso-wrap-style:square;mso-width-percent:0;mso-wrap-distance-left:9pt;mso-wrap-distance-top:0;mso-wrap-distance-right:9pt;mso-wrap-distance-bottom:0;mso-position-horizontal:absolute;mso-position-horizontal-relative:text;mso-position-vertical:absolute;mso-position-vertical-relative:text;mso-width-percent:0;mso-width-relative:margin;v-text-anchor:middle" o:gfxdata="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" adj="-26131,-22594,-6669,1997,769,1997" filled="f" strokecolor="#1f3763 [1604]" strokeweight="1pt">
-                      <v:textbox>
-                        <w:txbxContent>
-                          <w:p>
-                            <w:pPr>
-                              <w:jc w:val="center"/>
-                            </w:pPr>
-                          </w:p>
-                        </w:txbxContent>
-                      </v:textbox>
-                    </v:shape>
-                  </w:pict>
-                </mc:Fallback>
-              </mc:AlternateContent>
-            </w:r>
-            <w:r>
-              <w:rPr>
-                <w:b/>
-                <w:noProof/>
-                <w:sz w:val="18"/>
-                <w:szCs w:val="18"/>
-                <w:lang w:eastAsia="fr-FR"/>
-              </w:rPr>
-              <mc:AlternateContent>
-                <mc:Choice Requires="wps">
-                  <w:drawing>
-                    <wp:anchor distT="0" distB="0" distL="114300" distR="114300" simplePos="0" relativeHeight="251677696" behindDoc="0" locked="0" layoutInCell="1" allowOverlap="1" wp14:anchorId="3680C7C8" wp14:editId="543E87B9">
-                      <wp:simplePos x="0" y="0"/>
-                      <wp:positionH relativeFrom="column">
-                        <wp:posOffset>5569157</wp:posOffset>
-                      </wp:positionH>
-                      <wp:positionV relativeFrom="paragraph">
-                        <wp:posOffset>1082480</wp:posOffset>
+                        <wp:posOffset>1082040</wp:posOffset>
                       </wp:positionV>
                       <wp:extent cx="692150" cy="571500"/>
                       <wp:effectExtent l="990600" t="25400" r="0" b="38100"/>
@@ -1463,7 +1469,7 @@
                 </mc:Choice>
                 <mc:Fallback>
                   <w:pict>
-                    <v:shape w14:anchorId="3680C7C8" id="Légende sans bordure 2 16" o:spid="_x0000_s1033" type="#_x0000_t42" style="position:absolute;margin-left:438.5pt;margin-top:85.25pt;width:54.5pt;height:45pt;z-index:251677696;visibility:visible;mso-wrap-style:square;mso-width-percent:0;mso-wrap-distance-left:9pt;mso-wrap-distance-top:0;mso-wrap-distance-right:9pt;mso-wrap-distance-bottom:0;mso-position-horizontal:absolute;mso-position-horizontal-relative:text;mso-position-vertical:absolute;mso-position-vertical-relative:text;mso-width-percent:0;mso-width-relative:margin;v-text-anchor:middle" o:gfxdata="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" adj="-31216,19151,1524,-56,10658,-56" filled="f" strokecolor="#1f3763 [1604]" strokeweight="1pt">
+                    <v:shape w14:anchorId="3680C7C8" id="Légende sans bordure 2 16" o:spid="_x0000_s1032" type="#_x0000_t42" style="position:absolute;margin-left:432.15pt;margin-top:85.2pt;width:54.5pt;height:45pt;z-index:251677696;visibility:visible;mso-wrap-style:square;mso-width-percent:0;mso-wrap-distance-left:9pt;mso-wrap-distance-top:0;mso-wrap-distance-right:9pt;mso-wrap-distance-bottom:0;mso-position-horizontal:absolute;mso-position-horizontal-relative:text;mso-position-vertical:absolute;mso-position-vertical-relative:text;mso-width-percent:0;mso-width-relative:margin;v-text-anchor:middle" o:gfxdata="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" adj="-31216,19151,1524,-56,10658,-56" filled="f" strokecolor="#1f3763 [1604]" strokeweight="1pt">
                       <v:textbox>
                         <w:txbxContent>
                           <w:p>
@@ -1481,6 +1487,7 @@
             </w:r>
             <w:r>
               <w:rPr>
+                <w:rFonts w:ascii="Arial" w:hAnsi="Arial" w:cs="Arial"/>
                 <w:b/>
                 <w:noProof/>
                 <w:sz w:val="18"/>
@@ -1490,13 +1497,116 @@
               <mc:AlternateContent>
                 <mc:Choice Requires="wps">
                   <w:drawing>
-                    <wp:anchor distT="0" distB="0" distL="114300" distR="114300" simplePos="0" relativeHeight="251671552" behindDoc="0" locked="0" layoutInCell="1" allowOverlap="1" wp14:anchorId="521CAE43" wp14:editId="08840B81">
+                    <wp:anchor distT="0" distB="0" distL="114300" distR="114300" simplePos="0" relativeHeight="251673600" behindDoc="0" locked="0" layoutInCell="1" allowOverlap="1" wp14:anchorId="3CFE631F" wp14:editId="2D252375">
                       <wp:simplePos x="0" y="0"/>
                       <wp:positionH relativeFrom="column">
-                        <wp:posOffset>5876975</wp:posOffset>
+                        <wp:posOffset>5795123</wp:posOffset>
                       </wp:positionH>
                       <wp:positionV relativeFrom="paragraph">
-                        <wp:posOffset>448738</wp:posOffset>
+                        <wp:posOffset>728980</wp:posOffset>
+                      </wp:positionV>
+                      <wp:extent cx="736600" cy="571500"/>
+                      <wp:effectExtent l="889000" t="609600" r="0" b="0"/>
+                      <wp:wrapNone/>
+                      <wp:docPr id="14" name="Légende sans bordure 2 14"/>
+                      <wp:cNvGraphicFramePr/>
+                      <a:graphic xmlns:a="http://schemas.openxmlformats.org/drawingml/2006/main">
+                        <a:graphicData uri="http://schemas.microsoft.com/office/word/2010/wordprocessingShape">
+                          <wps:wsp>
+                            <wps:cNvSpPr/>
+                            <wps:spPr>
+                              <a:xfrm>
+                                <a:off x="0" y="0"/>
+                                <a:ext cx="736600" cy="571500"/>
+                              </a:xfrm>
+                              <a:prstGeom prst="callout2">
+                                <a:avLst>
+                                  <a:gd name="adj1" fmla="val 9245"/>
+                                  <a:gd name="adj2" fmla="val 3561"/>
+                                  <a:gd name="adj3" fmla="val 9245"/>
+                                  <a:gd name="adj4" fmla="val -30876"/>
+                                  <a:gd name="adj5" fmla="val -104603"/>
+                                  <a:gd name="adj6" fmla="val -120975"/>
+                                </a:avLst>
+                              </a:prstGeom>
+                              <a:noFill/>
+                            </wps:spPr>
+                            <wps:style>
+                              <a:lnRef idx="2">
+                                <a:schemeClr val="accent1">
+                                  <a:shade val="50000"/>
+                                </a:schemeClr>
+                              </a:lnRef>
+                              <a:fillRef idx="1">
+                                <a:schemeClr val="accent1"/>
+                              </a:fillRef>
+                              <a:effectRef idx="0">
+                                <a:schemeClr val="accent1"/>
+                              </a:effectRef>
+                              <a:fontRef idx="minor">
+                                <a:schemeClr val="lt1"/>
+                              </a:fontRef>
+                            </wps:style>
+                            <wps:txbx>
+                              <w:txbxContent>
+                                <w:p>
+                                  <w:pPr>
+                                    <w:jc w:val="center"/>
+                                  </w:pPr>
+                                </w:p>
+                              </w:txbxContent>
+                            </wps:txbx>
+                            <wps:bodyPr rot="0" spcFirstLastPara="0" vertOverflow="overflow" horzOverflow="overflow" vert="horz" wrap="square" lIns="91440" tIns="45720" rIns="91440" bIns="45720" numCol="1" spcCol="0" rtlCol="0" fromWordArt="0" anchor="ctr" anchorCtr="0" forceAA="0" compatLnSpc="1">
+                              <a:prstTxWarp prst="textNoShape">
+                                <a:avLst/>
+                              </a:prstTxWarp>
+                              <a:noAutofit/>
+                            </wps:bodyPr>
+                          </wps:wsp>
+                        </a:graphicData>
+                      </a:graphic>
+                      <wp14:sizeRelH relativeFrom="margin">
+                        <wp14:pctWidth>0</wp14:pctWidth>
+                      </wp14:sizeRelH>
+                    </wp:anchor>
+                  </w:drawing>
+                </mc:Choice>
+                <mc:Fallback>
+                  <w:pict>
+                    <v:shape w14:anchorId="3CFE631F" id="Légende sans bordure 2 14" o:spid="_x0000_s1033" type="#_x0000_t42" style="position:absolute;margin-left:456.3pt;margin-top:57.4pt;width:58pt;height:45pt;z-index:251673600;visibility:visible;mso-wrap-style:square;mso-width-percent:0;mso-wrap-distance-left:9pt;mso-wrap-distance-top:0;mso-wrap-distance-right:9pt;mso-wrap-distance-bottom:0;mso-position-horizontal:absolute;mso-position-horizontal-relative:text;mso-position-vertical:absolute;mso-position-vertical-relative:text;mso-width-percent:0;mso-width-relative:margin;v-text-anchor:middle" o:gfxdata="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" adj="-26131,-22594,-6669,1997,769,1997" filled="f" strokecolor="#1f3763 [1604]" strokeweight="1pt">
+                      <v:textbox>
+                        <w:txbxContent>
+                          <w:p>
+                            <w:pPr>
+                              <w:jc w:val="center"/>
+                            </w:pPr>
+                          </w:p>
+                        </w:txbxContent>
+                      </v:textbox>
+                    </v:shape>
+                  </w:pict>
+                </mc:Fallback>
+              </mc:AlternateContent>
+            </w:r>
+            <w:r>
+              <w:rPr>
+                <w:rFonts w:ascii="Arial" w:hAnsi="Arial" w:cs="Arial"/>
+                <w:b/>
+                <w:noProof/>
+                <w:sz w:val="18"/>
+                <w:szCs w:val="18"/>
+                <w:lang w:eastAsia="fr-FR"/>
+              </w:rPr>
+              <mc:AlternateContent>
+                <mc:Choice Requires="wps">
+                  <w:drawing>
+                    <wp:anchor distT="0" distB="0" distL="114300" distR="114300" simplePos="0" relativeHeight="251671552" behindDoc="0" locked="0" layoutInCell="1" allowOverlap="1" wp14:anchorId="521CAE43" wp14:editId="1F9260C3">
+                      <wp:simplePos x="0" y="0"/>
+                      <wp:positionH relativeFrom="column">
+                        <wp:posOffset>5793105</wp:posOffset>
+                      </wp:positionH>
+                      <wp:positionV relativeFrom="paragraph">
+                        <wp:posOffset>448310</wp:posOffset>
                       </wp:positionV>
                       <wp:extent cx="692150" cy="571500"/>
                       <wp:effectExtent l="609600" t="355600" r="0" b="0"/>
@@ -1566,7 +1676,7 @@
                 </mc:Choice>
                 <mc:Fallback>
                   <w:pict>
-                    <v:shape w14:anchorId="521CAE43" id="Légende sans bordure 2 13" o:spid="_x0000_s1034" type="#_x0000_t42" style="position:absolute;margin-left:462.75pt;margin-top:35.35pt;width:54.5pt;height:45pt;z-index:251671552;visibility:visible;mso-wrap-style:square;mso-width-percent:0;mso-wrap-distance-left:9pt;mso-wrap-distance-top:0;mso-wrap-distance-right:9pt;mso-wrap-distance-bottom:0;mso-position-horizontal:absolute;mso-position-horizontal-relative:text;mso-position-vertical:absolute;mso-position-vertical-relative:text;mso-width-percent:0;mso-width-relative:margin;v-text-anchor:middle" o:gfxdata="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" adj="-18785,-12671,-6669,1997,769,1997" filled="f" strokecolor="#1f3763 [1604]" strokeweight="1pt">
+                    <v:shape w14:anchorId="521CAE43" id="Légende sans bordure 2 13" o:spid="_x0000_s1034" type="#_x0000_t42" style="position:absolute;margin-left:456.15pt;margin-top:35.3pt;width:54.5pt;height:45pt;z-index:251671552;visibility:visible;mso-wrap-style:square;mso-width-percent:0;mso-wrap-distance-left:9pt;mso-wrap-distance-top:0;mso-wrap-distance-right:9pt;mso-wrap-distance-bottom:0;mso-position-horizontal:absolute;mso-position-horizontal-relative:text;mso-position-vertical:absolute;mso-position-vertical-relative:text;mso-width-percent:0;mso-width-relative:margin;v-text-anchor:middle" o:gfxdata="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" adj="-18785,-12671,-6669,1997,769,1997" filled="f" strokecolor="#1f3763 [1604]" strokeweight="1pt">
                       <v:textbox>
                         <w:txbxContent>
                           <w:p>
@@ -1583,6 +1693,7 @@
             </w:r>
             <w:r>
               <w:rPr>
+                <w:rFonts w:ascii="Arial" w:hAnsi="Arial" w:cs="Arial"/>
                 <w:b/>
                 <w:noProof/>
                 <w:sz w:val="18"/>
@@ -1592,7 +1703,7 @@
               <mc:AlternateContent>
                 <mc:Choice Requires="wps">
                   <w:drawing>
-                    <wp:anchor distT="0" distB="0" distL="114300" distR="114300" simplePos="0" relativeHeight="251663360" behindDoc="0" locked="0" layoutInCell="1" allowOverlap="1" wp14:anchorId="06CF0AF3" wp14:editId="04377F12">
+                    <wp:anchor distT="0" distB="0" distL="114300" distR="114300" simplePos="0" relativeHeight="251663360" behindDoc="0" locked="0" layoutInCell="1" allowOverlap="1" wp14:anchorId="06CF0AF3" wp14:editId="2E3FC188">
                       <wp:simplePos x="0" y="0"/>
                       <wp:positionH relativeFrom="column">
                         <wp:posOffset>-644016</wp:posOffset>
@@ -1686,16 +1797,17 @@
             </w:r>
             <w:r>
               <w:rPr>
+                <w:rFonts w:ascii="Arial" w:hAnsi="Arial" w:cs="Arial"/>
                 <w:noProof/>
                 <w:sz w:val="18"/>
                 <w:szCs w:val="18"/>
                 <w:lang w:eastAsia="fr-FR"/>
               </w:rPr>
               <w:drawing>
-                <wp:inline distT="0" distB="0" distL="0" distR="0" wp14:anchorId="688C9DF7" wp14:editId="75950A4F">
-                  <wp:extent cx="5742670" cy="3557134"/>
-                  <wp:effectExtent l="0" t="0" r="0" b="0"/>
-                  <wp:docPr id="2" name="Image 2" descr="/Users/paul0/Documents/2016-2017/FT_Libmol.png"/>
+                <wp:inline distT="0" distB="0" distL="0" distR="0" wp14:anchorId="688C9DF7" wp14:editId="4DB822BB">
+                  <wp:extent cx="5611006" cy="3572974"/>
+                  <wp:effectExtent l="0" t="0" r="2540" b="8890"/>
+                  <wp:docPr id="2" name="Image 2"/>
                   <wp:cNvGraphicFramePr>
                     <a:graphicFrameLocks xmlns:a="http://schemas.openxmlformats.org/drawingml/2006/main" noChangeAspect="1"/>
                   </wp:cNvGraphicFramePr>
@@ -1716,7 +1828,6 @@
                               </a:ext>
                             </a:extLst>
                           </a:blip>
-                          <a:srcRect/>
                           <a:stretch>
                             <a:fillRect/>
                           </a:stretch>
@@ -1724,7 +1835,7 @@
                         <pic:spPr bwMode="auto">
                           <a:xfrm>
                             <a:off x="0" y="0"/>
-                            <a:ext cx="5768243" cy="3572974"/>
+                            <a:ext cx="5611006" cy="3572974"/>
                           </a:xfrm>
                           <a:prstGeom prst="rect">
                             <a:avLst/>
@@ -1744,7 +1855,7 @@
         </w:tc>
         <w:tc>
           <w:tcPr>
-            <w:tcW w:w="2460" w:type="dxa"/>
+            <w:tcW w:w="2349" w:type="dxa"/>
             <w:tcBorders>
               <w:left w:val="nil"/>
             </w:tcBorders>
@@ -1752,12 +1863,14 @@
           <w:p>
             <w:pPr>
               <w:rPr>
-                <w:sz w:val="18"/>
-                <w:szCs w:val="18"/>
-              </w:rPr>
-            </w:pPr>
-            <w:r>
-              <w:rPr>
+                <w:rFonts w:ascii="Arial" w:hAnsi="Arial" w:cs="Arial"/>
+                <w:sz w:val="18"/>
+                <w:szCs w:val="18"/>
+              </w:rPr>
+            </w:pPr>
+            <w:r>
+              <w:rPr>
+                <w:rFonts w:ascii="Arial" w:hAnsi="Arial" w:cs="Arial"/>
                 <w:sz w:val="18"/>
                 <w:szCs w:val="18"/>
               </w:rPr>
@@ -1765,30 +1878,32 @@
             </w:r>
             <w:r>
               <w:rPr>
-                <w:sz w:val="18"/>
-                <w:szCs w:val="18"/>
-              </w:rPr>
-              <w:t xml:space="preserve"> : couleur </w:t>
-            </w:r>
-            <w:proofErr w:type="spellStart"/>
-            <w:r>
-              <w:rPr>
-                <w:sz w:val="18"/>
-                <w:szCs w:val="18"/>
-              </w:rPr>
-              <w:t>arrière plan</w:t>
-            </w:r>
-            <w:proofErr w:type="spellEnd"/>
-            <w:r>
-              <w:rPr>
-                <w:sz w:val="18"/>
-                <w:szCs w:val="18"/>
-              </w:rPr>
-              <w:t xml:space="preserve">, plan de </w:t>
+                <w:rFonts w:ascii="Arial" w:hAnsi="Arial" w:cs="Arial"/>
+                <w:sz w:val="18"/>
+                <w:szCs w:val="18"/>
+              </w:rPr>
+              <w:t> : couleur arrière</w:t>
+            </w:r>
+            <w:r>
+              <w:rPr>
+                <w:rFonts w:ascii="Arial" w:hAnsi="Arial" w:cs="Arial"/>
+                <w:sz w:val="18"/>
+                <w:szCs w:val="18"/>
+              </w:rPr>
+              <w:t>-</w:t>
+            </w:r>
+            <w:r>
+              <w:rPr>
+                <w:rFonts w:ascii="Arial" w:hAnsi="Arial" w:cs="Arial"/>
+                <w:sz w:val="18"/>
+                <w:szCs w:val="18"/>
+              </w:rPr>
+              <w:t xml:space="preserve">plan, plan de </w:t>
             </w:r>
             <w:proofErr w:type="gramStart"/>
             <w:r>
               <w:rPr>
+                <w:rFonts w:ascii="Arial" w:hAnsi="Arial" w:cs="Arial"/>
                 <w:sz w:val="18"/>
                 <w:szCs w:val="18"/>
               </w:rPr>
@@ -1796,6 +1911,7 @@
             </w:r>
             <w:r>
               <w:rPr>
+                <w:rFonts w:ascii="Arial" w:hAnsi="Arial" w:cs="Arial"/>
                 <w:sz w:val="18"/>
                 <w:szCs w:val="18"/>
               </w:rPr>
@@ -1806,21 +1922,24 @@
           <w:p>
             <w:pPr>
               <w:rPr>
-                <w:sz w:val="18"/>
-                <w:szCs w:val="18"/>
-              </w:rPr>
-            </w:pPr>
-          </w:p>
-          <w:p>
-            <w:pPr>
-              <w:rPr>
-                <w:b/>
-                <w:sz w:val="18"/>
-                <w:szCs w:val="18"/>
-              </w:rPr>
-            </w:pPr>
-            <w:r>
-              <w:rPr>
+                <w:rFonts w:ascii="Arial" w:hAnsi="Arial" w:cs="Arial"/>
+                <w:sz w:val="18"/>
+                <w:szCs w:val="18"/>
+              </w:rPr>
+            </w:pPr>
+          </w:p>
+          <w:p>
+            <w:pPr>
+              <w:rPr>
+                <w:rFonts w:ascii="Arial" w:hAnsi="Arial" w:cs="Arial"/>
+                <w:b/>
+                <w:sz w:val="18"/>
+                <w:szCs w:val="18"/>
+              </w:rPr>
+            </w:pPr>
+            <w:r>
+              <w:rPr>
+                <w:rFonts w:ascii="Arial" w:hAnsi="Arial" w:cs="Arial"/>
                 <w:b/>
                 <w:sz w:val="18"/>
                 <w:szCs w:val="18"/>
@@ -1831,12 +1950,14 @@
           <w:p>
             <w:pPr>
               <w:rPr>
-                <w:sz w:val="18"/>
-                <w:szCs w:val="18"/>
-              </w:rPr>
-            </w:pPr>
-            <w:r>
-              <w:rPr>
+                <w:rFonts w:ascii="Arial" w:hAnsi="Arial" w:cs="Arial"/>
+                <w:sz w:val="18"/>
+                <w:szCs w:val="18"/>
+              </w:rPr>
+            </w:pPr>
+            <w:r>
+              <w:rPr>
+                <w:rFonts w:ascii="Arial" w:hAnsi="Arial" w:cs="Arial"/>
                 <w:b/>
                 <w:noProof/>
                 <w:sz w:val="18"/>
@@ -1846,13 +1967,13 @@
               <mc:AlternateContent>
                 <mc:Choice Requires="wps">
                   <w:drawing>
-                    <wp:anchor distT="0" distB="0" distL="114300" distR="114300" simplePos="0" relativeHeight="251675648" behindDoc="0" locked="0" layoutInCell="1" allowOverlap="1" wp14:anchorId="533E4DFA" wp14:editId="62530995">
+                    <wp:anchor distT="0" distB="0" distL="114300" distR="114300" simplePos="0" relativeHeight="251675648" behindDoc="0" locked="0" layoutInCell="1" allowOverlap="1" wp14:anchorId="533E4DFA" wp14:editId="59305312">
                       <wp:simplePos x="0" y="0"/>
                       <wp:positionH relativeFrom="column">
-                        <wp:posOffset>523447</wp:posOffset>
+                        <wp:posOffset>367659</wp:posOffset>
                       </wp:positionH>
                       <wp:positionV relativeFrom="paragraph">
-                        <wp:posOffset>62588</wp:posOffset>
+                        <wp:posOffset>62230</wp:posOffset>
                       </wp:positionV>
                       <wp:extent cx="692150" cy="571500"/>
                       <wp:effectExtent l="787400" t="533400" r="0" b="0"/>
@@ -1922,7 +2043,7 @@
                 </mc:Choice>
                 <mc:Fallback>
                   <w:pict>
-                    <v:shape w14:anchorId="533E4DFA" id="Légende sans bordure 2 15" o:spid="_x0000_s1036" type="#_x0000_t42" style="position:absolute;margin-left:41.2pt;margin-top:4.95pt;width:54.5pt;height:45pt;z-index:251675648;visibility:visible;mso-wrap-style:square;mso-width-percent:0;mso-wrap-distance-left:9pt;mso-wrap-distance-top:0;mso-wrap-distance-right:9pt;mso-wrap-distance-bottom:0;mso-position-horizontal:absolute;mso-position-horizontal-relative:text;mso-position-vertical:absolute;mso-position-vertical-relative:text;mso-width-percent:0;mso-width-relative:margin;v-text-anchor:middle" o:gfxdata="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" adj="-25000,-19515,-23339,-18534,-17313,-18534" filled="f" strokecolor="#1f3763 [1604]" strokeweight="1pt">
+                    <v:shape w14:anchorId="533E4DFA" id="Légende sans bordure 2 15" o:spid="_x0000_s1036" type="#_x0000_t42" style="position:absolute;margin-left:28.95pt;margin-top:4.9pt;width:54.5pt;height:45pt;z-index:251675648;visibility:visible;mso-wrap-style:square;mso-width-percent:0;mso-wrap-distance-left:9pt;mso-wrap-distance-top:0;mso-wrap-distance-right:9pt;mso-wrap-distance-bottom:0;mso-position-horizontal:absolute;mso-position-horizontal-relative:text;mso-position-vertical:absolute;mso-position-vertical-relative:text;mso-width-percent:0;mso-width-relative:margin;v-text-anchor:middle" o:gfxdata="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" adj="-25000,-19515,-23339,-18534,-17313,-18534" filled="f" strokecolor="#1f3763 [1604]" strokeweight="1pt">
                       <v:textbox>
                         <w:txbxContent>
                           <w:p>
@@ -1941,37 +2062,42 @@
           <w:p>
             <w:pPr>
               <w:rPr>
-                <w:b/>
-                <w:sz w:val="18"/>
-                <w:szCs w:val="18"/>
-              </w:rPr>
-            </w:pPr>
-            <w:r>
-              <w:rPr>
-                <w:b/>
-                <w:sz w:val="18"/>
-                <w:szCs w:val="18"/>
-              </w:rPr>
-              <w:t>Mesure de distances</w:t>
-            </w:r>
-          </w:p>
-          <w:p>
-            <w:pPr>
-              <w:rPr>
-                <w:sz w:val="18"/>
-                <w:szCs w:val="18"/>
-              </w:rPr>
-            </w:pPr>
-          </w:p>
-          <w:p>
-            <w:pPr>
-              <w:rPr>
-                <w:sz w:val="18"/>
-                <w:szCs w:val="18"/>
-              </w:rPr>
-            </w:pPr>
-            <w:r>
-              <w:rPr>
+                <w:rFonts w:ascii="Arial" w:hAnsi="Arial" w:cs="Arial"/>
+                <w:b/>
+                <w:sz w:val="18"/>
+                <w:szCs w:val="18"/>
+              </w:rPr>
+            </w:pPr>
+            <w:r>
+              <w:rPr>
+                <w:rFonts w:ascii="Arial" w:hAnsi="Arial" w:cs="Arial"/>
+                <w:b/>
+                <w:sz w:val="18"/>
+                <w:szCs w:val="18"/>
+              </w:rPr>
+              <w:t>Mesures</w:t>
+            </w:r>
+          </w:p>
+          <w:p>
+            <w:pPr>
+              <w:rPr>
+                <w:rFonts w:ascii="Arial" w:hAnsi="Arial" w:cs="Arial"/>
+                <w:sz w:val="18"/>
+                <w:szCs w:val="18"/>
+              </w:rPr>
+            </w:pPr>
+          </w:p>
+          <w:p>
+            <w:pPr>
+              <w:rPr>
+                <w:rFonts w:ascii="Arial" w:hAnsi="Arial" w:cs="Arial"/>
+                <w:sz w:val="18"/>
+                <w:szCs w:val="18"/>
+              </w:rPr>
+            </w:pPr>
+            <w:r>
+              <w:rPr>
+                <w:rFonts w:ascii="Arial" w:hAnsi="Arial" w:cs="Arial"/>
                 <w:b/>
                 <w:sz w:val="18"/>
                 <w:szCs w:val="18"/>
@@ -1980,29 +2106,67 @@
             </w:r>
             <w:r>
               <w:rPr>
-                <w:sz w:val="18"/>
-                <w:szCs w:val="18"/>
-              </w:rPr>
-              <w:t xml:space="preserve"> à la souris : nom de l’atome du résidu et de la molécule</w:t>
-            </w:r>
-          </w:p>
-          <w:p>
-            <w:pPr>
-              <w:rPr>
-                <w:sz w:val="18"/>
-                <w:szCs w:val="18"/>
-              </w:rPr>
-            </w:pPr>
-          </w:p>
-          <w:p>
-            <w:pPr>
-              <w:rPr>
-                <w:sz w:val="18"/>
-                <w:szCs w:val="18"/>
-              </w:rPr>
-            </w:pPr>
-            <w:r>
-              <w:rPr>
+                <w:rFonts w:ascii="Arial" w:hAnsi="Arial" w:cs="Arial"/>
+                <w:sz w:val="18"/>
+                <w:szCs w:val="18"/>
+              </w:rPr>
+              <w:t xml:space="preserve"> à la souris : </w:t>
+            </w:r>
+            <w:proofErr w:type="gramStart"/>
+            <w:r>
+              <w:rPr>
+                <w:rFonts w:ascii="Arial" w:hAnsi="Arial" w:cs="Arial"/>
+                <w:sz w:val="18"/>
+                <w:szCs w:val="18"/>
+              </w:rPr>
+              <w:t>nom</w:t>
+            </w:r>
+            <w:r>
+              <w:rPr>
+                <w:rFonts w:ascii="Arial" w:hAnsi="Arial" w:cs="Arial"/>
+                <w:sz w:val="18"/>
+                <w:szCs w:val="18"/>
+              </w:rPr>
+              <w:t xml:space="preserve"> </w:t>
+            </w:r>
+            <w:r>
+              <w:rPr>
+                <w:rFonts w:ascii="Arial" w:hAnsi="Arial" w:cs="Arial"/>
+                <w:sz w:val="18"/>
+                <w:szCs w:val="18"/>
+              </w:rPr>
+              <w:t xml:space="preserve"> de</w:t>
+            </w:r>
+            <w:proofErr w:type="gramEnd"/>
+            <w:r>
+              <w:rPr>
+                <w:rFonts w:ascii="Arial" w:hAnsi="Arial" w:cs="Arial"/>
+                <w:sz w:val="18"/>
+                <w:szCs w:val="18"/>
+              </w:rPr>
+              <w:t xml:space="preserve"> l’atome du résidu et de la molécule</w:t>
+            </w:r>
+          </w:p>
+          <w:p>
+            <w:pPr>
+              <w:rPr>
+                <w:rFonts w:ascii="Arial" w:hAnsi="Arial" w:cs="Arial"/>
+                <w:sz w:val="18"/>
+                <w:szCs w:val="18"/>
+              </w:rPr>
+            </w:pPr>
+          </w:p>
+          <w:p>
+            <w:pPr>
+              <w:rPr>
+                <w:rFonts w:ascii="Arial" w:hAnsi="Arial" w:cs="Arial"/>
+                <w:sz w:val="18"/>
+                <w:szCs w:val="18"/>
+              </w:rPr>
+            </w:pPr>
+            <w:r>
+              <w:rPr>
+                <w:rFonts w:ascii="Arial" w:hAnsi="Arial" w:cs="Arial"/>
                 <w:b/>
                 <w:sz w:val="18"/>
                 <w:szCs w:val="18"/>
@@ -2011,6 +2175,7 @@
             </w:r>
             <w:r>
               <w:rPr>
+                <w:rFonts w:ascii="Arial" w:hAnsi="Arial" w:cs="Arial"/>
                 <w:sz w:val="18"/>
                 <w:szCs w:val="18"/>
               </w:rPr>
@@ -2018,6 +2183,7 @@
             </w:r>
             <w:r>
               <w:rPr>
+                <w:rFonts w:ascii="Arial" w:hAnsi="Arial" w:cs="Arial"/>
                 <w:sz w:val="18"/>
                 <w:szCs w:val="18"/>
                 <w:u w:val="single"/>
@@ -2026,6 +2192,7 @@
             </w:r>
             <w:r>
               <w:rPr>
+                <w:rFonts w:ascii="Arial" w:hAnsi="Arial" w:cs="Arial"/>
                 <w:sz w:val="18"/>
                 <w:szCs w:val="18"/>
               </w:rPr>
@@ -2035,12 +2202,14 @@
           <w:p>
             <w:pPr>
               <w:rPr>
-                <w:sz w:val="18"/>
-                <w:szCs w:val="18"/>
-              </w:rPr>
-            </w:pPr>
-            <w:r>
-              <w:rPr>
+                <w:rFonts w:ascii="Arial" w:hAnsi="Arial" w:cs="Arial"/>
+                <w:sz w:val="18"/>
+                <w:szCs w:val="18"/>
+              </w:rPr>
+            </w:pPr>
+            <w:r>
+              <w:rPr>
+                <w:rFonts w:ascii="Arial" w:hAnsi="Arial" w:cs="Arial"/>
                 <w:b/>
                 <w:sz w:val="18"/>
                 <w:szCs w:val="18"/>
@@ -2049,6 +2218,7 @@
             </w:r>
             <w:r>
               <w:rPr>
+                <w:rFonts w:ascii="Arial" w:hAnsi="Arial" w:cs="Arial"/>
                 <w:sz w:val="18"/>
                 <w:szCs w:val="18"/>
               </w:rPr>
@@ -2056,6 +2226,7 @@
             </w:r>
             <w:r>
               <w:rPr>
+                <w:rFonts w:ascii="Arial" w:hAnsi="Arial" w:cs="Arial"/>
                 <w:sz w:val="18"/>
                 <w:szCs w:val="18"/>
                 <w:u w:val="single"/>
@@ -2064,6 +2235,7 @@
             </w:r>
             <w:r>
               <w:rPr>
+                <w:rFonts w:ascii="Arial" w:hAnsi="Arial" w:cs="Arial"/>
                 <w:sz w:val="18"/>
                 <w:szCs w:val="18"/>
               </w:rPr>
@@ -2073,12 +2245,14 @@
           <w:p>
             <w:pPr>
               <w:rPr>
-                <w:sz w:val="18"/>
-                <w:szCs w:val="18"/>
-              </w:rPr>
-            </w:pPr>
-            <w:r>
-              <w:rPr>
+                <w:rFonts w:ascii="Arial" w:hAnsi="Arial" w:cs="Arial"/>
+                <w:sz w:val="18"/>
+                <w:szCs w:val="18"/>
+              </w:rPr>
+            </w:pPr>
+            <w:r>
+              <w:rPr>
+                <w:rFonts w:ascii="Arial" w:hAnsi="Arial" w:cs="Arial"/>
                 <w:b/>
                 <w:sz w:val="18"/>
                 <w:szCs w:val="18"/>
@@ -2087,6 +2261,7 @@
             </w:r>
             <w:r>
               <w:rPr>
+                <w:rFonts w:ascii="Arial" w:hAnsi="Arial" w:cs="Arial"/>
                 <w:sz w:val="18"/>
                 <w:szCs w:val="18"/>
               </w:rPr>
@@ -2096,46 +2271,52 @@
           <w:p>
             <w:pPr>
               <w:rPr>
-                <w:sz w:val="18"/>
-                <w:szCs w:val="18"/>
-              </w:rPr>
-            </w:pPr>
-          </w:p>
-          <w:p>
-            <w:pPr>
-              <w:rPr>
-                <w:sz w:val="18"/>
-                <w:szCs w:val="18"/>
-              </w:rPr>
-            </w:pPr>
-          </w:p>
-          <w:p>
-            <w:pPr>
-              <w:rPr>
-                <w:b/>
-                <w:sz w:val="18"/>
-                <w:szCs w:val="18"/>
-              </w:rPr>
-            </w:pPr>
-          </w:p>
-          <w:p>
-            <w:pPr>
-              <w:rPr>
-                <w:b/>
-                <w:sz w:val="18"/>
-                <w:szCs w:val="18"/>
-              </w:rPr>
-            </w:pPr>
-          </w:p>
-          <w:p>
-            <w:pPr>
-              <w:rPr>
-                <w:sz w:val="18"/>
-                <w:szCs w:val="18"/>
-              </w:rPr>
-            </w:pPr>
-            <w:r>
-              <w:rPr>
+                <w:rFonts w:ascii="Arial" w:hAnsi="Arial" w:cs="Arial"/>
+                <w:sz w:val="18"/>
+                <w:szCs w:val="18"/>
+              </w:rPr>
+            </w:pPr>
+          </w:p>
+          <w:p>
+            <w:pPr>
+              <w:rPr>
+                <w:rFonts w:ascii="Arial" w:hAnsi="Arial" w:cs="Arial"/>
+                <w:sz w:val="18"/>
+                <w:szCs w:val="18"/>
+              </w:rPr>
+            </w:pPr>
+          </w:p>
+          <w:p>
+            <w:pPr>
+              <w:rPr>
+                <w:rFonts w:ascii="Arial" w:hAnsi="Arial" w:cs="Arial"/>
+                <w:b/>
+                <w:sz w:val="18"/>
+                <w:szCs w:val="18"/>
+              </w:rPr>
+            </w:pPr>
+          </w:p>
+          <w:p>
+            <w:pPr>
+              <w:rPr>
+                <w:rFonts w:ascii="Arial" w:hAnsi="Arial" w:cs="Arial"/>
+                <w:b/>
+                <w:sz w:val="18"/>
+                <w:szCs w:val="18"/>
+              </w:rPr>
+            </w:pPr>
+          </w:p>
+          <w:p>
+            <w:pPr>
+              <w:rPr>
+                <w:rFonts w:ascii="Arial" w:hAnsi="Arial" w:cs="Arial"/>
+                <w:sz w:val="18"/>
+                <w:szCs w:val="18"/>
+              </w:rPr>
+            </w:pPr>
+            <w:r>
+              <w:rPr>
+                <w:rFonts w:ascii="Arial" w:hAnsi="Arial" w:cs="Arial"/>
                 <w:b/>
                 <w:sz w:val="18"/>
                 <w:szCs w:val="18"/>
@@ -2144,6 +2325,7 @@
             </w:r>
             <w:r>
               <w:rPr>
+                <w:rFonts w:ascii="Arial" w:hAnsi="Arial" w:cs="Arial"/>
                 <w:sz w:val="18"/>
                 <w:szCs w:val="18"/>
               </w:rPr>
@@ -2153,12 +2335,14 @@
           <w:p>
             <w:pPr>
               <w:rPr>
-                <w:sz w:val="18"/>
-                <w:szCs w:val="18"/>
-              </w:rPr>
-            </w:pPr>
-            <w:r>
-              <w:rPr>
+                <w:rFonts w:ascii="Arial" w:hAnsi="Arial" w:cs="Arial"/>
+                <w:sz w:val="18"/>
+                <w:szCs w:val="18"/>
+              </w:rPr>
+            </w:pPr>
+            <w:r>
+              <w:rPr>
+                <w:rFonts w:ascii="Arial" w:hAnsi="Arial" w:cs="Arial"/>
                 <w:b/>
                 <w:sz w:val="18"/>
                 <w:szCs w:val="18"/>
@@ -2167,6 +2351,7 @@
             </w:r>
             <w:r>
               <w:rPr>
+                <w:rFonts w:ascii="Arial" w:hAnsi="Arial" w:cs="Arial"/>
                 <w:sz w:val="18"/>
                 <w:szCs w:val="18"/>
               </w:rPr>
@@ -2174,6 +2359,7 @@
             </w:r>
             <w:r>
               <w:rPr>
+                <w:rFonts w:ascii="Arial" w:hAnsi="Arial" w:cs="Arial"/>
                 <w:sz w:val="18"/>
                 <w:szCs w:val="18"/>
                 <w:u w:val="single"/>
@@ -2184,20 +2370,23 @@
           <w:p>
             <w:pPr>
               <w:rPr>
-                <w:sz w:val="18"/>
-                <w:szCs w:val="18"/>
-              </w:rPr>
-            </w:pPr>
-          </w:p>
-          <w:p>
-            <w:pPr>
-              <w:rPr>
-                <w:sz w:val="18"/>
-                <w:szCs w:val="18"/>
-              </w:rPr>
-            </w:pPr>
-            <w:r>
-              <w:rPr>
+                <w:rFonts w:ascii="Arial" w:hAnsi="Arial" w:cs="Arial"/>
+                <w:sz w:val="18"/>
+                <w:szCs w:val="18"/>
+              </w:rPr>
+            </w:pPr>
+          </w:p>
+          <w:p>
+            <w:pPr>
+              <w:rPr>
+                <w:rFonts w:ascii="Arial" w:hAnsi="Arial" w:cs="Arial"/>
+                <w:sz w:val="18"/>
+                <w:szCs w:val="18"/>
+              </w:rPr>
+            </w:pPr>
+            <w:r>
+              <w:rPr>
+                <w:rFonts w:ascii="Arial" w:hAnsi="Arial" w:cs="Arial"/>
                 <w:sz w:val="18"/>
                 <w:szCs w:val="18"/>
               </w:rPr>
@@ -2205,6 +2394,7 @@
             </w:r>
             <w:r>
               <w:rPr>
+                <w:rFonts w:ascii="Arial" w:hAnsi="Arial" w:cs="Arial"/>
                 <w:sz w:val="18"/>
                 <w:szCs w:val="18"/>
               </w:rPr>
@@ -2216,7 +2406,7 @@
       <w:tr>
         <w:tc>
           <w:tcPr>
-            <w:tcW w:w="7057" w:type="dxa"/>
+            <w:tcW w:w="6980" w:type="dxa"/>
             <w:gridSpan w:val="3"/>
             <w:tcBorders>
               <w:bottom w:val="single" w:sz="4" w:space="0" w:color="auto"/>
@@ -2228,13 +2418,15 @@
             <w:pPr>
               <w:jc w:val="center"/>
               <w:rPr>
-                <w:b/>
-                <w:sz w:val="18"/>
-                <w:szCs w:val="18"/>
-              </w:rPr>
-            </w:pPr>
-            <w:r>
-              <w:rPr>
+                <w:rFonts w:ascii="Arial" w:hAnsi="Arial" w:cs="Arial"/>
+                <w:b/>
+                <w:sz w:val="18"/>
+                <w:szCs w:val="18"/>
+              </w:rPr>
+            </w:pPr>
+            <w:r>
+              <w:rPr>
+                <w:rFonts w:ascii="Arial" w:hAnsi="Arial" w:cs="Arial"/>
                 <w:b/>
                 <w:sz w:val="18"/>
                 <w:szCs w:val="18"/>
@@ -2245,7 +2437,7 @@
         </w:tc>
         <w:tc>
           <w:tcPr>
-            <w:tcW w:w="7333" w:type="dxa"/>
+            <w:tcW w:w="7410" w:type="dxa"/>
             <w:gridSpan w:val="3"/>
             <w:tcBorders>
               <w:bottom w:val="single" w:sz="4" w:space="0" w:color="auto"/>
@@ -2257,30 +2449,42 @@
             <w:pPr>
               <w:jc w:val="center"/>
               <w:rPr>
-                <w:b/>
-                <w:sz w:val="18"/>
-                <w:szCs w:val="18"/>
-              </w:rPr>
-            </w:pPr>
-            <w:r>
-              <w:rPr>
-                <w:b/>
-                <w:sz w:val="18"/>
-                <w:szCs w:val="18"/>
-              </w:rPr>
-              <w:t>Mesure de distances</w:t>
+                <w:rFonts w:ascii="Arial" w:hAnsi="Arial" w:cs="Arial"/>
+                <w:b/>
+                <w:sz w:val="18"/>
+                <w:szCs w:val="18"/>
+              </w:rPr>
+            </w:pPr>
+            <w:r>
+              <w:rPr>
+                <w:rFonts w:ascii="Arial" w:hAnsi="Arial" w:cs="Arial"/>
+                <w:b/>
+                <w:sz w:val="18"/>
+                <w:szCs w:val="18"/>
+              </w:rPr>
+              <w:t>Mesure</w:t>
+            </w:r>
+            <w:r>
+              <w:rPr>
+                <w:rFonts w:ascii="Arial" w:hAnsi="Arial" w:cs="Arial"/>
+                <w:b/>
+                <w:sz w:val="18"/>
+                <w:szCs w:val="18"/>
+              </w:rPr>
+              <w:t>s de distances et d’angles</w:t>
             </w:r>
           </w:p>
         </w:tc>
       </w:tr>
       <w:tr>
         <w:trPr>
-          <w:trHeight w:val="3868"/>
+          <w:trHeight w:val="1814"/>
         </w:trPr>
         <w:tc>
           <w:tcPr>
-            <w:tcW w:w="3459" w:type="dxa"/>
+            <w:tcW w:w="3451" w:type="dxa"/>
             <w:gridSpan w:val="2"/>
+            <w:vMerge w:val="restart"/>
             <w:tcBorders>
               <w:right w:val="nil"/>
             </w:tcBorders>
@@ -2288,12 +2492,15 @@
           <w:p>
             <w:pPr>
               <w:rPr>
-                <w:sz w:val="18"/>
-                <w:szCs w:val="18"/>
-              </w:rPr>
-            </w:pPr>
-            <w:r>
-              <w:rPr>
+                <w:rFonts w:ascii="Arial" w:hAnsi="Arial" w:cs="Arial"/>
+                <w:b/>
+                <w:sz w:val="18"/>
+                <w:szCs w:val="18"/>
+              </w:rPr>
+            </w:pPr>
+            <w:r>
+              <w:rPr>
+                <w:rFonts w:ascii="Arial" w:hAnsi="Arial" w:cs="Arial"/>
                 <w:b/>
                 <w:noProof/>
                 <w:sz w:val="18"/>
@@ -2303,18 +2510,18 @@
               <mc:AlternateContent>
                 <mc:Choice Requires="wps">
                   <w:drawing>
-                    <wp:anchor distT="0" distB="0" distL="114300" distR="114300" simplePos="0" relativeHeight="251696128" behindDoc="0" locked="0" layoutInCell="1" allowOverlap="1" wp14:anchorId="65983AFB" wp14:editId="3544D1E7">
+                    <wp:anchor distT="0" distB="0" distL="114300" distR="114300" simplePos="0" relativeHeight="251696128" behindDoc="0" locked="0" layoutInCell="1" allowOverlap="1" wp14:anchorId="4649064D" wp14:editId="3968198B">
                       <wp:simplePos x="0" y="0"/>
                       <wp:positionH relativeFrom="column">
-                        <wp:posOffset>1761572</wp:posOffset>
+                        <wp:posOffset>1870213</wp:posOffset>
                       </wp:positionH>
                       <wp:positionV relativeFrom="paragraph">
-                        <wp:posOffset>2344433</wp:posOffset>
+                        <wp:posOffset>2333254</wp:posOffset>
                       </wp:positionV>
                       <wp:extent cx="692150" cy="571500"/>
-                      <wp:effectExtent l="0" t="76200" r="0" b="0"/>
+                      <wp:effectExtent l="152400" t="0" r="0" b="0"/>
                       <wp:wrapNone/>
-                      <wp:docPr id="26" name="Légende sans bordure 2 26"/>
+                      <wp:docPr id="38" name="Légende sans bordure 2 38"/>
                       <wp:cNvGraphicFramePr/>
                       <a:graphic xmlns:a="http://schemas.openxmlformats.org/drawingml/2006/main">
                         <a:graphicData uri="http://schemas.microsoft.com/office/word/2010/wordprocessingShape">
@@ -2327,12 +2534,12 @@
                               </a:xfrm>
                               <a:prstGeom prst="callout2">
                                 <a:avLst>
-                                  <a:gd name="adj1" fmla="val -5012"/>
-                                  <a:gd name="adj2" fmla="val 55882"/>
-                                  <a:gd name="adj3" fmla="val -5012"/>
-                                  <a:gd name="adj4" fmla="val 24061"/>
-                                  <a:gd name="adj5" fmla="val -9557"/>
-                                  <a:gd name="adj6" fmla="val 5891"/>
+                                  <a:gd name="adj1" fmla="val 20334"/>
+                                  <a:gd name="adj2" fmla="val 49342"/>
+                                  <a:gd name="adj3" fmla="val 20334"/>
+                                  <a:gd name="adj4" fmla="val 21445"/>
+                                  <a:gd name="adj5" fmla="val 12625"/>
+                                  <a:gd name="adj6" fmla="val -22873"/>
                                 </a:avLst>
                               </a:prstGeom>
                               <a:noFill/>
@@ -2382,7 +2589,7 @@
                 </mc:Choice>
                 <mc:Fallback>
                   <w:pict>
-                    <v:shape w14:anchorId="65983AFB" id="Légende sans bordure 2 26" o:spid="_x0000_s1037" type="#_x0000_t42" style="position:absolute;margin-left:138.7pt;margin-top:184.6pt;width:54.5pt;height:45pt;z-index:251696128;visibility:visible;mso-wrap-style:square;mso-width-percent:0;mso-height-percent:0;mso-wrap-distance-left:9pt;mso-wrap-distance-top:0;mso-wrap-distance-right:9pt;mso-wrap-distance-bottom:0;mso-position-horizontal:absolute;mso-position-horizontal-relative:text;mso-position-vertical:absolute;mso-position-vertical-relative:text;mso-width-percent:0;mso-height-percent:0;mso-width-relative:margin;mso-height-relative:margin;v-text-anchor:middle" o:gfxdata="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" adj="1272,-2064,5197,-1083,12071,-1083" filled="f" strokecolor="#1f3763 [1604]" strokeweight="1pt">
+                    <v:shape w14:anchorId="4649064D" id="Légende sans bordure 2 38" o:spid="_x0000_s1037" type="#_x0000_t42" style="position:absolute;margin-left:147.25pt;margin-top:183.7pt;width:54.5pt;height:45pt;z-index:251696128;visibility:visible;mso-wrap-style:square;mso-width-percent:0;mso-height-percent:0;mso-wrap-distance-left:9pt;mso-wrap-distance-top:0;mso-wrap-distance-right:9pt;mso-wrap-distance-bottom:0;mso-position-horizontal:absolute;mso-position-horizontal-relative:text;mso-position-vertical:absolute;mso-position-vertical-relative:text;mso-width-percent:0;mso-height-percent:0;mso-width-relative:margin;mso-height-relative:margin;v-text-anchor:middle" o:gfxdata="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" adj="-4941,2727,4632,4392,10658,4392" filled="f" strokecolor="#1f3763 [1604]" strokeweight="1pt">
                       <v:textbox>
                         <w:txbxContent>
                           <w:p>
@@ -2399,6 +2606,7 @@
             </w:r>
             <w:r>
               <w:rPr>
+                <w:rFonts w:ascii="Arial" w:hAnsi="Arial" w:cs="Arial"/>
                 <w:b/>
                 <w:noProof/>
                 <w:sz w:val="18"/>
@@ -2408,18 +2616,18 @@
               <mc:AlternateContent>
                 <mc:Choice Requires="wps">
                   <w:drawing>
-                    <wp:anchor distT="0" distB="0" distL="114300" distR="114300" simplePos="0" relativeHeight="251694080" behindDoc="0" locked="0" layoutInCell="1" allowOverlap="1" wp14:anchorId="5E1366AA" wp14:editId="5F11BF73">
+                    <wp:anchor distT="0" distB="0" distL="114300" distR="114300" simplePos="0" relativeHeight="251694080" behindDoc="0" locked="0" layoutInCell="1" allowOverlap="1" wp14:anchorId="23F47875" wp14:editId="14979A87">
                       <wp:simplePos x="0" y="0"/>
                       <wp:positionH relativeFrom="column">
-                        <wp:posOffset>1770625</wp:posOffset>
+                        <wp:posOffset>1879267</wp:posOffset>
                       </wp:positionH>
                       <wp:positionV relativeFrom="paragraph">
-                        <wp:posOffset>1918920</wp:posOffset>
+                        <wp:posOffset>1934902</wp:posOffset>
                       </wp:positionV>
                       <wp:extent cx="692150" cy="571500"/>
-                      <wp:effectExtent l="762000" t="50800" r="0" b="0"/>
+                      <wp:effectExtent l="863600" t="0" r="0" b="0"/>
                       <wp:wrapNone/>
-                      <wp:docPr id="25" name="Légende sans bordure 2 25"/>
+                      <wp:docPr id="37" name="Légende sans bordure 2 37"/>
                       <wp:cNvGraphicFramePr/>
                       <a:graphic xmlns:a="http://schemas.openxmlformats.org/drawingml/2006/main">
                         <a:graphicData uri="http://schemas.microsoft.com/office/word/2010/wordprocessingShape">
@@ -2432,12 +2640,12 @@
                               </a:xfrm>
                               <a:prstGeom prst="callout2">
                                 <a:avLst>
-                                  <a:gd name="adj1" fmla="val -5012"/>
-                                  <a:gd name="adj2" fmla="val 55882"/>
-                                  <a:gd name="adj3" fmla="val -5012"/>
-                                  <a:gd name="adj4" fmla="val -62268"/>
-                                  <a:gd name="adj5" fmla="val 31634"/>
-                                  <a:gd name="adj6" fmla="val -110511"/>
+                                  <a:gd name="adj1" fmla="val 20334"/>
+                                  <a:gd name="adj2" fmla="val 49342"/>
+                                  <a:gd name="adj3" fmla="val 20334"/>
+                                  <a:gd name="adj4" fmla="val -2099"/>
+                                  <a:gd name="adj5" fmla="val 56981"/>
+                                  <a:gd name="adj6" fmla="val -124899"/>
                                 </a:avLst>
                               </a:prstGeom>
                               <a:noFill/>
@@ -2487,7 +2695,7 @@
                 </mc:Choice>
                 <mc:Fallback>
                   <w:pict>
-                    <v:shape w14:anchorId="5E1366AA" id="Légende sans bordure 2 25" o:spid="_x0000_s1038" type="#_x0000_t42" style="position:absolute;margin-left:139.4pt;margin-top:151.1pt;width:54.5pt;height:45pt;z-index:251694080;visibility:visible;mso-wrap-style:square;mso-width-percent:0;mso-height-percent:0;mso-wrap-distance-left:9pt;mso-wrap-distance-top:0;mso-wrap-distance-right:9pt;mso-wrap-distance-bottom:0;mso-position-horizontal:absolute;mso-position-horizontal-relative:text;mso-position-vertical:absolute;mso-position-vertical-relative:text;mso-width-percent:0;mso-height-percent:0;mso-width-relative:margin;mso-height-relative:margin;v-text-anchor:middle" o:gfxdata="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" adj="-23870,6833,-13450,-1083,12071,-1083" filled="f" strokecolor="#1f3763 [1604]" strokeweight="1pt">
+                    <v:shape w14:anchorId="23F47875" id="Légende sans bordure 2 37" o:spid="_x0000_s1038" type="#_x0000_t42" style="position:absolute;margin-left:147.95pt;margin-top:152.35pt;width:54.5pt;height:45pt;z-index:251694080;visibility:visible;mso-wrap-style:square;mso-width-percent:0;mso-height-percent:0;mso-wrap-distance-left:9pt;mso-wrap-distance-top:0;mso-wrap-distance-right:9pt;mso-wrap-distance-bottom:0;mso-position-horizontal:absolute;mso-position-horizontal-relative:text;mso-position-vertical:absolute;mso-position-vertical-relative:text;mso-width-percent:0;mso-height-percent:0;mso-width-relative:margin;mso-height-relative:margin;v-text-anchor:middle" o:gfxdata="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" adj="-26978,12308,-453,4392,10658,4392" filled="f" strokecolor="#1f3763 [1604]" strokeweight="1pt">
                       <v:textbox>
                         <w:txbxContent>
                           <w:p>
@@ -2505,6 +2713,7 @@
             </w:r>
             <w:r>
               <w:rPr>
+                <w:rFonts w:ascii="Arial" w:hAnsi="Arial" w:cs="Arial"/>
                 <w:b/>
                 <w:noProof/>
                 <w:sz w:val="18"/>
@@ -2514,18 +2723,18 @@
               <mc:AlternateContent>
                 <mc:Choice Requires="wps">
                   <w:drawing>
-                    <wp:anchor distT="0" distB="0" distL="114300" distR="114300" simplePos="0" relativeHeight="251692032" behindDoc="0" locked="0" layoutInCell="1" allowOverlap="1" wp14:anchorId="7E30792C" wp14:editId="7A1C1D2C">
+                    <wp:anchor distT="0" distB="0" distL="114300" distR="114300" simplePos="0" relativeHeight="251692032" behindDoc="0" locked="0" layoutInCell="1" allowOverlap="1" wp14:anchorId="4AD4A850" wp14:editId="12D09B05">
                       <wp:simplePos x="0" y="0"/>
                       <wp:positionH relativeFrom="column">
-                        <wp:posOffset>1770625</wp:posOffset>
+                        <wp:posOffset>1852106</wp:posOffset>
                       </wp:positionH>
                       <wp:positionV relativeFrom="paragraph">
-                        <wp:posOffset>1638262</wp:posOffset>
+                        <wp:posOffset>1636137</wp:posOffset>
                       </wp:positionV>
                       <wp:extent cx="692150" cy="571500"/>
-                      <wp:effectExtent l="838200" t="50800" r="0" b="0"/>
+                      <wp:effectExtent l="1016000" t="0" r="0" b="0"/>
                       <wp:wrapNone/>
-                      <wp:docPr id="24" name="Légende sans bordure 2 24"/>
+                      <wp:docPr id="36" name="Légende sans bordure 2 36"/>
                       <wp:cNvGraphicFramePr/>
                       <a:graphic xmlns:a="http://schemas.openxmlformats.org/drawingml/2006/main">
                         <a:graphicData uri="http://schemas.microsoft.com/office/word/2010/wordprocessingShape">
@@ -2538,12 +2747,12 @@
                               </a:xfrm>
                               <a:prstGeom prst="callout2">
                                 <a:avLst>
-                                  <a:gd name="adj1" fmla="val -5012"/>
-                                  <a:gd name="adj2" fmla="val 55882"/>
-                                  <a:gd name="adj3" fmla="val -5012"/>
-                                  <a:gd name="adj4" fmla="val -62268"/>
-                                  <a:gd name="adj5" fmla="val 50644"/>
-                                  <a:gd name="adj6" fmla="val -122283"/>
+                                  <a:gd name="adj1" fmla="val 20334"/>
+                                  <a:gd name="adj2" fmla="val 49342"/>
+                                  <a:gd name="adj3" fmla="val 20334"/>
+                                  <a:gd name="adj4" fmla="val -2099"/>
+                                  <a:gd name="adj5" fmla="val 68070"/>
+                                  <a:gd name="adj6" fmla="val -148443"/>
                                 </a:avLst>
                               </a:prstGeom>
                               <a:noFill/>
@@ -2593,7 +2802,7 @@
                 </mc:Choice>
                 <mc:Fallback>
                   <w:pict>
-                    <v:shape w14:anchorId="7E30792C" id="Légende sans bordure 2 24" o:spid="_x0000_s1039" type="#_x0000_t42" style="position:absolute;margin-left:139.4pt;margin-top:129pt;width:54.5pt;height:45pt;z-index:251692032;visibility:visible;mso-wrap-style:square;mso-width-percent:0;mso-height-percent:0;mso-wrap-distance-left:9pt;mso-wrap-distance-top:0;mso-wrap-distance-right:9pt;mso-wrap-distance-bottom:0;mso-position-horizontal:absolute;mso-position-horizontal-relative:text;mso-position-vertical:absolute;mso-position-vertical-relative:text;mso-width-percent:0;mso-height-percent:0;mso-width-relative:margin;mso-height-relative:margin;v-text-anchor:middle" o:gfxdata="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" adj="-26413,10939,-13450,-1083,12071,-1083" filled="f" strokecolor="#1f3763 [1604]" strokeweight="1pt">
+                    <v:shape w14:anchorId="4AD4A850" id="Légende sans bordure 2 36" o:spid="_x0000_s1039" type="#_x0000_t42" style="position:absolute;margin-left:145.85pt;margin-top:128.85pt;width:54.5pt;height:45pt;z-index:251692032;visibility:visible;mso-wrap-style:square;mso-width-percent:0;mso-height-percent:0;mso-wrap-distance-left:9pt;mso-wrap-distance-top:0;mso-wrap-distance-right:9pt;mso-wrap-distance-bottom:0;mso-position-horizontal:absolute;mso-position-horizontal-relative:text;mso-position-vertical:absolute;mso-position-vertical-relative:text;mso-width-percent:0;mso-height-percent:0;mso-width-relative:margin;mso-height-relative:margin;v-text-anchor:middle" o:gfxdata="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" adj="-32064,14703,-453,4392,10658,4392" filled="f" strokecolor="#1f3763 [1604]" strokeweight="1pt">
                       <v:textbox>
                         <w:txbxContent>
                           <w:p>
@@ -2611,6 +2820,7 @@
             </w:r>
             <w:r>
               <w:rPr>
+                <w:rFonts w:ascii="Arial" w:hAnsi="Arial" w:cs="Arial"/>
                 <w:b/>
                 <w:noProof/>
                 <w:sz w:val="18"/>
@@ -2620,18 +2830,18 @@
               <mc:AlternateContent>
                 <mc:Choice Requires="wps">
                   <w:drawing>
-                    <wp:anchor distT="0" distB="0" distL="114300" distR="114300" simplePos="0" relativeHeight="251689984" behindDoc="0" locked="0" layoutInCell="1" allowOverlap="1" wp14:anchorId="505786A6" wp14:editId="11EBEBCC">
+                    <wp:anchor distT="0" distB="0" distL="114300" distR="114300" simplePos="0" relativeHeight="251689984" behindDoc="0" locked="0" layoutInCell="1" allowOverlap="1" wp14:anchorId="6C1A99FA" wp14:editId="040FC052">
                       <wp:simplePos x="0" y="0"/>
                       <wp:positionH relativeFrom="column">
-                        <wp:posOffset>1770625</wp:posOffset>
+                        <wp:posOffset>1870213</wp:posOffset>
                       </wp:positionH>
                       <wp:positionV relativeFrom="paragraph">
-                        <wp:posOffset>1375712</wp:posOffset>
+                        <wp:posOffset>1364533</wp:posOffset>
                       </wp:positionV>
                       <wp:extent cx="692150" cy="571500"/>
-                      <wp:effectExtent l="1117600" t="203200" r="0" b="0"/>
+                      <wp:effectExtent l="1219200" t="25400" r="0" b="0"/>
                       <wp:wrapNone/>
-                      <wp:docPr id="23" name="Légende sans bordure 2 23"/>
+                      <wp:docPr id="35" name="Légende sans bordure 2 35"/>
                       <wp:cNvGraphicFramePr/>
                       <a:graphic xmlns:a="http://schemas.openxmlformats.org/drawingml/2006/main">
                         <a:graphicData uri="http://schemas.microsoft.com/office/word/2010/wordprocessingShape">
@@ -2644,12 +2854,12 @@
                               </a:xfrm>
                               <a:prstGeom prst="callout2">
                                 <a:avLst>
-                                  <a:gd name="adj1" fmla="val -5012"/>
-                                  <a:gd name="adj2" fmla="val 55882"/>
-                                  <a:gd name="adj3" fmla="val -5012"/>
-                                  <a:gd name="adj4" fmla="val -104125"/>
-                                  <a:gd name="adj5" fmla="val -31732"/>
-                                  <a:gd name="adj6" fmla="val -161524"/>
+                                  <a:gd name="adj1" fmla="val -260"/>
+                                  <a:gd name="adj2" fmla="val 49342"/>
+                                  <a:gd name="adj3" fmla="val -260"/>
+                                  <a:gd name="adj4" fmla="val -115897"/>
+                                  <a:gd name="adj5" fmla="val 22130"/>
+                                  <a:gd name="adj6" fmla="val -175911"/>
                                 </a:avLst>
                               </a:prstGeom>
                               <a:noFill/>
@@ -2699,7 +2909,7 @@
                 </mc:Choice>
                 <mc:Fallback>
                   <w:pict>
-                    <v:shape w14:anchorId="505786A6" id="Légende sans bordure 2 23" o:spid="_x0000_s1040" type="#_x0000_t42" style="position:absolute;margin-left:139.4pt;margin-top:108.3pt;width:54.5pt;height:45pt;z-index:251689984;visibility:visible;mso-wrap-style:square;mso-width-percent:0;mso-height-percent:0;mso-wrap-distance-left:9pt;mso-wrap-distance-top:0;mso-wrap-distance-right:9pt;mso-wrap-distance-bottom:0;mso-position-horizontal:absolute;mso-position-horizontal-relative:text;mso-position-vertical:absolute;mso-position-vertical-relative:text;mso-width-percent:0;mso-height-percent:0;mso-width-relative:margin;mso-height-relative:margin;v-text-anchor:middle" o:gfxdata="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" adj="-34889,-6854,-22491,-1083,12071,-1083" filled="f" strokecolor="#1f3763 [1604]" strokeweight="1pt">
+                    <v:shape w14:anchorId="6C1A99FA" id="Légende sans bordure 2 35" o:spid="_x0000_s1040" type="#_x0000_t42" style="position:absolute;margin-left:147.25pt;margin-top:107.45pt;width:54.5pt;height:45pt;z-index:251689984;visibility:visible;mso-wrap-style:square;mso-width-percent:0;mso-height-percent:0;mso-wrap-distance-left:9pt;mso-wrap-distance-top:0;mso-wrap-distance-right:9pt;mso-wrap-distance-bottom:0;mso-position-horizontal:absolute;mso-position-horizontal-relative:text;mso-position-vertical:absolute;mso-position-vertical-relative:text;mso-width-percent:0;mso-height-percent:0;mso-width-relative:margin;mso-height-relative:margin;v-text-anchor:middle" o:gfxdata="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" adj="-37997,4780,-25034,-56,10658,-56" filled="f" strokecolor="#1f3763 [1604]" strokeweight="1pt">
                       <v:textbox>
                         <w:txbxContent>
                           <w:p>
@@ -2709,6 +2919,7 @@
                           </w:p>
                         </w:txbxContent>
                       </v:textbox>
+                      <o:callout v:ext="edit" minusy="t"/>
                     </v:shape>
                   </w:pict>
                 </mc:Fallback>
@@ -2716,6 +2927,7 @@
             </w:r>
             <w:r>
               <w:rPr>
+                <w:rFonts w:ascii="Arial" w:hAnsi="Arial" w:cs="Arial"/>
                 <w:b/>
                 <w:noProof/>
                 <w:sz w:val="18"/>
@@ -2725,18 +2937,18 @@
               <mc:AlternateContent>
                 <mc:Choice Requires="wps">
                   <w:drawing>
-                    <wp:anchor distT="0" distB="0" distL="114300" distR="114300" simplePos="0" relativeHeight="251687936" behindDoc="0" locked="0" layoutInCell="1" allowOverlap="1" wp14:anchorId="059CF777" wp14:editId="11D5C91D">
+                    <wp:anchor distT="0" distB="0" distL="114300" distR="114300" simplePos="0" relativeHeight="251687936" behindDoc="0" locked="0" layoutInCell="1" allowOverlap="1" wp14:anchorId="443FDDEA" wp14:editId="3BE92C80">
                       <wp:simplePos x="0" y="0"/>
                       <wp:positionH relativeFrom="column">
-                        <wp:posOffset>1770625</wp:posOffset>
+                        <wp:posOffset>1844084</wp:posOffset>
                       </wp:positionH>
                       <wp:positionV relativeFrom="paragraph">
-                        <wp:posOffset>913985</wp:posOffset>
+                        <wp:posOffset>915016</wp:posOffset>
                       </wp:positionV>
                       <wp:extent cx="692150" cy="571500"/>
-                      <wp:effectExtent l="101600" t="50800" r="0" b="0"/>
+                      <wp:effectExtent l="177800" t="25400" r="0" b="0"/>
                       <wp:wrapNone/>
-                      <wp:docPr id="22" name="Légende sans bordure 2 22"/>
+                      <wp:docPr id="34" name="Légende sans bordure 2 34"/>
                       <wp:cNvGraphicFramePr/>
                       <a:graphic xmlns:a="http://schemas.openxmlformats.org/drawingml/2006/main">
                         <a:graphicData uri="http://schemas.microsoft.com/office/word/2010/wordprocessingShape">
@@ -2749,12 +2961,12 @@
                               </a:xfrm>
                               <a:prstGeom prst="callout2">
                                 <a:avLst>
-                                  <a:gd name="adj1" fmla="val -5012"/>
-                                  <a:gd name="adj2" fmla="val 55882"/>
-                                  <a:gd name="adj3" fmla="val -5012"/>
-                                  <a:gd name="adj4" fmla="val -3407"/>
-                                  <a:gd name="adj5" fmla="val 3119"/>
-                                  <a:gd name="adj6" fmla="val -13718"/>
+                                  <a:gd name="adj1" fmla="val -260"/>
+                                  <a:gd name="adj2" fmla="val 49342"/>
+                                  <a:gd name="adj3" fmla="val -260"/>
+                                  <a:gd name="adj4" fmla="val -791"/>
+                                  <a:gd name="adj5" fmla="val 6288"/>
+                                  <a:gd name="adj6" fmla="val -26797"/>
                                 </a:avLst>
                               </a:prstGeom>
                               <a:noFill/>
@@ -2804,7 +3016,7 @@
                 </mc:Choice>
                 <mc:Fallback>
                   <w:pict>
-                    <v:shape w14:anchorId="059CF777" id="Légende sans bordure 2 22" o:spid="_x0000_s1041" type="#_x0000_t42" style="position:absolute;margin-left:139.4pt;margin-top:71.95pt;width:54.5pt;height:45pt;z-index:251687936;visibility:visible;mso-wrap-style:square;mso-width-percent:0;mso-height-percent:0;mso-wrap-distance-left:9pt;mso-wrap-distance-top:0;mso-wrap-distance-right:9pt;mso-wrap-distance-bottom:0;mso-position-horizontal:absolute;mso-position-horizontal-relative:text;mso-position-vertical:absolute;mso-position-vertical-relative:text;mso-width-percent:0;mso-height-percent:0;mso-width-relative:margin;mso-height-relative:margin;v-text-anchor:middle" o:gfxdata="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" adj="-2963,674,-736,-1083,12071,-1083" filled="f" strokecolor="#1f3763 [1604]" strokeweight="1pt">
+                    <v:shape w14:anchorId="443FDDEA" id="Légende sans bordure 2 34" o:spid="_x0000_s1041" type="#_x0000_t42" style="position:absolute;margin-left:145.2pt;margin-top:72.05pt;width:54.5pt;height:45pt;z-index:251687936;visibility:visible;mso-wrap-style:square;mso-width-percent:0;mso-height-percent:0;mso-wrap-distance-left:9pt;mso-wrap-distance-top:0;mso-wrap-distance-right:9pt;mso-wrap-distance-bottom:0;mso-position-horizontal:absolute;mso-position-horizontal-relative:text;mso-position-vertical:absolute;mso-position-vertical-relative:text;mso-width-percent:0;mso-height-percent:0;mso-width-relative:margin;mso-height-relative:margin;v-text-anchor:middle" o:gfxdata="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" adj="-5788,1358,-171,-56,10658,-56" filled="f" strokecolor="#1f3763 [1604]" strokeweight="1pt">
                       <v:textbox>
                         <w:txbxContent>
                           <w:p>
@@ -2822,6 +3034,7 @@
             </w:r>
             <w:r>
               <w:rPr>
+                <w:rFonts w:ascii="Arial" w:hAnsi="Arial" w:cs="Arial"/>
                 <w:b/>
                 <w:noProof/>
                 <w:sz w:val="18"/>
@@ -2831,18 +3044,18 @@
               <mc:AlternateContent>
                 <mc:Choice Requires="wps">
                   <w:drawing>
-                    <wp:anchor distT="0" distB="0" distL="114300" distR="114300" simplePos="0" relativeHeight="251685888" behindDoc="0" locked="0" layoutInCell="1" allowOverlap="1" wp14:anchorId="5D7D8DFC" wp14:editId="38FC546C">
+                    <wp:anchor distT="0" distB="0" distL="114300" distR="114300" simplePos="0" relativeHeight="251685888" behindDoc="0" locked="0" layoutInCell="1" allowOverlap="1" wp14:anchorId="110C4067" wp14:editId="2C6203CF">
                       <wp:simplePos x="0" y="0"/>
                       <wp:positionH relativeFrom="column">
-                        <wp:posOffset>1770625</wp:posOffset>
+                        <wp:posOffset>1852106</wp:posOffset>
                       </wp:positionH>
                       <wp:positionV relativeFrom="paragraph">
-                        <wp:posOffset>506579</wp:posOffset>
+                        <wp:posOffset>504454</wp:posOffset>
                       </wp:positionV>
                       <wp:extent cx="692150" cy="571500"/>
-                      <wp:effectExtent l="304800" t="177800" r="0" b="0"/>
+                      <wp:effectExtent l="177800" t="25400" r="0" b="0"/>
                       <wp:wrapNone/>
-                      <wp:docPr id="21" name="Légende sans bordure 2 21"/>
+                      <wp:docPr id="33" name="Légende sans bordure 2 33"/>
                       <wp:cNvGraphicFramePr/>
                       <a:graphic xmlns:a="http://schemas.openxmlformats.org/drawingml/2006/main">
                         <a:graphicData uri="http://schemas.microsoft.com/office/word/2010/wordprocessingShape">
@@ -2855,12 +3068,12 @@
                               </a:xfrm>
                               <a:prstGeom prst="callout2">
                                 <a:avLst>
-                                  <a:gd name="adj1" fmla="val -5012"/>
-                                  <a:gd name="adj2" fmla="val 55882"/>
-                                  <a:gd name="adj3" fmla="val -5012"/>
-                                  <a:gd name="adj4" fmla="val -3407"/>
-                                  <a:gd name="adj5" fmla="val -26980"/>
-                                  <a:gd name="adj6" fmla="val -45110"/>
+                                  <a:gd name="adj1" fmla="val -260"/>
+                                  <a:gd name="adj2" fmla="val 49342"/>
+                                  <a:gd name="adj3" fmla="val -260"/>
+                                  <a:gd name="adj4" fmla="val -791"/>
+                                  <a:gd name="adj5" fmla="val 6288"/>
+                                  <a:gd name="adj6" fmla="val -26797"/>
                                 </a:avLst>
                               </a:prstGeom>
                               <a:noFill/>
@@ -2910,7 +3123,7 @@
                 </mc:Choice>
                 <mc:Fallback>
                   <w:pict>
-                    <v:shape w14:anchorId="5D7D8DFC" id="Légende sans bordure 2 21" o:spid="_x0000_s1042" type="#_x0000_t42" style="position:absolute;margin-left:139.4pt;margin-top:39.9pt;width:54.5pt;height:45pt;z-index:251685888;visibility:visible;mso-wrap-style:square;mso-width-percent:0;mso-height-percent:0;mso-wrap-distance-left:9pt;mso-wrap-distance-top:0;mso-wrap-distance-right:9pt;mso-wrap-distance-bottom:0;mso-position-horizontal:absolute;mso-position-horizontal-relative:text;mso-position-vertical:absolute;mso-position-vertical-relative:text;mso-width-percent:0;mso-height-percent:0;mso-width-relative:margin;mso-height-relative:margin;v-text-anchor:middle" o:gfxdata="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" adj="-9744,-5828,-736,-1083,12071,-1083" filled="f" strokecolor="#1f3763 [1604]" strokeweight="1pt">
+                    <v:shape w14:anchorId="110C4067" id="Légende sans bordure 2 33" o:spid="_x0000_s1042" type="#_x0000_t42" style="position:absolute;margin-left:145.85pt;margin-top:39.7pt;width:54.5pt;height:45pt;z-index:251685888;visibility:visible;mso-wrap-style:square;mso-width-percent:0;mso-height-percent:0;mso-wrap-distance-left:9pt;mso-wrap-distance-top:0;mso-wrap-distance-right:9pt;mso-wrap-distance-bottom:0;mso-position-horizontal:absolute;mso-position-horizontal-relative:text;mso-position-vertical:absolute;mso-position-vertical-relative:text;mso-width-percent:0;mso-height-percent:0;mso-width-relative:margin;mso-height-relative:margin;v-text-anchor:middle" o:gfxdata="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" adj="-5788,1358,-171,-56,10658,-56" filled="f" strokecolor="#1f3763 [1604]" strokeweight="1pt">
                       <v:textbox>
                         <w:txbxContent>
                           <w:p>
@@ -2920,6 +3133,7 @@
                           </w:p>
                         </w:txbxContent>
                       </v:textbox>
+                      <o:callout v:ext="edit" minusy="t"/>
                     </v:shape>
                   </w:pict>
                 </mc:Fallback>
@@ -2927,6 +3141,7 @@
             </w:r>
             <w:r>
               <w:rPr>
+                <w:rFonts w:ascii="Arial" w:hAnsi="Arial" w:cs="Arial"/>
                 <w:b/>
                 <w:noProof/>
                 <w:sz w:val="18"/>
@@ -2936,18 +3151,18 @@
               <mc:AlternateContent>
                 <mc:Choice Requires="wps">
                   <w:drawing>
-                    <wp:anchor distT="0" distB="0" distL="114300" distR="114300" simplePos="0" relativeHeight="251683840" behindDoc="0" locked="0" layoutInCell="1" allowOverlap="1" wp14:anchorId="1DFF7A36" wp14:editId="59FF44B7">
+                    <wp:anchor distT="0" distB="0" distL="114300" distR="114300" simplePos="0" relativeHeight="251683840" behindDoc="0" locked="0" layoutInCell="1" allowOverlap="1" wp14:anchorId="495A4212" wp14:editId="1CD20815">
                       <wp:simplePos x="0" y="0"/>
                       <wp:positionH relativeFrom="column">
-                        <wp:posOffset>1770625</wp:posOffset>
+                        <wp:posOffset>1870213</wp:posOffset>
                       </wp:positionH>
                       <wp:positionV relativeFrom="paragraph">
-                        <wp:posOffset>72013</wp:posOffset>
+                        <wp:posOffset>78941</wp:posOffset>
                       </wp:positionV>
                       <wp:extent cx="692150" cy="571500"/>
-                      <wp:effectExtent l="1092200" t="50800" r="0" b="0"/>
+                      <wp:effectExtent l="1168400" t="25400" r="0" b="0"/>
                       <wp:wrapNone/>
-                      <wp:docPr id="19" name="Légende sans bordure 2 19"/>
+                      <wp:docPr id="32" name="Légende sans bordure 2 32"/>
                       <wp:cNvGraphicFramePr/>
                       <a:graphic xmlns:a="http://schemas.openxmlformats.org/drawingml/2006/main">
                         <a:graphicData uri="http://schemas.microsoft.com/office/word/2010/wordprocessingShape">
@@ -2960,11 +3175,583 @@
                               </a:xfrm>
                               <a:prstGeom prst="callout2">
                                 <a:avLst>
-                                  <a:gd name="adj1" fmla="val -5012"/>
-                                  <a:gd name="adj2" fmla="val 55882"/>
-                                  <a:gd name="adj3" fmla="val -3428"/>
-                                  <a:gd name="adj4" fmla="val -113281"/>
-                                  <a:gd name="adj5" fmla="val 3119"/>
+                                  <a:gd name="adj1" fmla="val -260"/>
+                                  <a:gd name="adj2" fmla="val 49342"/>
+                                  <a:gd name="adj3" fmla="val 1324"/>
+                                  <a:gd name="adj4" fmla="val -118513"/>
+                                  <a:gd name="adj5" fmla="val 4704"/>
+                                  <a:gd name="adj6" fmla="val -171987"/>
+                                </a:avLst>
+                              </a:prstGeom>
+                              <a:noFill/>
+                            </wps:spPr>
+                            <wps:style>
+                              <a:lnRef idx="2">
+                                <a:schemeClr val="accent1">
+                                  <a:shade val="50000"/>
+                                </a:schemeClr>
+                              </a:lnRef>
+                              <a:fillRef idx="1">
+                                <a:schemeClr val="accent1"/>
+                              </a:fillRef>
+                              <a:effectRef idx="0">
+                                <a:schemeClr val="accent1"/>
+                              </a:effectRef>
+                              <a:fontRef idx="minor">
+                                <a:schemeClr val="lt1"/>
+                              </a:fontRef>
+                            </wps:style>
+                            <wps:txbx>
+                              <w:txbxContent>
+                                <w:p>
+                                  <w:pPr>
+                                    <w:jc w:val="center"/>
+                                  </w:pPr>
+                                </w:p>
+                              </w:txbxContent>
+                            </wps:txbx>
+                            <wps:bodyPr rot="0" spcFirstLastPara="0" vertOverflow="overflow" horzOverflow="overflow" vert="horz" wrap="square" lIns="91440" tIns="45720" rIns="91440" bIns="45720" numCol="1" spcCol="0" rtlCol="0" fromWordArt="0" anchor="ctr" anchorCtr="0" forceAA="0" compatLnSpc="1">
+                              <a:prstTxWarp prst="textNoShape">
+                                <a:avLst/>
+                              </a:prstTxWarp>
+                              <a:noAutofit/>
+                            </wps:bodyPr>
+                          </wps:wsp>
+                        </a:graphicData>
+                      </a:graphic>
+                      <wp14:sizeRelH relativeFrom="margin">
+                        <wp14:pctWidth>0</wp14:pctWidth>
+                      </wp14:sizeRelH>
+                      <wp14:sizeRelV relativeFrom="margin">
+                        <wp14:pctHeight>0</wp14:pctHeight>
+                      </wp14:sizeRelV>
+                    </wp:anchor>
+                  </w:drawing>
+                </mc:Choice>
+                <mc:Fallback>
+                  <w:pict>
+                    <v:shape w14:anchorId="495A4212" id="Légende sans bordure 2 32" o:spid="_x0000_s1043" type="#_x0000_t42" style="position:absolute;margin-left:147.25pt;margin-top:6.2pt;width:54.5pt;height:45pt;z-index:251683840;visibility:visible;mso-wrap-style:square;mso-width-percent:0;mso-height-percent:0;mso-wrap-distance-left:9pt;mso-wrap-distance-top:0;mso-wrap-distance-right:9pt;mso-wrap-distance-bottom:0;mso-position-horizontal:absolute;mso-position-horizontal-relative:text;mso-position-vertical:absolute;mso-position-vertical-relative:text;mso-width-percent:0;mso-height-percent:0;mso-width-relative:margin;mso-height-relative:margin;v-text-anchor:middle" o:gfxdata="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" adj="-37149,1016,-25599,286,10658,-56" filled="f" strokecolor="#1f3763 [1604]" strokeweight="1pt">
+                      <v:textbox>
+                        <w:txbxContent>
+                          <w:p>
+                            <w:pPr>
+                              <w:jc w:val="center"/>
+                            </w:pPr>
+                          </w:p>
+                        </w:txbxContent>
+                      </v:textbox>
+                      <o:callout v:ext="edit" minusy="t"/>
+                    </v:shape>
+                  </w:pict>
+                </mc:Fallback>
+              </mc:AlternateContent>
+            </w:r>
+            <w:r>
+              <w:rPr>
+                <w:rFonts w:ascii="Arial" w:hAnsi="Arial" w:cs="Arial"/>
+                <w:noProof/>
+                <w:sz w:val="18"/>
+                <w:szCs w:val="18"/>
+                <w:lang w:eastAsia="fr-FR"/>
+              </w:rPr>
+              <w:drawing>
+                <wp:inline distT="0" distB="0" distL="0" distR="0" wp14:anchorId="7CD0CB58" wp14:editId="0E28D352">
+                  <wp:extent cx="2009389" cy="2517140"/>
+                  <wp:effectExtent l="0" t="0" r="0" b="0"/>
+                  <wp:docPr id="3" name="Image 3" descr="/Users/paul0/Documents/2016-2017/FT_libmol_seq.png"/>
+                  <wp:cNvGraphicFramePr>
+                    <a:graphicFrameLocks xmlns:a="http://schemas.openxmlformats.org/drawingml/2006/main" noChangeAspect="1"/>
+                  </wp:cNvGraphicFramePr>
+                  <a:graphic xmlns:a="http://schemas.openxmlformats.org/drawingml/2006/main">
+                    <a:graphicData uri="http://schemas.openxmlformats.org/drawingml/2006/picture">
+                      <pic:pic xmlns:pic="http://schemas.openxmlformats.org/drawingml/2006/picture">
+                        <pic:nvPicPr>
+                          <pic:cNvPr id="0" name="Picture 3" descr="/Users/paul0/Documents/2016-2017/FT_libmol_seq.png"/>
+                          <pic:cNvPicPr>
+                            <a:picLocks noChangeAspect="1" noChangeArrowheads="1"/>
+                          </pic:cNvPicPr>
+                        </pic:nvPicPr>
+                        <pic:blipFill>
+                          <a:blip r:embed="rId6">
+                            <a:extLst>
+                              <a:ext uri="{28A0092B-C50C-407E-A947-70E740481C1C}">
+                                <a14:useLocalDpi xmlns:a14="http://schemas.microsoft.com/office/drawing/2010/main" val="0"/>
+                              </a:ext>
+                            </a:extLst>
+                          </a:blip>
+                          <a:srcRect/>
+                          <a:stretch>
+                            <a:fillRect/>
+                          </a:stretch>
+                        </pic:blipFill>
+                        <pic:spPr bwMode="auto">
+                          <a:xfrm>
+                            <a:off x="0" y="0"/>
+                            <a:ext cx="2134761" cy="2674192"/>
+                          </a:xfrm>
+                          <a:prstGeom prst="rect">
+                            <a:avLst/>
+                          </a:prstGeom>
+                          <a:noFill/>
+                          <a:ln>
+                            <a:noFill/>
+                          </a:ln>
+                        </pic:spPr>
+                      </pic:pic>
+                    </a:graphicData>
+                  </a:graphic>
+                </wp:inline>
+              </w:drawing>
+            </w:r>
+          </w:p>
+        </w:tc>
+        <w:tc>
+          <w:tcPr>
+            <w:tcW w:w="3529" w:type="dxa"/>
+            <w:vMerge w:val="restart"/>
+            <w:tcBorders>
+              <w:left w:val="nil"/>
+            </w:tcBorders>
+          </w:tcPr>
+          <w:p>
+            <w:pPr>
+              <w:rPr>
+                <w:rFonts w:ascii="Arial" w:hAnsi="Arial" w:cs="Arial"/>
+                <w:sz w:val="18"/>
+                <w:szCs w:val="18"/>
+              </w:rPr>
+            </w:pPr>
+            <w:r>
+              <w:rPr>
+                <w:rFonts w:ascii="Arial" w:hAnsi="Arial" w:cs="Arial"/>
+                <w:b/>
+                <w:sz w:val="18"/>
+                <w:szCs w:val="18"/>
+              </w:rPr>
+              <w:t>Chaînes</w:t>
+            </w:r>
+            <w:r>
+              <w:rPr>
+                <w:rFonts w:ascii="Arial" w:hAnsi="Arial" w:cs="Arial"/>
+                <w:sz w:val="18"/>
+                <w:szCs w:val="18"/>
+              </w:rPr>
+              <w:t xml:space="preserve"> du modèle. </w:t>
+            </w:r>
+            <w:r>
+              <w:rPr>
+                <w:rFonts w:ascii="Arial" w:hAnsi="Arial" w:cs="Arial"/>
+                <w:sz w:val="18"/>
+                <w:szCs w:val="18"/>
+                <w:u w:val="single"/>
+              </w:rPr>
+              <w:t>En bleu</w:t>
+            </w:r>
+            <w:r>
+              <w:rPr>
+                <w:rFonts w:ascii="Arial" w:hAnsi="Arial" w:cs="Arial"/>
+                <w:sz w:val="18"/>
+                <w:szCs w:val="18"/>
+              </w:rPr>
+              <w:t>, chaîne entièrement sélectionnée</w:t>
+            </w:r>
+          </w:p>
+          <w:p>
+            <w:pPr>
+              <w:rPr>
+                <w:rFonts w:ascii="Arial" w:hAnsi="Arial" w:cs="Arial"/>
+                <w:sz w:val="18"/>
+                <w:szCs w:val="18"/>
+              </w:rPr>
+            </w:pPr>
+          </w:p>
+          <w:p>
+            <w:pPr>
+              <w:rPr>
+                <w:rFonts w:ascii="Arial" w:hAnsi="Arial" w:cs="Arial"/>
+                <w:sz w:val="18"/>
+                <w:szCs w:val="18"/>
+              </w:rPr>
+            </w:pPr>
+            <w:r>
+              <w:rPr>
+                <w:rFonts w:ascii="Arial" w:hAnsi="Arial" w:cs="Arial"/>
+                <w:b/>
+                <w:sz w:val="18"/>
+                <w:szCs w:val="18"/>
+              </w:rPr>
+              <w:t>Clic</w:t>
+            </w:r>
+            <w:r>
+              <w:rPr>
+                <w:rFonts w:ascii="Arial" w:hAnsi="Arial" w:cs="Arial"/>
+                <w:sz w:val="18"/>
+                <w:szCs w:val="18"/>
+              </w:rPr>
+              <w:t xml:space="preserve"> </w:t>
+            </w:r>
+            <w:r>
+              <w:rPr>
+                <w:rFonts w:ascii="Arial" w:hAnsi="Arial" w:cs="Arial"/>
+                <w:sz w:val="18"/>
+                <w:szCs w:val="18"/>
+                <w:u w:val="single"/>
+              </w:rPr>
+              <w:t>droit </w:t>
+            </w:r>
+            <w:r>
+              <w:rPr>
+                <w:rFonts w:ascii="Arial" w:hAnsi="Arial" w:cs="Arial"/>
+                <w:sz w:val="18"/>
+                <w:szCs w:val="18"/>
+              </w:rPr>
+              <w:t>: masquer/montrer un résidu ou une chaîne</w:t>
+            </w:r>
+          </w:p>
+          <w:p>
+            <w:pPr>
+              <w:rPr>
+                <w:rFonts w:ascii="Arial" w:hAnsi="Arial" w:cs="Arial"/>
+                <w:sz w:val="18"/>
+                <w:szCs w:val="18"/>
+              </w:rPr>
+            </w:pPr>
+          </w:p>
+          <w:p>
+            <w:pPr>
+              <w:rPr>
+                <w:rFonts w:ascii="Arial" w:hAnsi="Arial" w:cs="Arial"/>
+                <w:sz w:val="18"/>
+                <w:szCs w:val="18"/>
+              </w:rPr>
+            </w:pPr>
+            <w:r>
+              <w:rPr>
+                <w:rFonts w:ascii="Arial" w:hAnsi="Arial" w:cs="Arial"/>
+                <w:b/>
+                <w:sz w:val="18"/>
+                <w:szCs w:val="18"/>
+              </w:rPr>
+              <w:t>Survol</w:t>
+            </w:r>
+            <w:r>
+              <w:rPr>
+                <w:rFonts w:ascii="Arial" w:hAnsi="Arial" w:cs="Arial"/>
+                <w:sz w:val="18"/>
+                <w:szCs w:val="18"/>
+              </w:rPr>
+              <w:t xml:space="preserve"> d’un résidu ou d’une chaîne : identification et mise en surbrillance</w:t>
+            </w:r>
+          </w:p>
+          <w:p>
+            <w:pPr>
+              <w:rPr>
+                <w:rFonts w:ascii="Arial" w:hAnsi="Arial" w:cs="Arial"/>
+                <w:sz w:val="18"/>
+                <w:szCs w:val="18"/>
+              </w:rPr>
+            </w:pPr>
+          </w:p>
+          <w:p>
+            <w:pPr>
+              <w:rPr>
+                <w:rFonts w:ascii="Arial" w:hAnsi="Arial" w:cs="Arial"/>
+                <w:sz w:val="18"/>
+                <w:szCs w:val="18"/>
+                <w:u w:val="single"/>
+              </w:rPr>
+            </w:pPr>
+            <w:r>
+              <w:rPr>
+                <w:rFonts w:ascii="Arial" w:hAnsi="Arial" w:cs="Arial"/>
+                <w:sz w:val="18"/>
+                <w:szCs w:val="18"/>
+              </w:rPr>
+              <w:t xml:space="preserve">Les résidus sélectionnés apparaissent </w:t>
+            </w:r>
+            <w:r>
+              <w:rPr>
+                <w:rFonts w:ascii="Arial" w:hAnsi="Arial" w:cs="Arial"/>
+                <w:sz w:val="18"/>
+                <w:szCs w:val="18"/>
+                <w:u w:val="single"/>
+              </w:rPr>
+              <w:t>en bleu</w:t>
+            </w:r>
+          </w:p>
+          <w:p>
+            <w:pPr>
+              <w:rPr>
+                <w:rFonts w:ascii="Arial" w:hAnsi="Arial" w:cs="Arial"/>
+                <w:sz w:val="18"/>
+                <w:szCs w:val="18"/>
+              </w:rPr>
+            </w:pPr>
+          </w:p>
+          <w:p>
+            <w:pPr>
+              <w:rPr>
+                <w:rFonts w:ascii="Arial" w:hAnsi="Arial" w:cs="Arial"/>
+                <w:sz w:val="18"/>
+                <w:szCs w:val="18"/>
+              </w:rPr>
+            </w:pPr>
+            <w:r>
+              <w:rPr>
+                <w:rFonts w:ascii="Arial" w:hAnsi="Arial" w:cs="Arial"/>
+                <w:b/>
+                <w:sz w:val="18"/>
+                <w:szCs w:val="18"/>
+              </w:rPr>
+              <w:t>Sélections</w:t>
+            </w:r>
+            <w:r>
+              <w:rPr>
+                <w:rFonts w:ascii="Arial" w:hAnsi="Arial" w:cs="Arial"/>
+                <w:sz w:val="18"/>
+                <w:szCs w:val="18"/>
+              </w:rPr>
+              <w:t xml:space="preserve"> prédéfinies</w:t>
+            </w:r>
+          </w:p>
+          <w:p>
+            <w:pPr>
+              <w:rPr>
+                <w:rFonts w:ascii="Arial" w:hAnsi="Arial" w:cs="Arial"/>
+                <w:sz w:val="18"/>
+                <w:szCs w:val="18"/>
+              </w:rPr>
+            </w:pPr>
+          </w:p>
+          <w:p>
+            <w:pPr>
+              <w:rPr>
+                <w:rFonts w:ascii="Arial" w:hAnsi="Arial" w:cs="Arial"/>
+                <w:sz w:val="18"/>
+                <w:szCs w:val="18"/>
+              </w:rPr>
+            </w:pPr>
+            <w:r>
+              <w:rPr>
+                <w:rFonts w:ascii="Arial" w:hAnsi="Arial" w:cs="Arial"/>
+                <w:b/>
+                <w:sz w:val="18"/>
+                <w:szCs w:val="18"/>
+              </w:rPr>
+              <w:t>Modes de représentation</w:t>
+            </w:r>
+            <w:r>
+              <w:rPr>
+                <w:rFonts w:ascii="Arial" w:hAnsi="Arial" w:cs="Arial"/>
+                <w:sz w:val="18"/>
+                <w:szCs w:val="18"/>
+              </w:rPr>
+              <w:t xml:space="preserve"> appliqués à la sélection</w:t>
+            </w:r>
+          </w:p>
+          <w:p>
+            <w:pPr>
+              <w:rPr>
+                <w:rFonts w:ascii="Arial" w:hAnsi="Arial" w:cs="Arial"/>
+                <w:sz w:val="18"/>
+                <w:szCs w:val="18"/>
+              </w:rPr>
+            </w:pPr>
+          </w:p>
+          <w:p>
+            <w:pPr>
+              <w:rPr>
+                <w:rFonts w:ascii="Arial" w:hAnsi="Arial" w:cs="Arial"/>
+                <w:b/>
+                <w:sz w:val="18"/>
+                <w:szCs w:val="18"/>
+              </w:rPr>
+            </w:pPr>
+            <w:r>
+              <w:rPr>
+                <w:rFonts w:ascii="Arial" w:hAnsi="Arial" w:cs="Arial"/>
+                <w:b/>
+                <w:sz w:val="18"/>
+                <w:szCs w:val="18"/>
+              </w:rPr>
+              <w:t>Couleurs</w:t>
+            </w:r>
+            <w:r>
+              <w:rPr>
+                <w:rFonts w:ascii="Arial" w:hAnsi="Arial" w:cs="Arial"/>
+                <w:sz w:val="18"/>
+                <w:szCs w:val="18"/>
+              </w:rPr>
+              <w:t xml:space="preserve"> appliquées à la sélection</w:t>
+            </w:r>
+          </w:p>
+        </w:tc>
+        <w:tc>
+          <w:tcPr>
+            <w:tcW w:w="3992" w:type="dxa"/>
+            <w:tcBorders>
+              <w:right w:val="nil"/>
+            </w:tcBorders>
+          </w:tcPr>
+          <w:p>
+            <w:pPr>
+              <w:rPr>
+                <w:rFonts w:ascii="Arial" w:hAnsi="Arial" w:cs="Arial"/>
+                <w:b/>
+                <w:noProof/>
+                <w:sz w:val="18"/>
+                <w:szCs w:val="18"/>
+                <w:lang w:eastAsia="fr-FR"/>
+              </w:rPr>
+            </w:pPr>
+            <w:r>
+              <w:rPr>
+                <w:rFonts w:ascii="Arial" w:hAnsi="Arial" w:cs="Arial"/>
+                <w:b/>
+                <w:noProof/>
+                <w:sz w:val="18"/>
+                <w:szCs w:val="18"/>
+                <w:lang w:eastAsia="fr-FR"/>
+              </w:rPr>
+              <mc:AlternateContent>
+                <mc:Choice Requires="wps">
+                  <w:drawing>
+                    <wp:anchor distT="0" distB="0" distL="114300" distR="114300" simplePos="0" relativeHeight="251700224" behindDoc="0" locked="0" layoutInCell="1" allowOverlap="1" wp14:anchorId="3875C608" wp14:editId="074E2E17">
+                      <wp:simplePos x="0" y="0"/>
+                      <wp:positionH relativeFrom="column">
+                        <wp:posOffset>2132965</wp:posOffset>
+                      </wp:positionH>
+                      <wp:positionV relativeFrom="paragraph">
+                        <wp:posOffset>586577</wp:posOffset>
+                      </wp:positionV>
+                      <wp:extent cx="692150" cy="571500"/>
+                      <wp:effectExtent l="1447800" t="0" r="0" b="0"/>
+                      <wp:wrapNone/>
+                      <wp:docPr id="41" name="Légende sans bordure 2 41"/>
+                      <wp:cNvGraphicFramePr/>
+                      <a:graphic xmlns:a="http://schemas.openxmlformats.org/drawingml/2006/main">
+                        <a:graphicData uri="http://schemas.microsoft.com/office/word/2010/wordprocessingShape">
+                          <wps:wsp>
+                            <wps:cNvSpPr/>
+                            <wps:spPr>
+                              <a:xfrm>
+                                <a:off x="0" y="0"/>
+                                <a:ext cx="692150" cy="571500"/>
+                              </a:xfrm>
+                              <a:prstGeom prst="callout2">
+                                <a:avLst>
+                                  <a:gd name="adj1" fmla="val 2908"/>
+                                  <a:gd name="adj2" fmla="val 53266"/>
+                                  <a:gd name="adj3" fmla="val 4492"/>
+                                  <a:gd name="adj4" fmla="val -191762"/>
+                                  <a:gd name="adj5" fmla="val 22130"/>
+                                  <a:gd name="adj6" fmla="val -209920"/>
+                                </a:avLst>
+                              </a:prstGeom>
+                              <a:noFill/>
+                            </wps:spPr>
+                            <wps:style>
+                              <a:lnRef idx="2">
+                                <a:schemeClr val="accent1">
+                                  <a:shade val="50000"/>
+                                </a:schemeClr>
+                              </a:lnRef>
+                              <a:fillRef idx="1">
+                                <a:schemeClr val="accent1"/>
+                              </a:fillRef>
+                              <a:effectRef idx="0">
+                                <a:schemeClr val="accent1"/>
+                              </a:effectRef>
+                              <a:fontRef idx="minor">
+                                <a:schemeClr val="lt1"/>
+                              </a:fontRef>
+                            </wps:style>
+                            <wps:txbx>
+                              <w:txbxContent>
+                                <w:p>
+                                  <w:pPr>
+                                    <w:jc w:val="center"/>
+                                  </w:pPr>
+                                </w:p>
+                              </w:txbxContent>
+                            </wps:txbx>
+                            <wps:bodyPr rot="0" spcFirstLastPara="0" vertOverflow="overflow" horzOverflow="overflow" vert="horz" wrap="square" lIns="91440" tIns="45720" rIns="91440" bIns="45720" numCol="1" spcCol="0" rtlCol="0" fromWordArt="0" anchor="ctr" anchorCtr="0" forceAA="0" compatLnSpc="1">
+                              <a:prstTxWarp prst="textNoShape">
+                                <a:avLst/>
+                              </a:prstTxWarp>
+                              <a:noAutofit/>
+                            </wps:bodyPr>
+                          </wps:wsp>
+                        </a:graphicData>
+                      </a:graphic>
+                      <wp14:sizeRelH relativeFrom="margin">
+                        <wp14:pctWidth>0</wp14:pctWidth>
+                      </wp14:sizeRelH>
+                      <wp14:sizeRelV relativeFrom="margin">
+                        <wp14:pctHeight>0</wp14:pctHeight>
+                      </wp14:sizeRelV>
+                    </wp:anchor>
+                  </w:drawing>
+                </mc:Choice>
+                <mc:Fallback>
+                  <w:pict>
+                    <v:shape w14:anchorId="3875C608" id="Légende sans bordure 2 41" o:spid="_x0000_s1044" type="#_x0000_t42" style="position:absolute;margin-left:167.95pt;margin-top:46.2pt;width:54.5pt;height:45pt;z-index:251700224;visibility:visible;mso-wrap-style:square;mso-width-percent:0;mso-height-percent:0;mso-wrap-distance-left:9pt;mso-wrap-distance-top:0;mso-wrap-distance-right:9pt;mso-wrap-distance-bottom:0;mso-position-horizontal:absolute;mso-position-horizontal-relative:text;mso-position-vertical:absolute;mso-position-vertical-relative:text;mso-width-percent:0;mso-height-percent:0;mso-width-relative:margin;mso-height-relative:margin;v-text-anchor:middle" o:gfxdata="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" adj="-45343,4780,-41421,970,11505,628" filled="f" strokecolor="#1f3763 [1604]" strokeweight="1pt">
+                      <v:textbox>
+                        <w:txbxContent>
+                          <w:p>
+                            <w:pPr>
+                              <w:jc w:val="center"/>
+                            </w:pPr>
+                          </w:p>
+                        </w:txbxContent>
+                      </v:textbox>
+                      <o:callout v:ext="edit" minusy="t"/>
+                    </v:shape>
+                  </w:pict>
+                </mc:Fallback>
+              </mc:AlternateContent>
+            </w:r>
+            <w:r>
+              <w:rPr>
+                <w:rFonts w:ascii="Arial" w:hAnsi="Arial" w:cs="Arial"/>
+                <w:b/>
+                <w:noProof/>
+                <w:sz w:val="18"/>
+                <w:szCs w:val="18"/>
+                <w:lang w:eastAsia="fr-FR"/>
+              </w:rPr>
+              <mc:AlternateContent>
+                <mc:Choice Requires="wps">
+                  <w:drawing>
+                    <wp:anchor distT="0" distB="0" distL="114300" distR="114300" simplePos="0" relativeHeight="251714560" behindDoc="0" locked="0" layoutInCell="1" allowOverlap="1" wp14:anchorId="0A588753" wp14:editId="5C309802">
+                      <wp:simplePos x="0" y="0"/>
+                      <wp:positionH relativeFrom="column">
+                        <wp:posOffset>2200036</wp:posOffset>
+                      </wp:positionH>
+                      <wp:positionV relativeFrom="paragraph">
+                        <wp:posOffset>175480</wp:posOffset>
+                      </wp:positionV>
+                      <wp:extent cx="692150" cy="571500"/>
+                      <wp:effectExtent l="1117600" t="0" r="0" b="0"/>
+                      <wp:wrapNone/>
+                      <wp:docPr id="1" name="Légende sans bordure 2 1"/>
+                      <wp:cNvGraphicFramePr/>
+                      <a:graphic xmlns:a="http://schemas.openxmlformats.org/drawingml/2006/main">
+                        <a:graphicData uri="http://schemas.microsoft.com/office/word/2010/wordprocessingShape">
+                          <wps:wsp>
+                            <wps:cNvSpPr/>
+                            <wps:spPr>
+                              <a:xfrm>
+                                <a:off x="0" y="0"/>
+                                <a:ext cx="692150" cy="571500"/>
+                              </a:xfrm>
+                              <a:prstGeom prst="callout2">
+                                <a:avLst>
+                                  <a:gd name="adj1" fmla="val 4492"/>
+                                  <a:gd name="adj2" fmla="val 48034"/>
+                                  <a:gd name="adj3" fmla="val 1324"/>
+                                  <a:gd name="adj4" fmla="val -149905"/>
+                                  <a:gd name="adj5" fmla="val 9457"/>
                                   <a:gd name="adj6" fmla="val -160215"/>
                                 </a:avLst>
                               </a:prstGeom>
@@ -3015,7 +3802,7 @@
                 </mc:Choice>
                 <mc:Fallback>
                   <w:pict>
-                    <v:shape w14:anchorId="1DFF7A36" id="Légende sans bordure 2 19" o:spid="_x0000_s1043" type="#_x0000_t42" style="position:absolute;margin-left:139.4pt;margin-top:5.65pt;width:54.5pt;height:45pt;z-index:251683840;visibility:visible;mso-wrap-style:square;mso-width-percent:0;mso-height-percent:0;mso-wrap-distance-left:9pt;mso-wrap-distance-top:0;mso-wrap-distance-right:9pt;mso-wrap-distance-bottom:0;mso-position-horizontal:absolute;mso-position-horizontal-relative:text;mso-position-vertical:absolute;mso-position-vertical-relative:text;mso-width-percent:0;mso-height-percent:0;mso-width-relative:margin;mso-height-relative:margin;v-text-anchor:middle" o:gfxdata="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" adj="-34606,674,-24469,-740,12071,-1083" filled="f" strokecolor="#1f3763 [1604]" strokeweight="1pt">
+                    <v:shape w14:anchorId="0A588753" id="Légende sans bordure 2 1" o:spid="_x0000_s1045" type="#_x0000_t42" style="position:absolute;margin-left:173.25pt;margin-top:13.8pt;width:54.5pt;height:45pt;z-index:251714560;visibility:visible;mso-wrap-style:square;mso-width-percent:0;mso-height-percent:0;mso-wrap-distance-left:9pt;mso-wrap-distance-top:0;mso-wrap-distance-right:9pt;mso-wrap-distance-bottom:0;mso-position-horizontal:absolute;mso-position-horizontal-relative:text;mso-position-vertical:absolute;mso-position-vertical-relative:text;mso-width-percent:0;mso-height-percent:0;mso-width-relative:margin;mso-height-relative:margin;v-text-anchor:middle" o:gfxdata="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" adj="-34606,2043,-32379,286,10375,970" filled="f" strokecolor="#1f3763 [1604]" strokeweight="1pt">
                       <v:textbox>
                         <w:txbxContent>
                           <w:p>
@@ -3033,332 +3820,7 @@
             </w:r>
             <w:r>
               <w:rPr>
-                <w:noProof/>
-                <w:sz w:val="18"/>
-                <w:szCs w:val="18"/>
-                <w:lang w:eastAsia="fr-FR"/>
-              </w:rPr>
-              <w:drawing>
-                <wp:inline distT="0" distB="0" distL="0" distR="0" wp14:anchorId="71B96305" wp14:editId="600AA5B7">
-                  <wp:extent cx="1926634" cy="2413476"/>
-                  <wp:effectExtent l="0" t="0" r="3810" b="0"/>
-                  <wp:docPr id="3" name="Image 3" descr="/Users/paul0/Documents/2016-2017/FT_libmol_seq.png"/>
-                  <wp:cNvGraphicFramePr>
-                    <a:graphicFrameLocks xmlns:a="http://schemas.openxmlformats.org/drawingml/2006/main" noChangeAspect="1"/>
-                  </wp:cNvGraphicFramePr>
-                  <a:graphic xmlns:a="http://schemas.openxmlformats.org/drawingml/2006/main">
-                    <a:graphicData uri="http://schemas.openxmlformats.org/drawingml/2006/picture">
-                      <pic:pic xmlns:pic="http://schemas.openxmlformats.org/drawingml/2006/picture">
-                        <pic:nvPicPr>
-                          <pic:cNvPr id="0" name="Picture 3" descr="/Users/paul0/Documents/2016-2017/FT_libmol_seq.png"/>
-                          <pic:cNvPicPr>
-                            <a:picLocks noChangeAspect="1" noChangeArrowheads="1"/>
-                          </pic:cNvPicPr>
-                        </pic:nvPicPr>
-                        <pic:blipFill>
-                          <a:blip r:embed="rId6">
-                            <a:extLst>
-                              <a:ext uri="{28A0092B-C50C-407E-A947-70E740481C1C}">
-                                <a14:useLocalDpi xmlns:a14="http://schemas.microsoft.com/office/drawing/2010/main" val="0"/>
-                              </a:ext>
-                            </a:extLst>
-                          </a:blip>
-                          <a:srcRect/>
-                          <a:stretch>
-                            <a:fillRect/>
-                          </a:stretch>
-                        </pic:blipFill>
-                        <pic:spPr bwMode="auto">
-                          <a:xfrm>
-                            <a:off x="0" y="0"/>
-                            <a:ext cx="1969704" cy="2467430"/>
-                          </a:xfrm>
-                          <a:prstGeom prst="rect">
-                            <a:avLst/>
-                          </a:prstGeom>
-                          <a:noFill/>
-                          <a:ln>
-                            <a:noFill/>
-                          </a:ln>
-                        </pic:spPr>
-                      </pic:pic>
-                    </a:graphicData>
-                  </a:graphic>
-                </wp:inline>
-              </w:drawing>
-            </w:r>
-          </w:p>
-        </w:tc>
-        <w:tc>
-          <w:tcPr>
-            <w:tcW w:w="3598" w:type="dxa"/>
-            <w:tcBorders>
-              <w:left w:val="nil"/>
-            </w:tcBorders>
-          </w:tcPr>
-          <w:p>
-            <w:pPr>
-              <w:rPr>
-                <w:sz w:val="18"/>
-                <w:szCs w:val="18"/>
-              </w:rPr>
-            </w:pPr>
-            <w:r>
-              <w:rPr>
-                <w:b/>
-                <w:sz w:val="18"/>
-                <w:szCs w:val="18"/>
-              </w:rPr>
-              <w:t>Chaînes</w:t>
-            </w:r>
-            <w:r>
-              <w:rPr>
-                <w:sz w:val="18"/>
-                <w:szCs w:val="18"/>
-              </w:rPr>
-              <w:t xml:space="preserve"> du modèle</w:t>
-            </w:r>
-            <w:r>
-              <w:rPr>
-                <w:sz w:val="18"/>
-                <w:szCs w:val="18"/>
-              </w:rPr>
-              <w:t xml:space="preserve">. </w:t>
-            </w:r>
-            <w:r>
-              <w:rPr>
-                <w:sz w:val="18"/>
-                <w:szCs w:val="18"/>
-                <w:u w:val="single"/>
-              </w:rPr>
-              <w:t>En bleu</w:t>
-            </w:r>
-            <w:r>
-              <w:rPr>
-                <w:sz w:val="18"/>
-                <w:szCs w:val="18"/>
-              </w:rPr>
-              <w:t>, chaîne entièrement sélectionnée</w:t>
-            </w:r>
-          </w:p>
-          <w:p>
-            <w:pPr>
-              <w:rPr>
-                <w:sz w:val="18"/>
-                <w:szCs w:val="18"/>
-              </w:rPr>
-            </w:pPr>
-          </w:p>
-          <w:p>
-            <w:pPr>
-              <w:rPr>
-                <w:sz w:val="18"/>
-                <w:szCs w:val="18"/>
-              </w:rPr>
-            </w:pPr>
-            <w:r>
-              <w:rPr>
-                <w:b/>
-                <w:sz w:val="18"/>
-                <w:szCs w:val="18"/>
-              </w:rPr>
-              <w:t>Clic</w:t>
-            </w:r>
-            <w:r>
-              <w:rPr>
-                <w:sz w:val="18"/>
-                <w:szCs w:val="18"/>
-              </w:rPr>
-              <w:t xml:space="preserve"> </w:t>
-            </w:r>
-            <w:r>
-              <w:rPr>
-                <w:sz w:val="18"/>
-                <w:szCs w:val="18"/>
-                <w:u w:val="single"/>
-              </w:rPr>
-              <w:t>droit </w:t>
-            </w:r>
-            <w:r>
-              <w:rPr>
-                <w:sz w:val="18"/>
-                <w:szCs w:val="18"/>
-              </w:rPr>
-              <w:t>: masquer/montrer un résidu ou une chaîne</w:t>
-            </w:r>
-          </w:p>
-          <w:p>
-            <w:pPr>
-              <w:rPr>
-                <w:sz w:val="18"/>
-                <w:szCs w:val="18"/>
-              </w:rPr>
-            </w:pPr>
-          </w:p>
-          <w:p>
-            <w:pPr>
-              <w:rPr>
-                <w:sz w:val="18"/>
-                <w:szCs w:val="18"/>
-              </w:rPr>
-            </w:pPr>
-            <w:r>
-              <w:rPr>
-                <w:b/>
-                <w:sz w:val="18"/>
-                <w:szCs w:val="18"/>
-              </w:rPr>
-              <w:t>Survol</w:t>
-            </w:r>
-            <w:r>
-              <w:rPr>
-                <w:sz w:val="18"/>
-                <w:szCs w:val="18"/>
-              </w:rPr>
-              <w:t xml:space="preserve"> d’un résidu ou d’une chaîne : identification et mise en surbrillance</w:t>
-            </w:r>
-          </w:p>
-          <w:p>
-            <w:pPr>
-              <w:rPr>
-                <w:sz w:val="18"/>
-                <w:szCs w:val="18"/>
-              </w:rPr>
-            </w:pPr>
-          </w:p>
-          <w:p>
-            <w:pPr>
-              <w:rPr>
-                <w:sz w:val="18"/>
-                <w:szCs w:val="18"/>
-              </w:rPr>
-            </w:pPr>
-            <w:r>
-              <w:rPr>
-                <w:sz w:val="18"/>
-                <w:szCs w:val="18"/>
-              </w:rPr>
-              <w:t xml:space="preserve">Les résidus sélectionnés apparaissent </w:t>
-            </w:r>
-            <w:r>
-              <w:rPr>
-                <w:sz w:val="18"/>
-                <w:szCs w:val="18"/>
-                <w:u w:val="single"/>
-              </w:rPr>
-              <w:t>en bleu</w:t>
-            </w:r>
-          </w:p>
-          <w:p>
-            <w:pPr>
-              <w:rPr>
-                <w:sz w:val="18"/>
-                <w:szCs w:val="18"/>
-              </w:rPr>
-            </w:pPr>
-          </w:p>
-          <w:p>
-            <w:pPr>
-              <w:rPr>
-                <w:sz w:val="18"/>
-                <w:szCs w:val="18"/>
-              </w:rPr>
-            </w:pPr>
-            <w:r>
-              <w:rPr>
-                <w:b/>
-                <w:sz w:val="18"/>
-                <w:szCs w:val="18"/>
-              </w:rPr>
-              <w:t>Sélections</w:t>
-            </w:r>
-            <w:r>
-              <w:rPr>
-                <w:sz w:val="18"/>
-                <w:szCs w:val="18"/>
-              </w:rPr>
-              <w:t xml:space="preserve"> prédéfinies</w:t>
-            </w:r>
-          </w:p>
-          <w:p>
-            <w:pPr>
-              <w:rPr>
-                <w:sz w:val="18"/>
-                <w:szCs w:val="18"/>
-              </w:rPr>
-            </w:pPr>
-          </w:p>
-          <w:p>
-            <w:pPr>
-              <w:rPr>
-                <w:sz w:val="18"/>
-                <w:szCs w:val="18"/>
-              </w:rPr>
-            </w:pPr>
-            <w:r>
-              <w:rPr>
-                <w:b/>
-                <w:sz w:val="18"/>
-                <w:szCs w:val="18"/>
-              </w:rPr>
-              <w:t>Modes de représentation</w:t>
-            </w:r>
-            <w:r>
-              <w:rPr>
-                <w:sz w:val="18"/>
-                <w:szCs w:val="18"/>
-              </w:rPr>
-              <w:t xml:space="preserve"> appliqués à la sélection</w:t>
-            </w:r>
-          </w:p>
-          <w:p>
-            <w:pPr>
-              <w:rPr>
-                <w:sz w:val="18"/>
-                <w:szCs w:val="18"/>
-              </w:rPr>
-            </w:pPr>
-          </w:p>
-          <w:p>
-            <w:pPr>
-              <w:rPr>
-                <w:sz w:val="18"/>
-                <w:szCs w:val="18"/>
-              </w:rPr>
-            </w:pPr>
-            <w:r>
-              <w:rPr>
-                <w:b/>
-                <w:sz w:val="18"/>
-                <w:szCs w:val="18"/>
-              </w:rPr>
-              <w:t>Couleurs</w:t>
-            </w:r>
-            <w:r>
-              <w:rPr>
-                <w:sz w:val="18"/>
-                <w:szCs w:val="18"/>
-              </w:rPr>
-              <w:t xml:space="preserve"> appliquées à la sélection</w:t>
-            </w:r>
-          </w:p>
-        </w:tc>
-        <w:tc>
-          <w:tcPr>
-            <w:tcW w:w="4576" w:type="dxa"/>
-            <w:tcBorders>
-              <w:right w:val="nil"/>
-            </w:tcBorders>
-          </w:tcPr>
-          <w:p>
-            <w:pPr>
-              <w:rPr>
-                <w:sz w:val="18"/>
-                <w:szCs w:val="18"/>
-              </w:rPr>
-            </w:pPr>
-            <w:r>
-              <w:rPr>
+                <w:rFonts w:ascii="Arial" w:hAnsi="Arial" w:cs="Arial"/>
                 <w:b/>
                 <w:noProof/>
                 <w:sz w:val="18"/>
@@ -3368,18 +3830,18 @@
               <mc:AlternateContent>
                 <mc:Choice Requires="wps">
                   <w:drawing>
-                    <wp:anchor distT="0" distB="0" distL="114300" distR="114300" simplePos="0" relativeHeight="251702272" behindDoc="0" locked="0" layoutInCell="1" allowOverlap="1" wp14:anchorId="0F3820CE" wp14:editId="10B9A0BD">
+                    <wp:anchor distT="0" distB="0" distL="114300" distR="114300" simplePos="0" relativeHeight="251698176" behindDoc="0" locked="0" layoutInCell="1" allowOverlap="1" wp14:anchorId="2747491D" wp14:editId="6F475E0C">
                       <wp:simplePos x="0" y="0"/>
                       <wp:positionH relativeFrom="column">
-                        <wp:posOffset>2548890</wp:posOffset>
+                        <wp:posOffset>2163822</wp:posOffset>
                       </wp:positionH>
                       <wp:positionV relativeFrom="paragraph">
-                        <wp:posOffset>913765</wp:posOffset>
+                        <wp:posOffset>293175</wp:posOffset>
                       </wp:positionV>
                       <wp:extent cx="692150" cy="571500"/>
-                      <wp:effectExtent l="635000" t="101600" r="0" b="0"/>
+                      <wp:effectExtent l="711200" t="0" r="0" b="0"/>
                       <wp:wrapNone/>
-                      <wp:docPr id="30" name="Légende sans bordure 2 30"/>
+                      <wp:docPr id="40" name="Légende sans bordure 2 40"/>
                       <wp:cNvGraphicFramePr/>
                       <a:graphic xmlns:a="http://schemas.openxmlformats.org/drawingml/2006/main">
                         <a:graphicData uri="http://schemas.microsoft.com/office/word/2010/wordprocessingShape">
@@ -3392,12 +3854,12 @@
                               </a:xfrm>
                               <a:prstGeom prst="callout2">
                                 <a:avLst>
-                                  <a:gd name="adj1" fmla="val -5012"/>
-                                  <a:gd name="adj2" fmla="val 55882"/>
-                                  <a:gd name="adj3" fmla="val -5012"/>
-                                  <a:gd name="adj4" fmla="val -3407"/>
-                                  <a:gd name="adj5" fmla="val -14307"/>
-                                  <a:gd name="adj6" fmla="val -92199"/>
+                                  <a:gd name="adj1" fmla="val 2908"/>
+                                  <a:gd name="adj2" fmla="val 53266"/>
+                                  <a:gd name="adj3" fmla="val 1324"/>
+                                  <a:gd name="adj4" fmla="val -87120"/>
+                                  <a:gd name="adj5" fmla="val 15793"/>
+                                  <a:gd name="adj6" fmla="val -102662"/>
                                 </a:avLst>
                               </a:prstGeom>
                               <a:noFill/>
@@ -3447,7 +3909,7 @@
                 </mc:Choice>
                 <mc:Fallback>
                   <w:pict>
-                    <v:shape w14:anchorId="0F3820CE" id="Légende sans bordure 2 30" o:spid="_x0000_s1044" type="#_x0000_t42" style="position:absolute;margin-left:200.7pt;margin-top:71.95pt;width:54.5pt;height:45pt;z-index:251702272;visibility:visible;mso-wrap-style:square;mso-width-percent:0;mso-height-percent:0;mso-wrap-distance-left:9pt;mso-wrap-distance-top:0;mso-wrap-distance-right:9pt;mso-wrap-distance-bottom:0;mso-position-horizontal:absolute;mso-position-horizontal-relative:text;mso-position-vertical:absolute;mso-position-vertical-relative:text;mso-width-percent:0;mso-height-percent:0;mso-width-relative:margin;mso-height-relative:margin;v-text-anchor:middle" o:gfxdata="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" adj="-19915,-3090,-736,-1083,12071,-1083" filled="f" strokecolor="#1f3763 [1604]" strokeweight="1pt">
+                    <v:shape w14:anchorId="2747491D" id="Légende sans bordure 2 40" o:spid="_x0000_s1046" type="#_x0000_t42" style="position:absolute;margin-left:170.4pt;margin-top:23.1pt;width:54.5pt;height:45pt;z-index:251698176;visibility:visible;mso-wrap-style:square;mso-width-percent:0;mso-height-percent:0;mso-wrap-distance-left:9pt;mso-wrap-distance-top:0;mso-wrap-distance-right:9pt;mso-wrap-distance-bottom:0;mso-position-horizontal:absolute;mso-position-horizontal-relative:text;mso-position-vertical:absolute;mso-position-vertical-relative:text;mso-width-percent:0;mso-height-percent:0;mso-width-relative:margin;mso-height-relative:margin;v-text-anchor:middle" o:gfxdata="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" adj="-22175,3411,-18818,286,11505,628" filled="f" strokecolor="#1f3763 [1604]" strokeweight="1pt">
                       <v:textbox>
                         <w:txbxContent>
                           <w:p>
@@ -3457,6 +3919,7 @@
                           </w:p>
                         </w:txbxContent>
                       </v:textbox>
+                      <o:callout v:ext="edit" minusy="t"/>
                     </v:shape>
                   </w:pict>
                 </mc:Fallback>
@@ -3464,6 +3927,209 @@
             </w:r>
             <w:r>
               <w:rPr>
+                <w:rFonts w:ascii="Arial" w:hAnsi="Arial" w:cs="Arial"/>
+                <w:noProof/>
+                <w:sz w:val="18"/>
+                <w:szCs w:val="18"/>
+                <w:lang w:eastAsia="fr-FR"/>
+              </w:rPr>
+              <w:drawing>
+                <wp:inline distT="0" distB="0" distL="0" distR="0" wp14:anchorId="744DB2D1" wp14:editId="45CC9045">
+                  <wp:extent cx="2398169" cy="1248002"/>
+                  <wp:effectExtent l="0" t="0" r="0" b="0"/>
+                  <wp:docPr id="4" name="Image 4"/>
+                  <wp:cNvGraphicFramePr>
+                    <a:graphicFrameLocks xmlns:a="http://schemas.openxmlformats.org/drawingml/2006/main" noChangeAspect="1"/>
+                  </wp:cNvGraphicFramePr>
+                  <a:graphic xmlns:a="http://schemas.openxmlformats.org/drawingml/2006/main">
+                    <a:graphicData uri="http://schemas.openxmlformats.org/drawingml/2006/picture">
+                      <pic:pic xmlns:pic="http://schemas.openxmlformats.org/drawingml/2006/picture">
+                        <pic:nvPicPr>
+                          <pic:cNvPr id="0" name="Picture 4" descr="/Users/paul0/Desktop/Capture d’écran 2017-05-12 à 19.03.17.png"/>
+                          <pic:cNvPicPr>
+                            <a:picLocks noChangeAspect="1" noChangeArrowheads="1"/>
+                          </pic:cNvPicPr>
+                        </pic:nvPicPr>
+                        <pic:blipFill rotWithShape="1">
+                          <a:blip r:embed="rId7" cstate="print">
+                            <a:extLst>
+                              <a:ext uri="{28A0092B-C50C-407E-A947-70E740481C1C}">
+                                <a14:useLocalDpi xmlns:a14="http://schemas.microsoft.com/office/drawing/2010/main" val="0"/>
+                              </a:ext>
+                            </a:extLst>
+                          </a:blip>
+                          <a:srcRect l="13453" b="40914"/>
+                          <a:stretch/>
+                        </pic:blipFill>
+                        <pic:spPr bwMode="auto">
+                          <a:xfrm>
+                            <a:off x="0" y="0"/>
+                            <a:ext cx="2445034" cy="1272390"/>
+                          </a:xfrm>
+                          <a:prstGeom prst="rect">
+                            <a:avLst/>
+                          </a:prstGeom>
+                          <a:noFill/>
+                          <a:ln>
+                            <a:noFill/>
+                          </a:ln>
+                          <a:extLst>
+                            <a:ext uri="{53640926-AAD7-44D8-BBD7-CCE9431645EC}">
+                              <a14:shadowObscured xmlns:a14="http://schemas.microsoft.com/office/drawing/2010/main"/>
+                            </a:ext>
+                          </a:extLst>
+                        </pic:spPr>
+                      </pic:pic>
+                    </a:graphicData>
+                  </a:graphic>
+                </wp:inline>
+              </w:drawing>
+            </w:r>
+          </w:p>
+        </w:tc>
+        <w:tc>
+          <w:tcPr>
+            <w:tcW w:w="3418" w:type="dxa"/>
+            <w:gridSpan w:val="2"/>
+            <w:tcBorders>
+              <w:left w:val="nil"/>
+            </w:tcBorders>
+          </w:tcPr>
+          <w:p>
+            <w:pPr>
+              <w:rPr>
+                <w:rFonts w:ascii="Arial" w:hAnsi="Arial" w:cs="Arial"/>
+                <w:b/>
+                <w:sz w:val="18"/>
+                <w:szCs w:val="18"/>
+              </w:rPr>
+            </w:pPr>
+          </w:p>
+          <w:p>
+            <w:pPr>
+              <w:rPr>
+                <w:rFonts w:ascii="Arial" w:hAnsi="Arial" w:cs="Arial"/>
+                <w:b/>
+                <w:sz w:val="18"/>
+                <w:szCs w:val="18"/>
+              </w:rPr>
+            </w:pPr>
+            <w:r>
+              <w:rPr>
+                <w:rFonts w:ascii="Arial" w:hAnsi="Arial" w:cs="Arial"/>
+                <w:b/>
+                <w:sz w:val="18"/>
+                <w:szCs w:val="18"/>
+              </w:rPr>
+              <w:t>Choisir</w:t>
+            </w:r>
+            <w:r>
+              <w:rPr>
+                <w:rFonts w:ascii="Arial" w:hAnsi="Arial" w:cs="Arial"/>
+                <w:sz w:val="18"/>
+                <w:szCs w:val="18"/>
+              </w:rPr>
+              <w:t xml:space="preserve"> le </w:t>
+            </w:r>
+            <w:r>
+              <w:rPr>
+                <w:rFonts w:ascii="Arial" w:hAnsi="Arial" w:cs="Arial"/>
+                <w:sz w:val="18"/>
+                <w:szCs w:val="18"/>
+              </w:rPr>
+              <w:t>t</w:t>
+            </w:r>
+            <w:r>
+              <w:rPr>
+                <w:rFonts w:ascii="Arial" w:hAnsi="Arial" w:cs="Arial"/>
+                <w:sz w:val="18"/>
+                <w:szCs w:val="18"/>
+              </w:rPr>
+              <w:t>ype de mesure</w:t>
+            </w:r>
+          </w:p>
+          <w:p>
+            <w:pPr>
+              <w:rPr>
+                <w:rFonts w:ascii="Arial" w:hAnsi="Arial" w:cs="Arial"/>
+                <w:sz w:val="18"/>
+                <w:szCs w:val="18"/>
+              </w:rPr>
+            </w:pPr>
+            <w:r>
+              <w:rPr>
+                <w:rFonts w:ascii="Arial" w:hAnsi="Arial" w:cs="Arial"/>
+                <w:b/>
+                <w:sz w:val="18"/>
+                <w:szCs w:val="18"/>
+              </w:rPr>
+              <w:t>Activer la mesure</w:t>
+            </w:r>
+            <w:r>
+              <w:rPr>
+                <w:rFonts w:ascii="Arial" w:hAnsi="Arial" w:cs="Arial"/>
+                <w:sz w:val="18"/>
+                <w:szCs w:val="18"/>
+              </w:rPr>
+              <w:t xml:space="preserve"> des distances</w:t>
+            </w:r>
+          </w:p>
+          <w:p>
+            <w:pPr>
+              <w:rPr>
+                <w:rFonts w:ascii="Arial" w:hAnsi="Arial" w:cs="Arial"/>
+                <w:sz w:val="18"/>
+                <w:szCs w:val="18"/>
+              </w:rPr>
+            </w:pPr>
+          </w:p>
+          <w:p>
+            <w:pPr>
+              <w:rPr>
+                <w:rFonts w:ascii="Arial" w:hAnsi="Arial" w:cs="Arial"/>
+                <w:sz w:val="18"/>
+                <w:szCs w:val="18"/>
+              </w:rPr>
+            </w:pPr>
+            <w:r>
+              <w:rPr>
+                <w:rFonts w:ascii="Arial" w:hAnsi="Arial" w:cs="Arial"/>
+                <w:b/>
+                <w:sz w:val="18"/>
+                <w:szCs w:val="18"/>
+              </w:rPr>
+              <w:t>Effacer les mesures</w:t>
+            </w:r>
+            <w:r>
+              <w:rPr>
+                <w:rFonts w:ascii="Arial" w:hAnsi="Arial" w:cs="Arial"/>
+                <w:sz w:val="18"/>
+                <w:szCs w:val="18"/>
+              </w:rPr>
+              <w:t xml:space="preserve"> réalisées</w:t>
+            </w:r>
+          </w:p>
+          <w:p>
+            <w:pPr>
+              <w:rPr>
+                <w:rFonts w:ascii="Arial" w:hAnsi="Arial" w:cs="Arial"/>
+                <w:sz w:val="18"/>
+                <w:szCs w:val="18"/>
+              </w:rPr>
+            </w:pPr>
+          </w:p>
+          <w:p>
+            <w:pPr>
+              <w:rPr>
+                <w:rFonts w:ascii="Arial" w:hAnsi="Arial" w:cs="Arial"/>
+                <w:b/>
+                <w:sz w:val="18"/>
+                <w:szCs w:val="18"/>
+              </w:rPr>
+            </w:pPr>
+            <w:r>
+              <w:rPr>
+                <w:rFonts w:ascii="Arial" w:hAnsi="Arial" w:cs="Arial"/>
                 <w:b/>
                 <w:noProof/>
                 <w:sz w:val="18"/>
@@ -3473,18 +4139,18 @@
               <mc:AlternateContent>
                 <mc:Choice Requires="wps">
                   <w:drawing>
-                    <wp:anchor distT="0" distB="0" distL="114300" distR="114300" simplePos="0" relativeHeight="251700224" behindDoc="0" locked="0" layoutInCell="1" allowOverlap="1" wp14:anchorId="61CD64BA" wp14:editId="4AD0739C">
+                    <wp:anchor distT="0" distB="0" distL="114300" distR="114300" simplePos="0" relativeHeight="251702272" behindDoc="0" locked="0" layoutInCell="1" allowOverlap="1" wp14:anchorId="4E9879D6" wp14:editId="2ED344F5">
                       <wp:simplePos x="0" y="0"/>
                       <wp:positionH relativeFrom="column">
-                        <wp:posOffset>2486119</wp:posOffset>
+                        <wp:posOffset>670051</wp:posOffset>
                       </wp:positionH>
                       <wp:positionV relativeFrom="paragraph">
-                        <wp:posOffset>388884</wp:posOffset>
+                        <wp:posOffset>301210</wp:posOffset>
                       </wp:positionV>
                       <wp:extent cx="692150" cy="571500"/>
-                      <wp:effectExtent l="1346200" t="50800" r="0" b="0"/>
+                      <wp:effectExtent l="1803400" t="0" r="0" b="0"/>
                       <wp:wrapNone/>
-                      <wp:docPr id="29" name="Légende sans bordure 2 29"/>
+                      <wp:docPr id="42" name="Légende sans bordure 2 42"/>
                       <wp:cNvGraphicFramePr/>
                       <a:graphic xmlns:a="http://schemas.openxmlformats.org/drawingml/2006/main">
                         <a:graphicData uri="http://schemas.microsoft.com/office/word/2010/wordprocessingShape">
@@ -3497,12 +4163,12 @@
                               </a:xfrm>
                               <a:prstGeom prst="callout2">
                                 <a:avLst>
-                                  <a:gd name="adj1" fmla="val -5012"/>
-                                  <a:gd name="adj2" fmla="val 55882"/>
-                                  <a:gd name="adj3" fmla="val -5012"/>
-                                  <a:gd name="adj4" fmla="val -177374"/>
-                                  <a:gd name="adj5" fmla="val 12624"/>
-                                  <a:gd name="adj6" fmla="val -196840"/>
+                                  <a:gd name="adj1" fmla="val 9245"/>
+                                  <a:gd name="adj2" fmla="val -106313"/>
+                                  <a:gd name="adj3" fmla="val 9245"/>
+                                  <a:gd name="adj4" fmla="val -238851"/>
+                                  <a:gd name="adj5" fmla="val 6288"/>
+                                  <a:gd name="adj6" fmla="val -263549"/>
                                 </a:avLst>
                               </a:prstGeom>
                               <a:noFill/>
@@ -3552,7 +4218,7 @@
                 </mc:Choice>
                 <mc:Fallback>
                   <w:pict>
-                    <v:shape w14:anchorId="61CD64BA" id="Légende sans bordure 2 29" o:spid="_x0000_s1045" type="#_x0000_t42" style="position:absolute;margin-left:195.75pt;margin-top:30.6pt;width:54.5pt;height:45pt;z-index:251700224;visibility:visible;mso-wrap-style:square;mso-width-percent:0;mso-height-percent:0;mso-wrap-distance-left:9pt;mso-wrap-distance-top:0;mso-wrap-distance-right:9pt;mso-wrap-distance-bottom:0;mso-position-horizontal:absolute;mso-position-horizontal-relative:text;mso-position-vertical:absolute;mso-position-vertical-relative:text;mso-width-percent:0;mso-height-percent:0;mso-width-relative:margin;mso-height-relative:margin;v-text-anchor:middle" o:gfxdata="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" adj="-42517,2727,-38313,-1083,12071,-1083" filled="f" strokecolor="#1f3763 [1604]" strokeweight="1pt">
+                    <v:shape w14:anchorId="4E9879D6" id="Légende sans bordure 2 42" o:spid="_x0000_s1047" type="#_x0000_t42" style="position:absolute;margin-left:52.75pt;margin-top:23.7pt;width:54.5pt;height:45pt;z-index:251702272;visibility:visible;mso-wrap-style:square;mso-width-percent:0;mso-height-percent:0;mso-wrap-distance-left:9pt;mso-wrap-distance-top:0;mso-wrap-distance-right:9pt;mso-wrap-distance-bottom:0;mso-position-horizontal:absolute;mso-position-horizontal-relative:text;mso-position-vertical:absolute;mso-position-vertical-relative:text;mso-width-percent:0;mso-height-percent:0;mso-width-relative:margin;mso-height-relative:margin;v-text-anchor:middle" o:gfxdata="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" adj="-56927,1358,-51592,1997,-22964,1997" filled="f" strokecolor="#1f3763 [1604]" strokeweight="1pt">
                       <v:textbox>
                         <w:txbxContent>
                           <w:p>
@@ -3562,7 +4228,6 @@
                           </w:p>
                         </w:txbxContent>
                       </v:textbox>
-                      <o:callout v:ext="edit" minusy="t"/>
                     </v:shape>
                   </w:pict>
                 </mc:Fallback>
@@ -3570,66 +4235,310 @@
             </w:r>
             <w:r>
               <w:rPr>
-                <w:b/>
-                <w:noProof/>
-                <w:sz w:val="18"/>
-                <w:szCs w:val="18"/>
-                <w:lang w:eastAsia="fr-FR"/>
-              </w:rPr>
-              <mc:AlternateContent>
-                <mc:Choice Requires="wps">
-                  <w:drawing>
-                    <wp:anchor distT="0" distB="0" distL="114300" distR="114300" simplePos="0" relativeHeight="251698176" behindDoc="0" locked="0" layoutInCell="1" allowOverlap="1" wp14:anchorId="7CB4187E" wp14:editId="1763D196">
-                      <wp:simplePos x="0" y="0"/>
-                      <wp:positionH relativeFrom="column">
-                        <wp:posOffset>2468012</wp:posOffset>
-                      </wp:positionH>
-                      <wp:positionV relativeFrom="paragraph">
-                        <wp:posOffset>108227</wp:posOffset>
-                      </wp:positionV>
-                      <wp:extent cx="692150" cy="571500"/>
-                      <wp:effectExtent l="635000" t="50800" r="0" b="0"/>
-                      <wp:wrapNone/>
-                      <wp:docPr id="28" name="Légende sans bordure 2 28"/>
-                      <wp:cNvGraphicFramePr/>
-                      <a:graphic xmlns:a="http://schemas.openxmlformats.org/drawingml/2006/main">
-                        <a:graphicData uri="http://schemas.microsoft.com/office/word/2010/wordprocessingShape">
-                          <wps:wsp>
-                            <wps:cNvSpPr/>
-                            <wps:spPr>
-                              <a:xfrm>
-                                <a:off x="0" y="0"/>
-                                <a:ext cx="692150" cy="571500"/>
-                              </a:xfrm>
-                              <a:prstGeom prst="callout2">
-                                <a:avLst>
-                                  <a:gd name="adj1" fmla="val -5012"/>
-                                  <a:gd name="adj2" fmla="val 55882"/>
-                                  <a:gd name="adj3" fmla="val -5012"/>
-                                  <a:gd name="adj4" fmla="val -80580"/>
-                                  <a:gd name="adj5" fmla="val 14208"/>
-                                  <a:gd name="adj6" fmla="val -92199"/>
-                                </a:avLst>
-                              </a:prstGeom>
-                              <a:noFill/>
-                            </wps:spPr>
-                            <wps:style>
-                              <a:lnRef idx="2">
-                                <a:schemeClr val="accent1">
-                                  <a:shade val="50000"/>
-                                </a:schemeClr>
-                              </a:lnRef>
-                              <a:fillRef idx="1">
-                                <a:schemeClr val="accent1"/>
-                              </a:fillRef>
-                              <a:effectRef idx="0">
-                                <a:schemeClr val="accent1"/>
-                              </a:effectRef>
-                              <a:fontRef idx="minor">
-                                <a:schemeClr val="lt1"/>
-                              </a:fontRef>
-                            </wps:style>
-                            <wps:txbx>
+                <w:rFonts w:ascii="Arial" w:hAnsi="Arial" w:cs="Arial"/>
+                <w:sz w:val="18"/>
+                <w:szCs w:val="18"/>
+              </w:rPr>
+              <w:t xml:space="preserve">Repérage </w:t>
+            </w:r>
+            <w:r>
+              <w:rPr>
+                <w:rFonts w:ascii="Arial" w:hAnsi="Arial" w:cs="Arial"/>
+                <w:sz w:val="18"/>
+                <w:szCs w:val="18"/>
+                <w:u w:val="single"/>
+              </w:rPr>
+              <w:t>en rouge</w:t>
+            </w:r>
+            <w:r>
+              <w:rPr>
+                <w:rFonts w:ascii="Arial" w:hAnsi="Arial" w:cs="Arial"/>
+                <w:sz w:val="18"/>
+                <w:szCs w:val="18"/>
+              </w:rPr>
+              <w:t>, des atomes choisis pour la mesure (</w:t>
+            </w:r>
+            <w:r>
+              <w:rPr>
+                <w:rFonts w:ascii="Arial" w:hAnsi="Arial" w:cs="Arial"/>
+                <w:b/>
+                <w:sz w:val="18"/>
+                <w:szCs w:val="18"/>
+              </w:rPr>
+              <w:t>cliquer</w:t>
+            </w:r>
+            <w:r>
+              <w:rPr>
+                <w:rFonts w:ascii="Arial" w:hAnsi="Arial" w:cs="Arial"/>
+                <w:sz w:val="18"/>
+                <w:szCs w:val="18"/>
+              </w:rPr>
+              <w:t xml:space="preserve"> pour </w:t>
+            </w:r>
+            <w:bookmarkStart w:id="0" w:name="_GoBack"/>
+            <w:bookmarkEnd w:id="0"/>
+            <w:r>
+              <w:rPr>
+                <w:rFonts w:ascii="Arial" w:hAnsi="Arial" w:cs="Arial"/>
+                <w:sz w:val="18"/>
+                <w:szCs w:val="18"/>
+              </w:rPr>
+              <w:t>sélectionner)</w:t>
+            </w:r>
+          </w:p>
+        </w:tc>
+      </w:tr>
+      <w:tr>
+        <w:trPr>
+          <w:trHeight w:val="234"/>
+        </w:trPr>
+        <w:tc>
+          <w:tcPr>
+            <w:tcW w:w="3451" w:type="dxa"/>
+            <w:gridSpan w:val="2"/>
+            <w:vMerge/>
+            <w:tcBorders>
+              <w:right w:val="nil"/>
+            </w:tcBorders>
+          </w:tcPr>
+          <w:p>
+            <w:pPr>
+              <w:rPr>
+                <w:rFonts w:ascii="Arial" w:hAnsi="Arial" w:cs="Arial"/>
+                <w:b/>
+                <w:sz w:val="18"/>
+                <w:szCs w:val="18"/>
+              </w:rPr>
+            </w:pPr>
+          </w:p>
+        </w:tc>
+        <w:tc>
+          <w:tcPr>
+            <w:tcW w:w="3529" w:type="dxa"/>
+            <w:vMerge/>
+            <w:tcBorders>
+              <w:left w:val="nil"/>
+            </w:tcBorders>
+          </w:tcPr>
+          <w:p>
+            <w:pPr>
+              <w:rPr>
+                <w:rFonts w:ascii="Arial" w:hAnsi="Arial" w:cs="Arial"/>
+                <w:b/>
+                <w:sz w:val="18"/>
+                <w:szCs w:val="18"/>
+              </w:rPr>
+            </w:pPr>
+          </w:p>
+        </w:tc>
+        <w:tc>
+          <w:tcPr>
+            <w:tcW w:w="7410" w:type="dxa"/>
+            <w:gridSpan w:val="3"/>
+            <w:shd w:val="clear" w:color="auto" w:fill="E7E6E6" w:themeFill="background2"/>
+          </w:tcPr>
+          <w:p>
+            <w:pPr>
+              <w:jc w:val="center"/>
+              <w:rPr>
+                <w:rFonts w:ascii="Arial" w:hAnsi="Arial" w:cs="Arial"/>
+                <w:b/>
+                <w:sz w:val="18"/>
+                <w:szCs w:val="18"/>
+              </w:rPr>
+            </w:pPr>
+            <w:r>
+              <w:rPr>
+                <w:rFonts w:ascii="Arial" w:hAnsi="Arial" w:cs="Arial"/>
+                <w:b/>
+                <w:sz w:val="18"/>
+                <w:szCs w:val="18"/>
+              </w:rPr>
+              <w:t>Éditeur de commandes</w:t>
+            </w:r>
+          </w:p>
+        </w:tc>
+      </w:tr>
+      <w:tr>
+        <w:trPr>
+          <w:trHeight w:val="2108"/>
+        </w:trPr>
+        <w:tc>
+          <w:tcPr>
+            <w:tcW w:w="3451" w:type="dxa"/>
+            <w:gridSpan w:val="2"/>
+            <w:vMerge/>
+            <w:tcBorders>
+              <w:right w:val="nil"/>
+            </w:tcBorders>
+          </w:tcPr>
+          <w:p>
+            <w:pPr>
+              <w:rPr>
+                <w:rFonts w:ascii="Arial" w:hAnsi="Arial" w:cs="Arial"/>
+                <w:b/>
+                <w:sz w:val="18"/>
+                <w:szCs w:val="18"/>
+              </w:rPr>
+            </w:pPr>
+          </w:p>
+        </w:tc>
+        <w:tc>
+          <w:tcPr>
+            <w:tcW w:w="3529" w:type="dxa"/>
+            <w:vMerge/>
+            <w:tcBorders>
+              <w:left w:val="nil"/>
+            </w:tcBorders>
+          </w:tcPr>
+          <w:p>
+            <w:pPr>
+              <w:rPr>
+                <w:rFonts w:ascii="Arial" w:hAnsi="Arial" w:cs="Arial"/>
+                <w:b/>
+                <w:sz w:val="18"/>
+                <w:szCs w:val="18"/>
+              </w:rPr>
+            </w:pPr>
+          </w:p>
+        </w:tc>
+        <w:tc>
+          <w:tcPr>
+            <w:tcW w:w="7410" w:type="dxa"/>
+            <w:gridSpan w:val="3"/>
+            <w:tcMar>
+              <w:left w:w="0" w:type="dxa"/>
+              <w:right w:w="0" w:type="dxa"/>
+            </w:tcMar>
+          </w:tcPr>
+          <w:tbl>
+            <w:tblPr>
+              <w:tblStyle w:val="Grilledutableau"/>
+              <w:tblW w:w="7268" w:type="dxa"/>
+              <w:tblBorders>
+                <w:top w:val="none" w:sz="0" w:space="0" w:color="auto"/>
+                <w:left w:val="none" w:sz="0" w:space="0" w:color="auto"/>
+                <w:bottom w:val="none" w:sz="0" w:space="0" w:color="auto"/>
+                <w:right w:val="none" w:sz="0" w:space="0" w:color="auto"/>
+                <w:insideH w:val="dashed" w:sz="4" w:space="0" w:color="auto"/>
+                <w:insideV w:val="none" w:sz="0" w:space="0" w:color="auto"/>
+              </w:tblBorders>
+              <w:tblLook w:val="04A0" w:firstRow="1" w:lastRow="0" w:firstColumn="1" w:lastColumn="0" w:noHBand="0" w:noVBand="1"/>
+            </w:tblPr>
+            <w:tblGrid>
+              <w:gridCol w:w="3553"/>
+              <w:gridCol w:w="3715"/>
+            </w:tblGrid>
+            <w:tr>
+              <w:tc>
+                <w:tcPr>
+                  <w:tcW w:w="3553" w:type="dxa"/>
+                </w:tcPr>
+                <w:p>
+                  <w:pPr>
+                    <w:jc w:val="center"/>
+                    <w:rPr>
+                      <w:rFonts w:ascii="Arial" w:hAnsi="Arial" w:cs="Arial"/>
+                      <w:b/>
+                      <w:noProof/>
+                      <w:sz w:val="18"/>
+                      <w:szCs w:val="18"/>
+                      <w:lang w:eastAsia="fr-FR"/>
+                    </w:rPr>
+                  </w:pPr>
+                  <w:r>
+                    <w:rPr>
+                      <w:rFonts w:ascii="Arial" w:hAnsi="Arial" w:cs="Arial"/>
+                      <w:b/>
+                      <w:noProof/>
+                      <w:sz w:val="18"/>
+                      <w:szCs w:val="18"/>
+                      <w:lang w:eastAsia="fr-FR"/>
+                    </w:rPr>
+                    <mc:AlternateContent>
+                      <mc:Choice Requires="wps">
+                        <w:drawing>
+                          <wp:anchor distT="0" distB="0" distL="114300" distR="114300" simplePos="0" relativeHeight="251704320" behindDoc="0" locked="0" layoutInCell="1" allowOverlap="1" wp14:anchorId="2DAA4A27" wp14:editId="01075994">
+                            <wp:simplePos x="0" y="0"/>
+                            <wp:positionH relativeFrom="column">
+                              <wp:posOffset>1885416</wp:posOffset>
+                            </wp:positionH>
+                            <wp:positionV relativeFrom="paragraph">
+                              <wp:posOffset>71001</wp:posOffset>
+                            </wp:positionV>
+                            <wp:extent cx="692150" cy="571500"/>
+                            <wp:effectExtent l="1676400" t="25400" r="0" b="0"/>
+                            <wp:wrapNone/>
+                            <wp:docPr id="43" name="Légende sans bordure 2 43"/>
+                            <wp:cNvGraphicFramePr/>
+                            <a:graphic xmlns:a="http://schemas.openxmlformats.org/drawingml/2006/main">
+                              <a:graphicData uri="http://schemas.microsoft.com/office/word/2010/wordprocessingShape">
+                                <wps:wsp>
+                                  <wps:cNvSpPr/>
+                                  <wps:spPr>
+                                    <a:xfrm>
+                                      <a:off x="0" y="0"/>
+                                      <a:ext cx="692150" cy="571500"/>
+                                    </a:xfrm>
+                                    <a:prstGeom prst="callout2">
+                                      <a:avLst>
+                                        <a:gd name="adj1" fmla="val -1844"/>
+                                        <a:gd name="adj2" fmla="val 49342"/>
+                                        <a:gd name="adj3" fmla="val -1844"/>
+                                        <a:gd name="adj4" fmla="val -221846"/>
+                                        <a:gd name="adj5" fmla="val 17378"/>
+                                        <a:gd name="adj6" fmla="val -242620"/>
+                                      </a:avLst>
+                                    </a:prstGeom>
+                                    <a:noFill/>
+                                  </wps:spPr>
+                                  <wps:style>
+                                    <a:lnRef idx="2">
+                                      <a:schemeClr val="accent1">
+                                        <a:shade val="50000"/>
+                                      </a:schemeClr>
+                                    </a:lnRef>
+                                    <a:fillRef idx="1">
+                                      <a:schemeClr val="accent1"/>
+                                    </a:fillRef>
+                                    <a:effectRef idx="0">
+                                      <a:schemeClr val="accent1"/>
+                                    </a:effectRef>
+                                    <a:fontRef idx="minor">
+                                      <a:schemeClr val="lt1"/>
+                                    </a:fontRef>
+                                  </wps:style>
+                                  <wps:txbx>
+                                    <w:txbxContent>
+                                      <w:p>
+                                        <w:pPr>
+                                          <w:jc w:val="center"/>
+                                        </w:pPr>
+                                      </w:p>
+                                    </w:txbxContent>
+                                  </wps:txbx>
+                                  <wps:bodyPr rot="0" spcFirstLastPara="0" vertOverflow="overflow" horzOverflow="overflow" vert="horz" wrap="square" lIns="91440" tIns="45720" rIns="91440" bIns="45720" numCol="1" spcCol="0" rtlCol="0" fromWordArt="0" anchor="ctr" anchorCtr="0" forceAA="0" compatLnSpc="1">
+                                    <a:prstTxWarp prst="textNoShape">
+                                      <a:avLst/>
+                                    </a:prstTxWarp>
+                                    <a:noAutofit/>
+                                  </wps:bodyPr>
+                                </wps:wsp>
+                              </a:graphicData>
+                            </a:graphic>
+                            <wp14:sizeRelH relativeFrom="margin">
+                              <wp14:pctWidth>0</wp14:pctWidth>
+                            </wp14:sizeRelH>
+                            <wp14:sizeRelV relativeFrom="margin">
+                              <wp14:pctHeight>0</wp14:pctHeight>
+                            </wp14:sizeRelV>
+                          </wp:anchor>
+                        </w:drawing>
+                      </mc:Choice>
+                      <mc:Fallback>
+                        <w:pict>
+                          <v:shape w14:anchorId="2DAA4A27" id="Légende sans bordure 2 43" o:spid="_x0000_s1047" type="#_x0000_t42" style="position:absolute;left:0;text-align:left;margin-left:148.45pt;margin-top:5.6pt;width:54.5pt;height:45pt;z-index:251704320;visibility:visible;mso-wrap-style:square;mso-width-percent:0;mso-height-percent:0;mso-wrap-distance-left:9pt;mso-wrap-distance-top:0;mso-wrap-distance-right:9pt;mso-wrap-distance-bottom:0;mso-position-horizontal:absolute;mso-position-horizontal-relative:text;mso-position-vertical:absolute;mso-position-vertical-relative:text;mso-width-percent:0;mso-height-percent:0;mso-width-relative:margin;mso-height-relative:margin;v-text-anchor:middle" o:gfxdata="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" adj="-52406,3754,-47919,-398,10658,-398" filled="f" strokecolor="#1f3763 [1604]" strokeweight="1pt">
+                            <v:textbox>
                               <w:txbxContent>
                                 <w:p>
                                   <w:pPr>
@@ -3637,264 +4546,795 @@
                                   </w:pPr>
                                 </w:p>
                               </w:txbxContent>
-                            </wps:txbx>
-                            <wps:bodyPr rot="0" spcFirstLastPara="0" vertOverflow="overflow" horzOverflow="overflow" vert="horz" wrap="square" lIns="91440" tIns="45720" rIns="91440" bIns="45720" numCol="1" spcCol="0" rtlCol="0" fromWordArt="0" anchor="ctr" anchorCtr="0" forceAA="0" compatLnSpc="1">
-                              <a:prstTxWarp prst="textNoShape">
-                                <a:avLst/>
-                              </a:prstTxWarp>
-                              <a:noAutofit/>
-                            </wps:bodyPr>
-                          </wps:wsp>
-                        </a:graphicData>
-                      </a:graphic>
-                      <wp14:sizeRelH relativeFrom="margin">
-                        <wp14:pctWidth>0</wp14:pctWidth>
-                      </wp14:sizeRelH>
-                      <wp14:sizeRelV relativeFrom="margin">
-                        <wp14:pctHeight>0</wp14:pctHeight>
-                      </wp14:sizeRelV>
-                    </wp:anchor>
-                  </w:drawing>
-                </mc:Choice>
-                <mc:Fallback>
-                  <w:pict>
-                    <v:shape w14:anchorId="7CB4187E" id="Légende sans bordure 2 28" o:spid="_x0000_s1046" type="#_x0000_t42" style="position:absolute;margin-left:194.35pt;margin-top:8.5pt;width:54.5pt;height:45pt;z-index:251698176;visibility:visible;mso-wrap-style:square;mso-width-percent:0;mso-height-percent:0;mso-wrap-distance-left:9pt;mso-wrap-distance-top:0;mso-wrap-distance-right:9pt;mso-wrap-distance-bottom:0;mso-position-horizontal:absolute;mso-position-horizontal-relative:text;mso-position-vertical:absolute;mso-position-vertical-relative:text;mso-width-percent:0;mso-height-percent:0;mso-width-relative:margin;mso-height-relative:margin;v-text-anchor:middle" o:gfxdata="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" adj="-19915,3069,-17405,-1083,12071,-1083" filled="f" strokecolor="#1f3763 [1604]" strokeweight="1pt">
-                      <v:textbox>
-                        <w:txbxContent>
-                          <w:p>
-                            <w:pPr>
-                              <w:jc w:val="center"/>
-                            </w:pPr>
-                          </w:p>
-                        </w:txbxContent>
-                      </v:textbox>
-                      <o:callout v:ext="edit" minusy="t"/>
-                    </v:shape>
-                  </w:pict>
-                </mc:Fallback>
-              </mc:AlternateContent>
-            </w:r>
-            <w:r>
-              <w:rPr>
-                <w:noProof/>
-                <w:sz w:val="18"/>
-                <w:szCs w:val="18"/>
-                <w:lang w:eastAsia="fr-FR"/>
-              </w:rPr>
-              <w:drawing>
-                <wp:inline distT="0" distB="0" distL="0" distR="0" wp14:anchorId="7DC21D1D" wp14:editId="2B26140F">
-                  <wp:extent cx="2764134" cy="1348966"/>
-                  <wp:effectExtent l="0" t="0" r="5080" b="0"/>
-                  <wp:docPr id="4" name="Image 4" descr="/Users/paul0/Desktop/Capture d’écran 2017-05-12 à 19.03.17.png"/>
-                  <wp:cNvGraphicFramePr>
-                    <a:graphicFrameLocks xmlns:a="http://schemas.openxmlformats.org/drawingml/2006/main" noChangeAspect="1"/>
-                  </wp:cNvGraphicFramePr>
-                  <a:graphic xmlns:a="http://schemas.openxmlformats.org/drawingml/2006/main">
-                    <a:graphicData uri="http://schemas.openxmlformats.org/drawingml/2006/picture">
-                      <pic:pic xmlns:pic="http://schemas.openxmlformats.org/drawingml/2006/picture">
-                        <pic:nvPicPr>
-                          <pic:cNvPr id="0" name="Picture 4" descr="/Users/paul0/Desktop/Capture d’écran 2017-05-12 à 19.03.17.png"/>
-                          <pic:cNvPicPr>
-                            <a:picLocks noChangeAspect="1" noChangeArrowheads="1"/>
-                          </pic:cNvPicPr>
-                        </pic:nvPicPr>
-                        <pic:blipFill rotWithShape="1">
-                          <a:blip r:embed="rId7" cstate="print">
-                            <a:extLst>
-                              <a:ext uri="{28A0092B-C50C-407E-A947-70E740481C1C}">
-                                <a14:useLocalDpi xmlns:a14="http://schemas.microsoft.com/office/drawing/2010/main" val="0"/>
-                              </a:ext>
-                            </a:extLst>
-                          </a:blip>
-                          <a:srcRect b="26873"/>
-                          <a:stretch/>
-                        </pic:blipFill>
-                        <pic:spPr bwMode="auto">
-                          <a:xfrm>
-                            <a:off x="0" y="0"/>
-                            <a:ext cx="2793195" cy="1363148"/>
-                          </a:xfrm>
-                          <a:prstGeom prst="rect">
-                            <a:avLst/>
-                          </a:prstGeom>
-                          <a:noFill/>
-                          <a:ln>
-                            <a:noFill/>
-                          </a:ln>
-                          <a:extLst>
-                            <a:ext uri="{53640926-AAD7-44D8-BBD7-CCE9431645EC}">
-                              <a14:shadowObscured xmlns:a14="http://schemas.microsoft.com/office/drawing/2010/main"/>
-                            </a:ext>
-                          </a:extLst>
-                        </pic:spPr>
-                      </pic:pic>
-                    </a:graphicData>
-                  </a:graphic>
-                </wp:inline>
-              </w:drawing>
-            </w:r>
-          </w:p>
-        </w:tc>
-        <w:tc>
-          <w:tcPr>
-            <w:tcW w:w="2757" w:type="dxa"/>
-            <w:gridSpan w:val="2"/>
-            <w:tcBorders>
-              <w:left w:val="nil"/>
-            </w:tcBorders>
-          </w:tcPr>
-          <w:p>
-            <w:pPr>
-              <w:rPr>
-                <w:sz w:val="18"/>
-                <w:szCs w:val="18"/>
-              </w:rPr>
-            </w:pPr>
-            <w:r>
-              <w:rPr>
-                <w:b/>
-                <w:sz w:val="18"/>
-                <w:szCs w:val="18"/>
-              </w:rPr>
-              <w:t>Activer la mesure</w:t>
-            </w:r>
-            <w:r>
-              <w:rPr>
-                <w:sz w:val="18"/>
-                <w:szCs w:val="18"/>
-              </w:rPr>
-              <w:t xml:space="preserve"> des distances</w:t>
-            </w:r>
-          </w:p>
-          <w:p>
-            <w:pPr>
-              <w:rPr>
-                <w:sz w:val="18"/>
-                <w:szCs w:val="18"/>
-              </w:rPr>
-            </w:pPr>
-          </w:p>
-          <w:p>
-            <w:pPr>
-              <w:rPr>
-                <w:sz w:val="18"/>
-                <w:szCs w:val="18"/>
-              </w:rPr>
-            </w:pPr>
-            <w:r>
-              <w:rPr>
-                <w:b/>
-                <w:sz w:val="18"/>
-                <w:szCs w:val="18"/>
-              </w:rPr>
-              <w:t>Effacer les mesures</w:t>
-            </w:r>
-            <w:r>
-              <w:rPr>
-                <w:sz w:val="18"/>
-                <w:szCs w:val="18"/>
-              </w:rPr>
-              <w:t xml:space="preserve"> réalisées</w:t>
-            </w:r>
-          </w:p>
-          <w:p>
-            <w:pPr>
-              <w:rPr>
-                <w:sz w:val="18"/>
-                <w:szCs w:val="18"/>
-              </w:rPr>
-            </w:pPr>
-          </w:p>
-          <w:p>
-            <w:pPr>
-              <w:rPr>
-                <w:sz w:val="18"/>
-                <w:szCs w:val="18"/>
-              </w:rPr>
-            </w:pPr>
-          </w:p>
-          <w:p>
-            <w:pPr>
-              <w:rPr>
-                <w:sz w:val="18"/>
-                <w:szCs w:val="18"/>
-              </w:rPr>
-            </w:pPr>
-            <w:r>
-              <w:rPr>
-                <w:sz w:val="18"/>
-                <w:szCs w:val="18"/>
-              </w:rPr>
-              <w:t xml:space="preserve">Repérage </w:t>
-            </w:r>
-            <w:r>
-              <w:rPr>
-                <w:sz w:val="18"/>
-                <w:szCs w:val="18"/>
-                <w:u w:val="single"/>
-              </w:rPr>
-              <w:t>en rouge</w:t>
-            </w:r>
-            <w:r>
-              <w:rPr>
-                <w:sz w:val="18"/>
-                <w:szCs w:val="18"/>
-              </w:rPr>
-              <w:t xml:space="preserve">, des </w:t>
-            </w:r>
-            <w:r>
-              <w:rPr>
-                <w:sz w:val="18"/>
-                <w:szCs w:val="18"/>
-              </w:rPr>
-              <w:t>atome</w:t>
-            </w:r>
-            <w:r>
-              <w:rPr>
-                <w:sz w:val="18"/>
-                <w:szCs w:val="18"/>
-              </w:rPr>
-              <w:t>s choisis pour la</w:t>
-            </w:r>
-            <w:r>
-              <w:rPr>
-                <w:sz w:val="18"/>
-                <w:szCs w:val="18"/>
-              </w:rPr>
-              <w:t xml:space="preserve"> mesure</w:t>
-            </w:r>
-            <w:r>
-              <w:rPr>
-                <w:sz w:val="18"/>
-                <w:szCs w:val="18"/>
-              </w:rPr>
-              <w:t xml:space="preserve"> (</w:t>
-            </w:r>
-            <w:r>
-              <w:rPr>
-                <w:b/>
-                <w:sz w:val="18"/>
-                <w:szCs w:val="18"/>
-              </w:rPr>
-              <w:t>cliquer</w:t>
-            </w:r>
-            <w:r>
-              <w:rPr>
-                <w:sz w:val="18"/>
-                <w:szCs w:val="18"/>
-              </w:rPr>
-              <w:t xml:space="preserve"> pour sélectionner)</w:t>
-            </w:r>
-            <w:bookmarkStart w:id="0" w:name="_GoBack"/>
-            <w:bookmarkEnd w:id="0"/>
+                            </v:textbox>
+                            <o:callout v:ext="edit" minusy="t"/>
+                          </v:shape>
+                        </w:pict>
+                      </mc:Fallback>
+                    </mc:AlternateContent>
+                  </w:r>
+                </w:p>
+                <w:p>
+                  <w:pPr>
+                    <w:jc w:val="center"/>
+                    <w:rPr>
+                      <w:rFonts w:ascii="Arial" w:hAnsi="Arial" w:cs="Arial"/>
+                      <w:b/>
+                      <w:noProof/>
+                      <w:sz w:val="18"/>
+                      <w:szCs w:val="18"/>
+                      <w:lang w:eastAsia="fr-FR"/>
+                    </w:rPr>
+                  </w:pPr>
+                  <w:r>
+                    <w:rPr>
+                      <w:rFonts w:ascii="Arial" w:hAnsi="Arial" w:cs="Arial"/>
+                      <w:b/>
+                      <w:noProof/>
+                      <w:sz w:val="18"/>
+                      <w:szCs w:val="18"/>
+                      <w:lang w:eastAsia="fr-FR"/>
+                    </w:rPr>
+                    <mc:AlternateContent>
+                      <mc:Choice Requires="wps">
+                        <w:drawing>
+                          <wp:anchor distT="0" distB="0" distL="114300" distR="114300" simplePos="0" relativeHeight="251712512" behindDoc="0" locked="0" layoutInCell="1" allowOverlap="1" wp14:anchorId="658EECF6" wp14:editId="5E2D8542">
+                            <wp:simplePos x="0" y="0"/>
+                            <wp:positionH relativeFrom="column">
+                              <wp:posOffset>1858010</wp:posOffset>
+                            </wp:positionH>
+                            <wp:positionV relativeFrom="paragraph">
+                              <wp:posOffset>679645</wp:posOffset>
+                            </wp:positionV>
+                            <wp:extent cx="692150" cy="571500"/>
+                            <wp:effectExtent l="508000" t="0" r="0" b="0"/>
+                            <wp:wrapNone/>
+                            <wp:docPr id="47" name="Légende sans bordure 2 47"/>
+                            <wp:cNvGraphicFramePr/>
+                            <a:graphic xmlns:a="http://schemas.openxmlformats.org/drawingml/2006/main">
+                              <a:graphicData uri="http://schemas.microsoft.com/office/word/2010/wordprocessingShape">
+                                <wps:wsp>
+                                  <wps:cNvSpPr/>
+                                  <wps:spPr>
+                                    <a:xfrm>
+                                      <a:off x="0" y="0"/>
+                                      <a:ext cx="692150" cy="571500"/>
+                                    </a:xfrm>
+                                    <a:prstGeom prst="callout2">
+                                      <a:avLst>
+                                        <a:gd name="adj1" fmla="val 17167"/>
+                                        <a:gd name="adj2" fmla="val 53266"/>
+                                        <a:gd name="adj3" fmla="val 17166"/>
+                                        <a:gd name="adj4" fmla="val -59652"/>
+                                        <a:gd name="adj5" fmla="val 11042"/>
+                                        <a:gd name="adj6" fmla="val -75193"/>
+                                      </a:avLst>
+                                    </a:prstGeom>
+                                    <a:noFill/>
+                                  </wps:spPr>
+                                  <wps:style>
+                                    <a:lnRef idx="2">
+                                      <a:schemeClr val="accent1">
+                                        <a:shade val="50000"/>
+                                      </a:schemeClr>
+                                    </a:lnRef>
+                                    <a:fillRef idx="1">
+                                      <a:schemeClr val="accent1"/>
+                                    </a:fillRef>
+                                    <a:effectRef idx="0">
+                                      <a:schemeClr val="accent1"/>
+                                    </a:effectRef>
+                                    <a:fontRef idx="minor">
+                                      <a:schemeClr val="lt1"/>
+                                    </a:fontRef>
+                                  </wps:style>
+                                  <wps:txbx>
+                                    <w:txbxContent>
+                                      <w:p>
+                                        <w:pPr>
+                                          <w:jc w:val="center"/>
+                                        </w:pPr>
+                                      </w:p>
+                                    </w:txbxContent>
+                                  </wps:txbx>
+                                  <wps:bodyPr rot="0" spcFirstLastPara="0" vertOverflow="overflow" horzOverflow="overflow" vert="horz" wrap="square" lIns="91440" tIns="45720" rIns="91440" bIns="45720" numCol="1" spcCol="0" rtlCol="0" fromWordArt="0" anchor="ctr" anchorCtr="0" forceAA="0" compatLnSpc="1">
+                                    <a:prstTxWarp prst="textNoShape">
+                                      <a:avLst/>
+                                    </a:prstTxWarp>
+                                    <a:noAutofit/>
+                                  </wps:bodyPr>
+                                </wps:wsp>
+                              </a:graphicData>
+                            </a:graphic>
+                            <wp14:sizeRelH relativeFrom="margin">
+                              <wp14:pctWidth>0</wp14:pctWidth>
+                            </wp14:sizeRelH>
+                            <wp14:sizeRelV relativeFrom="margin">
+                              <wp14:pctHeight>0</wp14:pctHeight>
+                            </wp14:sizeRelV>
+                          </wp:anchor>
+                        </w:drawing>
+                      </mc:Choice>
+                      <mc:Fallback>
+                        <w:pict>
+                          <v:shape w14:anchorId="658EECF6" id="Légende sans bordure 2 47" o:spid="_x0000_s1049" type="#_x0000_t42" style="position:absolute;left:0;text-align:left;margin-left:146.3pt;margin-top:53.5pt;width:54.5pt;height:45pt;z-index:251712512;visibility:visible;mso-wrap-style:square;mso-width-percent:0;mso-height-percent:0;mso-wrap-distance-left:9pt;mso-wrap-distance-top:0;mso-wrap-distance-right:9pt;mso-wrap-distance-bottom:0;mso-position-horizontal:absolute;mso-position-horizontal-relative:text;mso-position-vertical:absolute;mso-position-vertical-relative:text;mso-width-percent:0;mso-height-percent:0;mso-width-relative:margin;mso-height-relative:margin;v-text-anchor:middle" o:gfxdata="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" adj="-16242,2385,-12885,3708,11505,3708" filled="f" strokecolor="#1f3763 [1604]" strokeweight="1pt">
+                            <v:textbox>
+                              <w:txbxContent>
+                                <w:p>
+                                  <w:pPr>
+                                    <w:jc w:val="center"/>
+                                  </w:pPr>
+                                </w:p>
+                              </w:txbxContent>
+                            </v:textbox>
+                          </v:shape>
+                        </w:pict>
+                      </mc:Fallback>
+                    </mc:AlternateContent>
+                  </w:r>
+                  <w:r>
+                    <w:rPr>
+                      <w:rFonts w:ascii="Arial" w:hAnsi="Arial" w:cs="Arial"/>
+                      <w:b/>
+                      <w:noProof/>
+                      <w:sz w:val="18"/>
+                      <w:szCs w:val="18"/>
+                      <w:lang w:eastAsia="fr-FR"/>
+                    </w:rPr>
+                    <mc:AlternateContent>
+                      <mc:Choice Requires="wps">
+                        <w:drawing>
+                          <wp:anchor distT="0" distB="0" distL="114300" distR="114300" simplePos="0" relativeHeight="251710464" behindDoc="0" locked="0" layoutInCell="1" allowOverlap="1" wp14:anchorId="3B4F71F8" wp14:editId="27ADE04C">
+                            <wp:simplePos x="0" y="0"/>
+                            <wp:positionH relativeFrom="column">
+                              <wp:posOffset>1840148</wp:posOffset>
+                            </wp:positionH>
+                            <wp:positionV relativeFrom="paragraph">
+                              <wp:posOffset>103316</wp:posOffset>
+                            </wp:positionV>
+                            <wp:extent cx="692150" cy="571500"/>
+                            <wp:effectExtent l="355600" t="50800" r="0" b="0"/>
+                            <wp:wrapNone/>
+                            <wp:docPr id="46" name="Légende sans bordure 2 46"/>
+                            <wp:cNvGraphicFramePr/>
+                            <a:graphic xmlns:a="http://schemas.openxmlformats.org/drawingml/2006/main">
+                              <a:graphicData uri="http://schemas.microsoft.com/office/word/2010/wordprocessingShape">
+                                <wps:wsp>
+                                  <wps:cNvSpPr/>
+                                  <wps:spPr>
+                                    <a:xfrm>
+                                      <a:off x="0" y="0"/>
+                                      <a:ext cx="692150" cy="571500"/>
+                                    </a:xfrm>
+                                    <a:prstGeom prst="callout2">
+                                      <a:avLst>
+                                        <a:gd name="adj1" fmla="val 20335"/>
+                                        <a:gd name="adj2" fmla="val 55882"/>
+                                        <a:gd name="adj3" fmla="val -5012"/>
+                                        <a:gd name="adj4" fmla="val 14905"/>
+                                        <a:gd name="adj5" fmla="val -6383"/>
+                                        <a:gd name="adj6" fmla="val -52957"/>
+                                      </a:avLst>
+                                    </a:prstGeom>
+                                    <a:noFill/>
+                                  </wps:spPr>
+                                  <wps:style>
+                                    <a:lnRef idx="2">
+                                      <a:schemeClr val="accent1">
+                                        <a:shade val="50000"/>
+                                      </a:schemeClr>
+                                    </a:lnRef>
+                                    <a:fillRef idx="1">
+                                      <a:schemeClr val="accent1"/>
+                                    </a:fillRef>
+                                    <a:effectRef idx="0">
+                                      <a:schemeClr val="accent1"/>
+                                    </a:effectRef>
+                                    <a:fontRef idx="minor">
+                                      <a:schemeClr val="lt1"/>
+                                    </a:fontRef>
+                                  </wps:style>
+                                  <wps:txbx>
+                                    <w:txbxContent>
+                                      <w:p>
+                                        <w:pPr>
+                                          <w:jc w:val="center"/>
+                                        </w:pPr>
+                                      </w:p>
+                                    </w:txbxContent>
+                                  </wps:txbx>
+                                  <wps:bodyPr rot="0" spcFirstLastPara="0" vertOverflow="overflow" horzOverflow="overflow" vert="horz" wrap="square" lIns="91440" tIns="45720" rIns="91440" bIns="45720" numCol="1" spcCol="0" rtlCol="0" fromWordArt="0" anchor="ctr" anchorCtr="0" forceAA="0" compatLnSpc="1">
+                                    <a:prstTxWarp prst="textNoShape">
+                                      <a:avLst/>
+                                    </a:prstTxWarp>
+                                    <a:noAutofit/>
+                                  </wps:bodyPr>
+                                </wps:wsp>
+                              </a:graphicData>
+                            </a:graphic>
+                            <wp14:sizeRelH relativeFrom="margin">
+                              <wp14:pctWidth>0</wp14:pctWidth>
+                            </wp14:sizeRelH>
+                            <wp14:sizeRelV relativeFrom="margin">
+                              <wp14:pctHeight>0</wp14:pctHeight>
+                            </wp14:sizeRelV>
+                          </wp:anchor>
+                        </w:drawing>
+                      </mc:Choice>
+                      <mc:Fallback>
+                        <w:pict>
+                          <v:shape w14:anchorId="3B4F71F8" id="Légende sans bordure 2 46" o:spid="_x0000_s1049" type="#_x0000_t42" style="position:absolute;left:0;text-align:left;margin-left:144.9pt;margin-top:8.15pt;width:54.5pt;height:45pt;z-index:251710464;visibility:visible;mso-wrap-style:square;mso-width-percent:0;mso-height-percent:0;mso-wrap-distance-left:9pt;mso-wrap-distance-top:0;mso-wrap-distance-right:9pt;mso-wrap-distance-bottom:0;mso-position-horizontal:absolute;mso-position-horizontal-relative:text;mso-position-vertical:absolute;mso-position-vertical-relative:text;mso-width-percent:0;mso-height-percent:0;mso-width-relative:margin;mso-height-relative:margin;v-text-anchor:middle" o:gfxdata="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" adj="-11439,-1379,3219,-1083,12071,4392" filled="f" strokecolor="#1f3763 [1604]" strokeweight="1pt">
+                            <v:textbox>
+                              <w:txbxContent>
+                                <w:p>
+                                  <w:pPr>
+                                    <w:jc w:val="center"/>
+                                  </w:pPr>
+                                </w:p>
+                              </w:txbxContent>
+                            </v:textbox>
+                          </v:shape>
+                        </w:pict>
+                      </mc:Fallback>
+                    </mc:AlternateContent>
+                  </w:r>
+                  <w:r>
+                    <w:rPr>
+                      <w:rFonts w:ascii="Arial" w:hAnsi="Arial" w:cs="Arial"/>
+                      <w:b/>
+                      <w:noProof/>
+                      <w:sz w:val="18"/>
+                      <w:szCs w:val="18"/>
+                      <w:lang w:eastAsia="fr-FR"/>
+                    </w:rPr>
+                    <mc:AlternateContent>
+                      <mc:Choice Requires="wps">
+                        <w:drawing>
+                          <wp:anchor distT="0" distB="0" distL="114300" distR="114300" simplePos="0" relativeHeight="251708416" behindDoc="0" locked="0" layoutInCell="1" allowOverlap="1" wp14:anchorId="7F3AE5D3" wp14:editId="4F5F5CA6">
+                            <wp:simplePos x="0" y="0"/>
+                            <wp:positionH relativeFrom="column">
+                              <wp:posOffset>1858255</wp:posOffset>
+                            </wp:positionH>
+                            <wp:positionV relativeFrom="paragraph">
+                              <wp:posOffset>239118</wp:posOffset>
+                            </wp:positionV>
+                            <wp:extent cx="692150" cy="571500"/>
+                            <wp:effectExtent l="558800" t="127000" r="0" b="0"/>
+                            <wp:wrapNone/>
+                            <wp:docPr id="45" name="Légende sans bordure 2 45"/>
+                            <wp:cNvGraphicFramePr/>
+                            <a:graphic xmlns:a="http://schemas.openxmlformats.org/drawingml/2006/main">
+                              <a:graphicData uri="http://schemas.microsoft.com/office/word/2010/wordprocessingShape">
+                                <wps:wsp>
+                                  <wps:cNvSpPr/>
+                                  <wps:spPr>
+                                    <a:xfrm>
+                                      <a:off x="0" y="0"/>
+                                      <a:ext cx="692150" cy="571500"/>
+                                    </a:xfrm>
+                                    <a:prstGeom prst="callout2">
+                                      <a:avLst>
+                                        <a:gd name="adj1" fmla="val 20335"/>
+                                        <a:gd name="adj2" fmla="val 55882"/>
+                                        <a:gd name="adj3" fmla="val 20334"/>
+                                        <a:gd name="adj4" fmla="val -60960"/>
+                                        <a:gd name="adj5" fmla="val -20641"/>
+                                        <a:gd name="adj6" fmla="val -80425"/>
+                                      </a:avLst>
+                                    </a:prstGeom>
+                                    <a:noFill/>
+                                  </wps:spPr>
+                                  <wps:style>
+                                    <a:lnRef idx="2">
+                                      <a:schemeClr val="accent1">
+                                        <a:shade val="50000"/>
+                                      </a:schemeClr>
+                                    </a:lnRef>
+                                    <a:fillRef idx="1">
+                                      <a:schemeClr val="accent1"/>
+                                    </a:fillRef>
+                                    <a:effectRef idx="0">
+                                      <a:schemeClr val="accent1"/>
+                                    </a:effectRef>
+                                    <a:fontRef idx="minor">
+                                      <a:schemeClr val="lt1"/>
+                                    </a:fontRef>
+                                  </wps:style>
+                                  <wps:txbx>
+                                    <w:txbxContent>
+                                      <w:p>
+                                        <w:pPr>
+                                          <w:jc w:val="center"/>
+                                        </w:pPr>
+                                      </w:p>
+                                    </w:txbxContent>
+                                  </wps:txbx>
+                                  <wps:bodyPr rot="0" spcFirstLastPara="0" vertOverflow="overflow" horzOverflow="overflow" vert="horz" wrap="square" lIns="91440" tIns="45720" rIns="91440" bIns="45720" numCol="1" spcCol="0" rtlCol="0" fromWordArt="0" anchor="ctr" anchorCtr="0" forceAA="0" compatLnSpc="1">
+                                    <a:prstTxWarp prst="textNoShape">
+                                      <a:avLst/>
+                                    </a:prstTxWarp>
+                                    <a:noAutofit/>
+                                  </wps:bodyPr>
+                                </wps:wsp>
+                              </a:graphicData>
+                            </a:graphic>
+                            <wp14:sizeRelH relativeFrom="margin">
+                              <wp14:pctWidth>0</wp14:pctWidth>
+                            </wp14:sizeRelH>
+                            <wp14:sizeRelV relativeFrom="margin">
+                              <wp14:pctHeight>0</wp14:pctHeight>
+                            </wp14:sizeRelV>
+                          </wp:anchor>
+                        </w:drawing>
+                      </mc:Choice>
+                      <mc:Fallback>
+                        <w:pict>
+                          <v:shape w14:anchorId="7F3AE5D3" id="Légende sans bordure 2 45" o:spid="_x0000_s1050" type="#_x0000_t42" style="position:absolute;left:0;text-align:left;margin-left:146.3pt;margin-top:18.85pt;width:54.5pt;height:45pt;z-index:251708416;visibility:visible;mso-wrap-style:square;mso-width-percent:0;mso-height-percent:0;mso-wrap-distance-left:9pt;mso-wrap-distance-top:0;mso-wrap-distance-right:9pt;mso-wrap-distance-bottom:0;mso-position-horizontal:absolute;mso-position-horizontal-relative:text;mso-position-vertical:absolute;mso-position-vertical-relative:text;mso-width-percent:0;mso-height-percent:0;mso-width-relative:margin;mso-height-relative:margin;v-text-anchor:middle" o:gfxdata="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" adj="-17372,-4458,-13167,4392,12071,4392" filled="f" strokecolor="#1f3763 [1604]" strokeweight="1pt">
+                            <v:textbox>
+                              <w:txbxContent>
+                                <w:p>
+                                  <w:pPr>
+                                    <w:jc w:val="center"/>
+                                  </w:pPr>
+                                </w:p>
+                              </w:txbxContent>
+                            </v:textbox>
+                          </v:shape>
+                        </w:pict>
+                      </mc:Fallback>
+                    </mc:AlternateContent>
+                  </w:r>
+                  <w:r>
+                    <w:rPr>
+                      <w:rFonts w:ascii="Arial" w:hAnsi="Arial" w:cs="Arial"/>
+                      <w:b/>
+                      <w:noProof/>
+                      <w:sz w:val="18"/>
+                      <w:szCs w:val="18"/>
+                      <w:lang w:eastAsia="fr-FR"/>
+                    </w:rPr>
+                    <mc:AlternateContent>
+                      <mc:Choice Requires="wps">
+                        <w:drawing>
+                          <wp:anchor distT="0" distB="0" distL="114300" distR="114300" simplePos="0" relativeHeight="251706368" behindDoc="0" locked="0" layoutInCell="1" allowOverlap="1" wp14:anchorId="07305C4F" wp14:editId="4BD8E34A">
+                            <wp:simplePos x="0" y="0"/>
+                            <wp:positionH relativeFrom="column">
+                              <wp:posOffset>1876362</wp:posOffset>
+                            </wp:positionH>
+                            <wp:positionV relativeFrom="paragraph">
+                              <wp:posOffset>67103</wp:posOffset>
+                            </wp:positionV>
+                            <wp:extent cx="692150" cy="571500"/>
+                            <wp:effectExtent l="711200" t="76200" r="0" b="0"/>
+                            <wp:wrapNone/>
+                            <wp:docPr id="44" name="Légende sans bordure 2 44"/>
+                            <wp:cNvGraphicFramePr/>
+                            <a:graphic xmlns:a="http://schemas.openxmlformats.org/drawingml/2006/main">
+                              <a:graphicData uri="http://schemas.microsoft.com/office/word/2010/wordprocessingShape">
+                                <wps:wsp>
+                                  <wps:cNvSpPr/>
+                                  <wps:spPr>
+                                    <a:xfrm>
+                                      <a:off x="0" y="0"/>
+                                      <a:ext cx="692150" cy="571500"/>
+                                    </a:xfrm>
+                                    <a:prstGeom prst="callout2">
+                                      <a:avLst>
+                                        <a:gd name="adj1" fmla="val -11349"/>
+                                        <a:gd name="adj2" fmla="val 49342"/>
+                                        <a:gd name="adj3" fmla="val -12933"/>
+                                        <a:gd name="adj4" fmla="val -85812"/>
+                                        <a:gd name="adj5" fmla="val -6384"/>
+                                        <a:gd name="adj6" fmla="val -101354"/>
+                                      </a:avLst>
+                                    </a:prstGeom>
+                                    <a:noFill/>
+                                  </wps:spPr>
+                                  <wps:style>
+                                    <a:lnRef idx="2">
+                                      <a:schemeClr val="accent1">
+                                        <a:shade val="50000"/>
+                                      </a:schemeClr>
+                                    </a:lnRef>
+                                    <a:fillRef idx="1">
+                                      <a:schemeClr val="accent1"/>
+                                    </a:fillRef>
+                                    <a:effectRef idx="0">
+                                      <a:schemeClr val="accent1"/>
+                                    </a:effectRef>
+                                    <a:fontRef idx="minor">
+                                      <a:schemeClr val="lt1"/>
+                                    </a:fontRef>
+                                  </wps:style>
+                                  <wps:txbx>
+                                    <w:txbxContent>
+                                      <w:p>
+                                        <w:pPr>
+                                          <w:jc w:val="center"/>
+                                        </w:pPr>
+                                      </w:p>
+                                    </w:txbxContent>
+                                  </wps:txbx>
+                                  <wps:bodyPr rot="0" spcFirstLastPara="0" vertOverflow="overflow" horzOverflow="overflow" vert="horz" wrap="square" lIns="91440" tIns="45720" rIns="91440" bIns="45720" numCol="1" spcCol="0" rtlCol="0" fromWordArt="0" anchor="ctr" anchorCtr="0" forceAA="0" compatLnSpc="1">
+                                    <a:prstTxWarp prst="textNoShape">
+                                      <a:avLst/>
+                                    </a:prstTxWarp>
+                                    <a:noAutofit/>
+                                  </wps:bodyPr>
+                                </wps:wsp>
+                              </a:graphicData>
+                            </a:graphic>
+                            <wp14:sizeRelH relativeFrom="margin">
+                              <wp14:pctWidth>0</wp14:pctWidth>
+                            </wp14:sizeRelH>
+                            <wp14:sizeRelV relativeFrom="margin">
+                              <wp14:pctHeight>0</wp14:pctHeight>
+                            </wp14:sizeRelV>
+                          </wp:anchor>
+                        </w:drawing>
+                      </mc:Choice>
+                      <mc:Fallback>
+                        <w:pict>
+                          <v:shape w14:anchorId="07305C4F" id="Légende sans bordure 2 44" o:spid="_x0000_s1051" type="#_x0000_t42" style="position:absolute;left:0;text-align:left;margin-left:147.75pt;margin-top:5.3pt;width:54.5pt;height:45pt;z-index:251706368;visibility:visible;mso-wrap-style:square;mso-width-percent:0;mso-height-percent:0;mso-wrap-distance-left:9pt;mso-wrap-distance-top:0;mso-wrap-distance-right:9pt;mso-wrap-distance-bottom:0;mso-position-horizontal:absolute;mso-position-horizontal-relative:text;mso-position-vertical:absolute;mso-position-vertical-relative:text;mso-width-percent:0;mso-height-percent:0;mso-width-relative:margin;mso-height-relative:margin;v-text-anchor:middle" o:gfxdata="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" adj="-21892,-1379,-18535,-2794,10658,-2451" filled="f" strokecolor="#1f3763 [1604]" strokeweight="1pt">
+                            <v:textbox>
+                              <w:txbxContent>
+                                <w:p>
+                                  <w:pPr>
+                                    <w:jc w:val="center"/>
+                                  </w:pPr>
+                                </w:p>
+                              </w:txbxContent>
+                            </v:textbox>
+                            <o:callout v:ext="edit" minusy="t"/>
+                          </v:shape>
+                        </w:pict>
+                      </mc:Fallback>
+                    </mc:AlternateContent>
+                  </w:r>
+                  <w:r>
+                    <w:rPr>
+                      <w:rFonts w:ascii="Arial" w:hAnsi="Arial" w:cs="Arial"/>
+                      <w:b/>
+                      <w:noProof/>
+                      <w:sz w:val="18"/>
+                      <w:szCs w:val="18"/>
+                      <w:lang w:eastAsia="fr-FR"/>
+                    </w:rPr>
+                    <w:drawing>
+                      <wp:inline distT="0" distB="0" distL="0" distR="0" wp14:anchorId="324FC9E4" wp14:editId="3A0101BA">
+                        <wp:extent cx="1968500" cy="1013989"/>
+                        <wp:effectExtent l="0" t="0" r="0" b="2540"/>
+                        <wp:docPr id="31" name="Image 31" descr="../../../Desktop/Capture%20d’écran%202017-05-15%20à%2010.01.32"/>
+                        <wp:cNvGraphicFramePr>
+                          <a:graphicFrameLocks xmlns:a="http://schemas.openxmlformats.org/drawingml/2006/main" noChangeAspect="1"/>
+                        </wp:cNvGraphicFramePr>
+                        <a:graphic xmlns:a="http://schemas.openxmlformats.org/drawingml/2006/main">
+                          <a:graphicData uri="http://schemas.openxmlformats.org/drawingml/2006/picture">
+                            <pic:pic xmlns:pic="http://schemas.openxmlformats.org/drawingml/2006/picture">
+                              <pic:nvPicPr>
+                                <pic:cNvPr id="0" name="Picture 6" descr="../../../Desktop/Capture%20d’écran%202017-05-15%20à%2010.01.32"/>
+                                <pic:cNvPicPr>
+                                  <a:picLocks noChangeAspect="1" noChangeArrowheads="1"/>
+                                </pic:cNvPicPr>
+                              </pic:nvPicPr>
+                              <pic:blipFill rotWithShape="1">
+                                <a:blip r:embed="rId8">
+                                  <a:extLst>
+                                    <a:ext uri="{28A0092B-C50C-407E-A947-70E740481C1C}">
+                                      <a14:useLocalDpi xmlns:a14="http://schemas.microsoft.com/office/drawing/2010/main" val="0"/>
+                                    </a:ext>
+                                  </a:extLst>
+                                </a:blip>
+                                <a:srcRect b="9586"/>
+                                <a:stretch/>
+                              </pic:blipFill>
+                              <pic:spPr bwMode="auto">
+                                <a:xfrm>
+                                  <a:off x="0" y="0"/>
+                                  <a:ext cx="2106407" cy="1085026"/>
+                                </a:xfrm>
+                                <a:prstGeom prst="rect">
+                                  <a:avLst/>
+                                </a:prstGeom>
+                                <a:noFill/>
+                                <a:ln>
+                                  <a:noFill/>
+                                </a:ln>
+                                <a:extLst>
+                                  <a:ext uri="{53640926-AAD7-44D8-BBD7-CCE9431645EC}">
+                                    <a14:shadowObscured xmlns:a14="http://schemas.microsoft.com/office/drawing/2010/main"/>
+                                  </a:ext>
+                                </a:extLst>
+                              </pic:spPr>
+                            </pic:pic>
+                          </a:graphicData>
+                        </a:graphic>
+                      </wp:inline>
+                    </w:drawing>
+                  </w:r>
+                </w:p>
+              </w:tc>
+              <w:tc>
+                <w:tcPr>
+                  <w:tcW w:w="3715" w:type="dxa"/>
+                </w:tcPr>
+                <w:p>
+                  <w:pPr>
+                    <w:rPr>
+                      <w:rFonts w:ascii="Arial" w:hAnsi="Arial" w:cs="Arial"/>
+                      <w:sz w:val="18"/>
+                      <w:szCs w:val="18"/>
+                    </w:rPr>
+                  </w:pPr>
+                  <w:r>
+                    <w:rPr>
+                      <w:rFonts w:ascii="Arial" w:hAnsi="Arial" w:cs="Arial"/>
+                      <w:b/>
+                      <w:sz w:val="18"/>
+                      <w:szCs w:val="18"/>
+                    </w:rPr>
+                    <w:t>Saisir</w:t>
+                  </w:r>
+                  <w:r>
+                    <w:rPr>
+                      <w:rFonts w:ascii="Arial" w:hAnsi="Arial" w:cs="Arial"/>
+                      <w:sz w:val="18"/>
+                      <w:szCs w:val="18"/>
+                    </w:rPr>
+                    <w:t xml:space="preserve"> la commande de sélection</w:t>
+                  </w:r>
+                </w:p>
+                <w:p>
+                  <w:pPr>
+                    <w:rPr>
+                      <w:rFonts w:ascii="Arial" w:hAnsi="Arial" w:cs="Arial"/>
+                      <w:sz w:val="18"/>
+                      <w:szCs w:val="18"/>
+                    </w:rPr>
+                  </w:pPr>
+                  <w:r>
+                    <w:rPr>
+                      <w:rFonts w:ascii="Arial" w:hAnsi="Arial" w:cs="Arial"/>
+                      <w:b/>
+                      <w:sz w:val="18"/>
+                      <w:szCs w:val="18"/>
+                    </w:rPr>
+                    <w:t>Valider</w:t>
+                  </w:r>
+                  <w:r>
+                    <w:rPr>
+                      <w:rFonts w:ascii="Arial" w:hAnsi="Arial" w:cs="Arial"/>
+                      <w:sz w:val="18"/>
+                      <w:szCs w:val="18"/>
+                    </w:rPr>
+                    <w:t xml:space="preserve"> la sélection réalisée</w:t>
+                  </w:r>
+                </w:p>
+                <w:p>
+                  <w:pPr>
+                    <w:rPr>
+                      <w:rFonts w:ascii="Arial" w:hAnsi="Arial" w:cs="Arial"/>
+                      <w:sz w:val="18"/>
+                      <w:szCs w:val="18"/>
+                    </w:rPr>
+                  </w:pPr>
+                  <w:r>
+                    <w:rPr>
+                      <w:rFonts w:ascii="Arial" w:hAnsi="Arial" w:cs="Arial"/>
+                      <w:b/>
+                      <w:sz w:val="18"/>
+                      <w:szCs w:val="18"/>
+                    </w:rPr>
+                    <w:t>Fermer</w:t>
+                  </w:r>
+                  <w:r>
+                    <w:rPr>
+                      <w:rFonts w:ascii="Arial" w:hAnsi="Arial" w:cs="Arial"/>
+                      <w:sz w:val="18"/>
+                      <w:szCs w:val="18"/>
+                    </w:rPr>
+                    <w:t xml:space="preserve"> l’éditeur</w:t>
+                  </w:r>
+                </w:p>
+                <w:p>
+                  <w:pPr>
+                    <w:rPr>
+                      <w:rFonts w:ascii="Arial" w:hAnsi="Arial" w:cs="Arial"/>
+                      <w:sz w:val="18"/>
+                      <w:szCs w:val="18"/>
+                    </w:rPr>
+                  </w:pPr>
+                  <w:r>
+                    <w:rPr>
+                      <w:rFonts w:ascii="Arial" w:hAnsi="Arial" w:cs="Arial"/>
+                      <w:sz w:val="18"/>
+                      <w:szCs w:val="18"/>
+                    </w:rPr>
+                    <w:t>Nombre d’atomes (</w:t>
+                  </w:r>
+                  <w:r>
+                    <w:rPr>
+                      <w:rFonts w:ascii="Arial" w:hAnsi="Arial" w:cs="Arial"/>
+                      <w:sz w:val="18"/>
+                      <w:szCs w:val="18"/>
+                    </w:rPr>
+                    <w:t xml:space="preserve">également </w:t>
+                  </w:r>
+                  <w:r>
+                    <w:rPr>
+                      <w:rFonts w:ascii="Arial" w:hAnsi="Arial" w:cs="Arial"/>
+                      <w:sz w:val="18"/>
+                      <w:szCs w:val="18"/>
+                    </w:rPr>
+                    <w:t>en surbrillance)</w:t>
+                  </w:r>
+                </w:p>
+                <w:p>
+                  <w:pPr>
+                    <w:rPr>
+                      <w:rFonts w:ascii="Arial" w:hAnsi="Arial" w:cs="Arial"/>
+                      <w:b/>
+                      <w:sz w:val="18"/>
+                      <w:szCs w:val="18"/>
+                    </w:rPr>
+                  </w:pPr>
+                </w:p>
+                <w:p>
+                  <w:pPr>
+                    <w:rPr>
+                      <w:rFonts w:ascii="Arial" w:hAnsi="Arial" w:cs="Arial"/>
+                      <w:b/>
+                      <w:noProof/>
+                      <w:sz w:val="18"/>
+                      <w:szCs w:val="18"/>
+                      <w:lang w:eastAsia="fr-FR"/>
+                    </w:rPr>
+                  </w:pPr>
+                  <w:r>
+                    <w:rPr>
+                      <w:rFonts w:ascii="Arial" w:hAnsi="Arial" w:cs="Arial"/>
+                      <w:b/>
+                      <w:sz w:val="18"/>
+                      <w:szCs w:val="18"/>
+                    </w:rPr>
+                    <w:t>Suggestions</w:t>
+                  </w:r>
+                  <w:r>
+                    <w:rPr>
+                      <w:rFonts w:ascii="Arial" w:hAnsi="Arial" w:cs="Arial"/>
+                      <w:sz w:val="18"/>
+                      <w:szCs w:val="18"/>
+                    </w:rPr>
+                    <w:t xml:space="preserve"> correspondantes aux lettres en cours de frappe</w:t>
+                  </w:r>
+                </w:p>
+              </w:tc>
+            </w:tr>
+            <w:tr>
+              <w:tc>
+                <w:tcPr>
+                  <w:tcW w:w="3553" w:type="dxa"/>
+                  <w:vAlign w:val="center"/>
+                </w:tcPr>
+                <w:p>
+                  <w:pPr>
+                    <w:jc w:val="center"/>
+                    <w:rPr>
+                      <w:rFonts w:ascii="Arial" w:hAnsi="Arial" w:cs="Arial"/>
+                      <w:b/>
+                      <w:noProof/>
+                      <w:sz w:val="18"/>
+                      <w:szCs w:val="18"/>
+                      <w:lang w:eastAsia="fr-FR"/>
+                    </w:rPr>
+                  </w:pPr>
+                  <w:r>
+                    <w:rPr>
+                      <w:rFonts w:ascii="Arial" w:hAnsi="Arial" w:cs="Arial"/>
+                      <w:b/>
+                      <w:noProof/>
+                      <w:sz w:val="18"/>
+                      <w:szCs w:val="18"/>
+                      <w:lang w:eastAsia="fr-FR"/>
+                    </w:rPr>
+                    <w:drawing>
+                      <wp:inline distT="0" distB="0" distL="0" distR="0" wp14:anchorId="14E5331C" wp14:editId="37E672DE">
+                        <wp:extent cx="1581053" cy="173223"/>
+                        <wp:effectExtent l="0" t="0" r="0" b="5080"/>
+                        <wp:docPr id="39" name="Image 39" descr="../../../Desktop/Capture%20d’écran%202017-05-15%20à%2010.02.14"/>
+                        <wp:cNvGraphicFramePr>
+                          <a:graphicFrameLocks xmlns:a="http://schemas.openxmlformats.org/drawingml/2006/main" noChangeAspect="1"/>
+                        </wp:cNvGraphicFramePr>
+                        <a:graphic xmlns:a="http://schemas.openxmlformats.org/drawingml/2006/main">
+                          <a:graphicData uri="http://schemas.openxmlformats.org/drawingml/2006/picture">
+                            <pic:pic xmlns:pic="http://schemas.openxmlformats.org/drawingml/2006/picture">
+                              <pic:nvPicPr>
+                                <pic:cNvPr id="0" name="Picture 7" descr="../../../Desktop/Capture%20d’écran%202017-05-15%20à%2010.02.14"/>
+                                <pic:cNvPicPr>
+                                  <a:picLocks noChangeAspect="1" noChangeArrowheads="1"/>
+                                </pic:cNvPicPr>
+                              </pic:nvPicPr>
+                              <pic:blipFill>
+                                <a:blip r:embed="rId9">
+                                  <a:extLst>
+                                    <a:ext uri="{28A0092B-C50C-407E-A947-70E740481C1C}">
+                                      <a14:useLocalDpi xmlns:a14="http://schemas.microsoft.com/office/drawing/2010/main" val="0"/>
+                                    </a:ext>
+                                  </a:extLst>
+                                </a:blip>
+                                <a:srcRect/>
+                                <a:stretch>
+                                  <a:fillRect/>
+                                </a:stretch>
+                              </pic:blipFill>
+                              <pic:spPr bwMode="auto">
+                                <a:xfrm>
+                                  <a:off x="0" y="0"/>
+                                  <a:ext cx="2431537" cy="266404"/>
+                                </a:xfrm>
+                                <a:prstGeom prst="rect">
+                                  <a:avLst/>
+                                </a:prstGeom>
+                                <a:noFill/>
+                                <a:ln>
+                                  <a:noFill/>
+                                </a:ln>
+                              </pic:spPr>
+                            </pic:pic>
+                          </a:graphicData>
+                        </a:graphic>
+                      </wp:inline>
+                    </w:drawing>
+                  </w:r>
+                </w:p>
+              </w:tc>
+              <w:tc>
+                <w:tcPr>
+                  <w:tcW w:w="3715" w:type="dxa"/>
+                </w:tcPr>
+                <w:p>
+                  <w:pPr>
+                    <w:rPr>
+                      <w:rFonts w:ascii="Arial" w:hAnsi="Arial" w:cs="Arial"/>
+                      <w:b/>
+                      <w:sz w:val="18"/>
+                      <w:szCs w:val="18"/>
+                    </w:rPr>
+                  </w:pPr>
+                  <w:r>
+                    <w:rPr>
+                      <w:rFonts w:ascii="Arial" w:hAnsi="Arial" w:cs="Arial"/>
+                      <w:sz w:val="18"/>
+                      <w:szCs w:val="18"/>
+                    </w:rPr>
+                    <w:t>Après validation, la sélection devient un bouton éditable</w:t>
+                  </w:r>
+                </w:p>
+              </w:tc>
+            </w:tr>
+          </w:tbl>
+          <w:p>
+            <w:pPr>
+              <w:rPr>
+                <w:rFonts w:ascii="Arial" w:hAnsi="Arial" w:cs="Arial"/>
+                <w:sz w:val="18"/>
+                <w:szCs w:val="18"/>
+              </w:rPr>
+            </w:pPr>
           </w:p>
         </w:tc>
       </w:tr>
     </w:tbl>
-    <w:p/>
+    <w:p>
+      <w:pPr>
+        <w:rPr>
+          <w:rFonts w:ascii="Arial" w:hAnsi="Arial" w:cs="Arial"/>
+        </w:rPr>
+      </w:pPr>
+    </w:p>
     <w:sectPr>
       <w:pgSz w:w="15840" w:h="12240" w:orient="landscape"/>
-      <w:pgMar w:top="720" w:right="720" w:bottom="647" w:left="720" w:header="708" w:footer="708" w:gutter="0"/>
+      <w:pgMar w:top="538" w:right="720" w:bottom="521" w:left="720" w:header="708" w:footer="708" w:gutter="0"/>
       <w:cols w:space="708"/>
       <w:docGrid w:linePitch="360"/>
     </w:sectPr>
